--- a/NLP_Report.docx
+++ b/NLP_Report.docx
@@ -7,18 +7,19 @@
         <w:pStyle w:val="Heading1"/>
         <w:jc w:val="center"/>
         <w:rPr>
-          <w:rStyle w:val="Strong"/>
-          <w:b/>
-          <w:bCs/>
-        </w:rPr>
-      </w:pPr>
-      <w:r>
-        <w:rPr>
-          <w:rStyle w:val="Strong"/>
-          <w:b/>
-          <w:bCs/>
-        </w:rPr>
-        <w:t xml:space="preserve">Resume Category Predictor </w:t>
+          <w:color w:val="202124"/>
+          <w:sz w:val="36"/>
+          <w:szCs w:val="40"/>
+          <w:shd w:val="clear" w:color="auto" w:fill="FFFFFF"/>
+        </w:rPr>
+      </w:pPr>
+      <w:r>
+        <w:rPr>
+          <w:color w:val="040C28"/>
+          <w:sz w:val="36"/>
+          <w:szCs w:val="40"/>
+        </w:rPr>
+        <w:t>SHRI VILE PARLE KELAVANI MANDAL</w:t>
       </w:r>
     </w:p>
     <w:p>
@@ -26,1814 +27,157 @@
         <w:pStyle w:val="Heading1"/>
         <w:jc w:val="center"/>
         <w:rPr>
-          <w:b w:val="0"/>
-        </w:rPr>
-      </w:pPr>
-      <w:proofErr w:type="gramStart"/>
-      <w:r>
-        <w:rPr>
-          <w:rStyle w:val="Strong"/>
-          <w:b/>
-          <w:bCs/>
-          <w:sz w:val="28"/>
-          <w:szCs w:val="28"/>
-        </w:rPr>
-        <w:t>using</w:t>
-      </w:r>
-      <w:proofErr w:type="gramEnd"/>
-      <w:r>
-        <w:rPr>
-          <w:rStyle w:val="Strong"/>
-          <w:b/>
-          <w:bCs/>
-          <w:sz w:val="28"/>
-          <w:szCs w:val="28"/>
-        </w:rPr>
-        <w:t xml:space="preserve"> NLP</w:t>
-      </w:r>
-      <w:r>
-        <w:rPr>
-          <w:rStyle w:val="Strong"/>
-          <w:b/>
-          <w:bCs/>
-          <w:sz w:val="28"/>
-          <w:szCs w:val="28"/>
-        </w:rPr>
-        <w:t xml:space="preserve"> and ML</w:t>
-      </w:r>
-      <w:bookmarkStart w:id="0" w:name="_GoBack"/>
-      <w:bookmarkEnd w:id="0"/>
-    </w:p>
-    <w:p>
-      <w:pPr>
-        <w:pStyle w:val="Heading2"/>
-        <w:jc w:val="both"/>
+          <w:rFonts w:cs="Arial"/>
+          <w:color w:val="202124"/>
+          <w:sz w:val="36"/>
+          <w:szCs w:val="36"/>
+          <w:shd w:val="clear" w:color="auto" w:fill="FFFFFF"/>
+        </w:rPr>
+      </w:pPr>
+      <w:r>
+        <w:rPr>
+          <w:rFonts w:cs="Arial"/>
+          <w:color w:val="202124"/>
+          <w:sz w:val="36"/>
+          <w:szCs w:val="36"/>
+          <w:shd w:val="clear" w:color="auto" w:fill="FFFFFF"/>
+        </w:rPr>
+        <w:t>NARSEE MONJEE INSTITUTE OF MANAGEMENT STUDIES</w:t>
+      </w:r>
+    </w:p>
+    <w:p>
+      <w:pPr>
+        <w:jc w:val="center"/>
         <w:rPr>
           <w:rFonts w:ascii="Times New Roman" w:hAnsi="Times New Roman" w:cs="Times New Roman"/>
-        </w:rPr>
-      </w:pPr>
-      <w:r>
-        <w:rPr>
-          <w:rStyle w:val="Strong"/>
-          <w:rFonts w:ascii="Times New Roman" w:hAnsi="Times New Roman" w:cs="Times New Roman"/>
-          <w:b/>
-          <w:bCs/>
-        </w:rPr>
-        <w:t>1. Title</w:t>
-      </w:r>
-    </w:p>
-    <w:p>
-      <w:pPr>
-        <w:pStyle w:val="NormalWeb"/>
-        <w:jc w:val="both"/>
-      </w:pPr>
-      <w:r>
-        <w:rPr>
-          <w:rStyle w:val="Strong"/>
-        </w:rPr>
-        <w:t>Resume Category Predictor using NLP and Sentence-BERT</w:t>
-      </w:r>
-    </w:p>
-    <w:p>
-      <w:pPr>
-        <w:pStyle w:val="Heading2"/>
-        <w:jc w:val="both"/>
-        <w:rPr>
-          <w:rFonts w:ascii="Times New Roman" w:hAnsi="Times New Roman" w:cs="Times New Roman"/>
-        </w:rPr>
-      </w:pPr>
-      <w:r>
-        <w:rPr>
-          <w:rStyle w:val="Strong"/>
-          <w:rFonts w:ascii="Times New Roman" w:hAnsi="Times New Roman" w:cs="Times New Roman"/>
-          <w:b/>
-          <w:bCs/>
-        </w:rPr>
-        <w:t>2. Problem Statement</w:t>
-      </w:r>
-    </w:p>
-    <w:p>
-      <w:pPr>
-        <w:pStyle w:val="NormalWeb"/>
-        <w:jc w:val="both"/>
-      </w:pPr>
-      <w:r>
-        <w:t xml:space="preserve">The primary objective of this project is to develop an </w:t>
-      </w:r>
-      <w:r>
-        <w:rPr>
-          <w:rStyle w:val="Strong"/>
-        </w:rPr>
-        <w:t>NLP-based application</w:t>
-      </w:r>
-      <w:r>
-        <w:t xml:space="preserve"> capable of predicting the </w:t>
-      </w:r>
-      <w:r>
-        <w:rPr>
-          <w:rStyle w:val="Strong"/>
-        </w:rPr>
-        <w:t>most suitable job category</w:t>
-      </w:r>
-      <w:r>
-        <w:t xml:space="preserve"> for a given resume. Resumes may be submitted as </w:t>
-      </w:r>
-      <w:r>
-        <w:rPr>
-          <w:rStyle w:val="Strong"/>
-        </w:rPr>
-        <w:t>text</w:t>
-      </w:r>
-      <w:r>
-        <w:t xml:space="preserve"> or </w:t>
-      </w:r>
-      <w:r>
-        <w:rPr>
-          <w:rStyle w:val="Strong"/>
-        </w:rPr>
-        <w:t>PDF</w:t>
-      </w:r>
-      <w:r>
-        <w:t xml:space="preserve">, and the system provides a </w:t>
-      </w:r>
-      <w:r>
-        <w:rPr>
-          <w:rStyle w:val="Strong"/>
-        </w:rPr>
-        <w:t>single predicted job category</w:t>
-      </w:r>
-      <w:r>
-        <w:t>.</w:t>
-      </w:r>
-    </w:p>
-    <w:p>
-      <w:pPr>
-        <w:pStyle w:val="NormalWeb"/>
-        <w:jc w:val="both"/>
-      </w:pPr>
-      <w:r>
-        <w:t xml:space="preserve">This application helps </w:t>
-      </w:r>
-      <w:r>
-        <w:rPr>
-          <w:rStyle w:val="Strong"/>
-        </w:rPr>
-        <w:t>recruiters and HR professionals</w:t>
-      </w:r>
-      <w:r>
-        <w:t xml:space="preserve"> quickly classify resumes into appropriate categories, reducing manual effort and improving hiring efficiency.</w:t>
-      </w:r>
-    </w:p>
-    <w:p>
-      <w:pPr>
-        <w:pStyle w:val="Heading2"/>
-        <w:jc w:val="both"/>
-        <w:rPr>
-          <w:rFonts w:ascii="Times New Roman" w:hAnsi="Times New Roman" w:cs="Times New Roman"/>
-        </w:rPr>
-      </w:pPr>
-      <w:r>
-        <w:rPr>
-          <w:rStyle w:val="Strong"/>
-          <w:rFonts w:ascii="Times New Roman" w:hAnsi="Times New Roman" w:cs="Times New Roman"/>
-          <w:b/>
-          <w:bCs/>
-        </w:rPr>
-        <w:t>3. Dataset Details</w:t>
-      </w:r>
-    </w:p>
-    <w:p>
-      <w:pPr>
-        <w:pStyle w:val="NormalWeb"/>
-        <w:numPr>
-          <w:ilvl w:val="0"/>
-          <w:numId w:val="2"/>
-        </w:numPr>
-        <w:jc w:val="both"/>
-      </w:pPr>
-      <w:r>
-        <w:rPr>
-          <w:rStyle w:val="Strong"/>
-        </w:rPr>
-        <w:t>Source:</w:t>
-      </w:r>
-      <w:r>
-        <w:t xml:space="preserve"> </w:t>
-      </w:r>
-      <w:proofErr w:type="spellStart"/>
-      <w:r>
-        <w:t>Kaggle</w:t>
-      </w:r>
-      <w:proofErr w:type="spellEnd"/>
-      <w:r>
-        <w:t xml:space="preserve"> </w:t>
-      </w:r>
-      <w:r>
-        <w:rPr>
-          <w:color w:val="000000" w:themeColor="text1"/>
-        </w:rPr>
-        <w:t xml:space="preserve">– </w:t>
-      </w:r>
-      <w:hyperlink r:id="rId7" w:history="1">
-        <w:r>
-          <w:rPr>
-            <w:rStyle w:val="Hyperlink"/>
-            <w:color w:val="000000" w:themeColor="text1"/>
-            <w:u w:val="none"/>
-          </w:rPr>
-          <w:t>Resume Dataset</w:t>
-        </w:r>
-      </w:hyperlink>
-    </w:p>
-    <w:p>
-      <w:pPr>
-        <w:pStyle w:val="NormalWeb"/>
-        <w:numPr>
-          <w:ilvl w:val="0"/>
-          <w:numId w:val="2"/>
-        </w:numPr>
-        <w:jc w:val="both"/>
-      </w:pPr>
-      <w:r>
-        <w:rPr>
-          <w:rStyle w:val="Strong"/>
-        </w:rPr>
-        <w:t>Size:</w:t>
-      </w:r>
-      <w:r>
-        <w:t xml:space="preserve"> 2400+ resumes</w:t>
-      </w:r>
-    </w:p>
-    <w:p>
-      <w:pPr>
-        <w:pStyle w:val="NormalWeb"/>
-        <w:numPr>
-          <w:ilvl w:val="0"/>
-          <w:numId w:val="2"/>
-        </w:numPr>
-        <w:jc w:val="both"/>
-      </w:pPr>
-      <w:r>
-        <w:rPr>
-          <w:rStyle w:val="Strong"/>
-        </w:rPr>
-        <w:t>Format:</w:t>
-      </w:r>
-      <w:r>
-        <w:t xml:space="preserve"> CSV with </w:t>
-      </w:r>
-      <w:proofErr w:type="spellStart"/>
-      <w:r>
-        <w:rPr>
-          <w:rStyle w:val="HTMLCode"/>
-          <w:rFonts w:ascii="Times New Roman" w:eastAsiaTheme="majorEastAsia" w:hAnsi="Times New Roman" w:cs="Times New Roman"/>
-        </w:rPr>
-        <w:t>Resume_str</w:t>
-      </w:r>
-      <w:proofErr w:type="spellEnd"/>
-      <w:r>
-        <w:t xml:space="preserve">, </w:t>
-      </w:r>
-      <w:proofErr w:type="spellStart"/>
-      <w:r>
-        <w:rPr>
-          <w:rStyle w:val="HTMLCode"/>
-          <w:rFonts w:ascii="Times New Roman" w:eastAsiaTheme="majorEastAsia" w:hAnsi="Times New Roman" w:cs="Times New Roman"/>
-        </w:rPr>
-        <w:t>Resume_html</w:t>
-      </w:r>
-      <w:proofErr w:type="spellEnd"/>
-      <w:r>
-        <w:t xml:space="preserve">, </w:t>
-      </w:r>
-      <w:r>
-        <w:rPr>
-          <w:rStyle w:val="HTMLCode"/>
-          <w:rFonts w:ascii="Times New Roman" w:eastAsiaTheme="majorEastAsia" w:hAnsi="Times New Roman" w:cs="Times New Roman"/>
-        </w:rPr>
-        <w:t>Category</w:t>
-      </w:r>
-      <w:r>
-        <w:t xml:space="preserve"> columns + PDFs organized by category in folders</w:t>
-      </w:r>
-    </w:p>
-    <w:p>
-      <w:pPr>
-        <w:pStyle w:val="NormalWeb"/>
-        <w:numPr>
-          <w:ilvl w:val="0"/>
-          <w:numId w:val="2"/>
-        </w:numPr>
-        <w:jc w:val="both"/>
-      </w:pPr>
-      <w:r>
-        <w:rPr>
-          <w:rStyle w:val="Strong"/>
-        </w:rPr>
-        <w:t xml:space="preserve">Description from </w:t>
-      </w:r>
-      <w:proofErr w:type="spellStart"/>
-      <w:r>
-        <w:rPr>
-          <w:rStyle w:val="Strong"/>
-        </w:rPr>
-        <w:t>Kaggle</w:t>
-      </w:r>
-      <w:proofErr w:type="spellEnd"/>
-      <w:r>
-        <w:rPr>
-          <w:rStyle w:val="Strong"/>
-        </w:rPr>
-        <w:t xml:space="preserve"> author:</w:t>
-      </w:r>
-    </w:p>
-    <w:p>
-      <w:pPr>
-        <w:pStyle w:val="NormalWeb"/>
-        <w:ind w:left="720"/>
-        <w:jc w:val="both"/>
-      </w:pPr>
-      <w:r>
-        <w:t>A collection of Resume Examples taken from livecareer.com for categorizing a given resume into any of the labels defined in the dataset. PDF files are stored in folders corresponding to their categories.</w:t>
-      </w:r>
-    </w:p>
-    <w:p>
-      <w:pPr>
-        <w:pStyle w:val="NormalWeb"/>
-        <w:numPr>
-          <w:ilvl w:val="0"/>
-          <w:numId w:val="2"/>
-        </w:numPr>
-        <w:jc w:val="both"/>
-      </w:pPr>
-      <w:r>
-        <w:rPr>
-          <w:rStyle w:val="Strong"/>
-        </w:rPr>
-        <w:t>Columns inside CSV:</w:t>
-      </w:r>
-    </w:p>
-    <w:p>
-      <w:pPr>
-        <w:pStyle w:val="NormalWeb"/>
-        <w:numPr>
-          <w:ilvl w:val="1"/>
-          <w:numId w:val="2"/>
-        </w:numPr>
-        <w:jc w:val="both"/>
-      </w:pPr>
-      <w:r>
-        <w:rPr>
-          <w:rStyle w:val="HTMLCode"/>
-          <w:rFonts w:ascii="Times New Roman" w:eastAsiaTheme="majorEastAsia" w:hAnsi="Times New Roman" w:cs="Times New Roman"/>
-        </w:rPr>
-        <w:t>ID</w:t>
-      </w:r>
-      <w:r>
-        <w:t>: Unique identifier and PDF file name</w:t>
-      </w:r>
-    </w:p>
-    <w:p>
-      <w:pPr>
-        <w:pStyle w:val="NormalWeb"/>
-        <w:numPr>
-          <w:ilvl w:val="1"/>
-          <w:numId w:val="2"/>
-        </w:numPr>
-        <w:jc w:val="both"/>
-      </w:pPr>
-      <w:proofErr w:type="spellStart"/>
-      <w:r>
-        <w:rPr>
-          <w:rStyle w:val="HTMLCode"/>
-          <w:rFonts w:ascii="Times New Roman" w:eastAsiaTheme="majorEastAsia" w:hAnsi="Times New Roman" w:cs="Times New Roman"/>
-        </w:rPr>
-        <w:t>Resume_str</w:t>
-      </w:r>
-      <w:proofErr w:type="spellEnd"/>
-      <w:r>
-        <w:t>: Resume text in string format</w:t>
-      </w:r>
-    </w:p>
-    <w:p>
-      <w:pPr>
-        <w:pStyle w:val="NormalWeb"/>
-        <w:numPr>
-          <w:ilvl w:val="1"/>
-          <w:numId w:val="2"/>
-        </w:numPr>
-        <w:jc w:val="both"/>
-      </w:pPr>
-      <w:proofErr w:type="spellStart"/>
-      <w:r>
-        <w:rPr>
-          <w:rStyle w:val="HTMLCode"/>
-          <w:rFonts w:ascii="Times New Roman" w:eastAsiaTheme="majorEastAsia" w:hAnsi="Times New Roman" w:cs="Times New Roman"/>
-        </w:rPr>
-        <w:t>Resume_html</w:t>
-      </w:r>
-      <w:proofErr w:type="spellEnd"/>
-      <w:r>
-        <w:t>: Resume in HTML format</w:t>
-      </w:r>
-    </w:p>
-    <w:p>
-      <w:pPr>
-        <w:pStyle w:val="NormalWeb"/>
-        <w:numPr>
-          <w:ilvl w:val="1"/>
-          <w:numId w:val="2"/>
-        </w:numPr>
-        <w:jc w:val="both"/>
-      </w:pPr>
-      <w:r>
-        <w:rPr>
-          <w:rStyle w:val="HTMLCode"/>
-          <w:rFonts w:ascii="Times New Roman" w:eastAsiaTheme="majorEastAsia" w:hAnsi="Times New Roman" w:cs="Times New Roman"/>
-        </w:rPr>
-        <w:t>Category</w:t>
-      </w:r>
-      <w:r>
-        <w:t>: Job category of the resume</w:t>
-      </w:r>
-    </w:p>
-    <w:p>
-      <w:pPr>
-        <w:pStyle w:val="NormalWeb"/>
-        <w:numPr>
-          <w:ilvl w:val="0"/>
-          <w:numId w:val="2"/>
-        </w:numPr>
-        <w:jc w:val="both"/>
-      </w:pPr>
-      <w:r>
-        <w:rPr>
-          <w:rStyle w:val="Strong"/>
-        </w:rPr>
-        <w:t>Categories:</w:t>
-      </w:r>
-      <w:r>
-        <w:br/>
-        <w:t>HR, Designer, Information-Technology, Teacher, Advocate, Business-Development, Healthcare, Fitness, Agriculture, BPO, Sales, Consultant, Digital-Media, Automobile, Chef, Finance, Apparel, Engineering, Accountant, Construction, Public-Relations, Banking, Arts, Aviation</w:t>
-      </w:r>
-    </w:p>
-    <w:p>
-      <w:pPr>
-        <w:pStyle w:val="Heading2"/>
-        <w:jc w:val="both"/>
-        <w:rPr>
-          <w:rFonts w:ascii="Times New Roman" w:hAnsi="Times New Roman" w:cs="Times New Roman"/>
-        </w:rPr>
-      </w:pPr>
-      <w:r>
-        <w:rPr>
-          <w:rStyle w:val="Strong"/>
-          <w:rFonts w:ascii="Times New Roman" w:hAnsi="Times New Roman" w:cs="Times New Roman"/>
-          <w:b/>
-          <w:bCs/>
-        </w:rPr>
-        <w:t>4. Methodology</w:t>
-      </w:r>
-    </w:p>
-    <w:p>
-      <w:pPr>
-        <w:pStyle w:val="NormalWeb"/>
-        <w:jc w:val="both"/>
-      </w:pPr>
-      <w:r>
-        <w:t xml:space="preserve">To build the Resume Category Predictor, multiple NLP techniques and classification methods were explored. The workflow followed </w:t>
-      </w:r>
-      <w:r>
-        <w:rPr>
-          <w:rStyle w:val="Strong"/>
-        </w:rPr>
-        <w:t>three main phases</w:t>
-      </w:r>
-      <w:r>
-        <w:t xml:space="preserve">: text </w:t>
-      </w:r>
-      <w:proofErr w:type="spellStart"/>
-      <w:r>
-        <w:t>preprocessing</w:t>
-      </w:r>
-      <w:proofErr w:type="spellEnd"/>
-      <w:r>
-        <w:t>, feature extraction, and classification.</w:t>
-      </w:r>
-    </w:p>
-    <w:p>
-      <w:pPr>
-        <w:pStyle w:val="Heading3"/>
-        <w:jc w:val="both"/>
-        <w:rPr>
-          <w:rFonts w:ascii="Times New Roman" w:hAnsi="Times New Roman" w:cs="Times New Roman"/>
-        </w:rPr>
-      </w:pPr>
-      <w:r>
-        <w:rPr>
-          <w:rStyle w:val="Strong"/>
-          <w:rFonts w:ascii="Times New Roman" w:hAnsi="Times New Roman" w:cs="Times New Roman"/>
-          <w:b/>
-          <w:bCs/>
-        </w:rPr>
-        <w:lastRenderedPageBreak/>
-        <w:t xml:space="preserve">4.1 Text </w:t>
-      </w:r>
-      <w:proofErr w:type="spellStart"/>
-      <w:r>
-        <w:rPr>
-          <w:rStyle w:val="Strong"/>
-          <w:rFonts w:ascii="Times New Roman" w:hAnsi="Times New Roman" w:cs="Times New Roman"/>
-          <w:b/>
-          <w:bCs/>
-        </w:rPr>
-        <w:t>Preprocessing</w:t>
-      </w:r>
-      <w:proofErr w:type="spellEnd"/>
-    </w:p>
-    <w:p>
-      <w:pPr>
-        <w:pStyle w:val="NormalWeb"/>
-        <w:jc w:val="both"/>
-      </w:pPr>
-      <w:r>
-        <w:t xml:space="preserve">Text </w:t>
-      </w:r>
-      <w:proofErr w:type="spellStart"/>
-      <w:r>
-        <w:t>preprocessing</w:t>
-      </w:r>
-      <w:proofErr w:type="spellEnd"/>
-      <w:r>
-        <w:t xml:space="preserve"> is a crucial step to make the resumes suitable for NLP models. The following steps were applied:</w:t>
-      </w:r>
-    </w:p>
-    <w:p>
-      <w:pPr>
-        <w:pStyle w:val="NormalWeb"/>
-        <w:numPr>
-          <w:ilvl w:val="0"/>
-          <w:numId w:val="3"/>
-        </w:numPr>
-        <w:jc w:val="both"/>
-      </w:pPr>
-      <w:r>
-        <w:rPr>
-          <w:rStyle w:val="Strong"/>
-        </w:rPr>
-        <w:t>Lowercasing:</w:t>
-      </w:r>
-      <w:r>
-        <w:t xml:space="preserve"> Convert all text to lowercase for uniformity.</w:t>
-      </w:r>
-    </w:p>
-    <w:p>
-      <w:pPr>
-        <w:pStyle w:val="NormalWeb"/>
-        <w:numPr>
-          <w:ilvl w:val="0"/>
-          <w:numId w:val="3"/>
-        </w:numPr>
-        <w:jc w:val="both"/>
-      </w:pPr>
-      <w:r>
-        <w:rPr>
-          <w:rStyle w:val="Strong"/>
-        </w:rPr>
-        <w:t>Remove URLs &amp; whitespace:</w:t>
-      </w:r>
-      <w:r>
-        <w:t xml:space="preserve"> Clean unnecessary characters and extra spaces.</w:t>
-      </w:r>
-    </w:p>
-    <w:p>
-      <w:pPr>
-        <w:pStyle w:val="NormalWeb"/>
-        <w:numPr>
-          <w:ilvl w:val="0"/>
-          <w:numId w:val="3"/>
-        </w:numPr>
-        <w:jc w:val="both"/>
-      </w:pPr>
-      <w:r>
-        <w:rPr>
-          <w:rStyle w:val="Strong"/>
-        </w:rPr>
-        <w:t>Tokenization:</w:t>
-      </w:r>
-      <w:r>
-        <w:t xml:space="preserve"> Split text into individual words using </w:t>
-      </w:r>
-      <w:proofErr w:type="spellStart"/>
-      <w:r>
-        <w:rPr>
-          <w:rStyle w:val="HTMLCode"/>
-          <w:rFonts w:ascii="Times New Roman" w:eastAsiaTheme="majorEastAsia" w:hAnsi="Times New Roman" w:cs="Times New Roman"/>
-        </w:rPr>
-        <w:t>nltk.word_tokenize</w:t>
-      </w:r>
-      <w:proofErr w:type="spellEnd"/>
-      <w:r>
-        <w:t>.</w:t>
-      </w:r>
-    </w:p>
-    <w:p>
-      <w:pPr>
-        <w:pStyle w:val="NormalWeb"/>
-        <w:numPr>
-          <w:ilvl w:val="0"/>
-          <w:numId w:val="3"/>
-        </w:numPr>
-        <w:jc w:val="both"/>
-      </w:pPr>
-      <w:proofErr w:type="spellStart"/>
-      <w:r>
-        <w:rPr>
-          <w:rStyle w:val="Strong"/>
-        </w:rPr>
-        <w:t>Stopword</w:t>
-      </w:r>
-      <w:proofErr w:type="spellEnd"/>
-      <w:r>
-        <w:rPr>
-          <w:rStyle w:val="Strong"/>
-        </w:rPr>
-        <w:t xml:space="preserve"> Removal:</w:t>
-      </w:r>
-      <w:r>
-        <w:t xml:space="preserve"> Common English </w:t>
-      </w:r>
-      <w:proofErr w:type="spellStart"/>
-      <w:r>
-        <w:t>stopwords</w:t>
-      </w:r>
-      <w:proofErr w:type="spellEnd"/>
-      <w:r>
-        <w:t xml:space="preserve"> were removed using </w:t>
-      </w:r>
-      <w:proofErr w:type="spellStart"/>
-      <w:r>
-        <w:rPr>
-          <w:rStyle w:val="HTMLCode"/>
-          <w:rFonts w:ascii="Times New Roman" w:eastAsiaTheme="majorEastAsia" w:hAnsi="Times New Roman" w:cs="Times New Roman"/>
-        </w:rPr>
-        <w:t>nltk.corpus.stopwords</w:t>
-      </w:r>
-      <w:proofErr w:type="spellEnd"/>
-      <w:r>
-        <w:t>.</w:t>
-      </w:r>
-    </w:p>
-    <w:p>
-      <w:pPr>
-        <w:pStyle w:val="NormalWeb"/>
-        <w:numPr>
-          <w:ilvl w:val="0"/>
-          <w:numId w:val="3"/>
-        </w:numPr>
-        <w:jc w:val="both"/>
-      </w:pPr>
-      <w:r>
-        <w:rPr>
-          <w:rStyle w:val="Strong"/>
-        </w:rPr>
-        <w:t>Lemmatization:</w:t>
-      </w:r>
-      <w:r>
-        <w:t xml:space="preserve"> Words were reduced to their base form using </w:t>
-      </w:r>
-      <w:proofErr w:type="spellStart"/>
-      <w:r>
-        <w:rPr>
-          <w:rStyle w:val="HTMLCode"/>
-          <w:rFonts w:ascii="Times New Roman" w:eastAsiaTheme="majorEastAsia" w:hAnsi="Times New Roman" w:cs="Times New Roman"/>
-        </w:rPr>
-        <w:t>WordNetLemmatizer</w:t>
-      </w:r>
-      <w:proofErr w:type="spellEnd"/>
-      <w:r>
-        <w:t>.</w:t>
-      </w:r>
-    </w:p>
-    <w:p>
-      <w:pPr>
-        <w:pStyle w:val="NormalWeb"/>
-        <w:jc w:val="both"/>
-      </w:pPr>
-      <w:r>
-        <w:rPr>
-          <w:rStyle w:val="Strong"/>
-        </w:rPr>
-        <w:t xml:space="preserve">Reason for </w:t>
-      </w:r>
-      <w:proofErr w:type="spellStart"/>
-      <w:r>
-        <w:rPr>
-          <w:rStyle w:val="Strong"/>
-        </w:rPr>
-        <w:t>preprocessing</w:t>
-      </w:r>
-      <w:proofErr w:type="spellEnd"/>
-      <w:r>
-        <w:rPr>
-          <w:rStyle w:val="Strong"/>
-        </w:rPr>
-        <w:t>:</w:t>
-      </w:r>
-    </w:p>
-    <w:p>
-      <w:pPr>
-        <w:pStyle w:val="NormalWeb"/>
-        <w:numPr>
-          <w:ilvl w:val="0"/>
-          <w:numId w:val="4"/>
-        </w:numPr>
-        <w:jc w:val="both"/>
-      </w:pPr>
-      <w:r>
-        <w:t>Reduces noise in the text</w:t>
-      </w:r>
-    </w:p>
-    <w:p>
-      <w:pPr>
-        <w:pStyle w:val="NormalWeb"/>
-        <w:numPr>
-          <w:ilvl w:val="0"/>
-          <w:numId w:val="4"/>
-        </w:numPr>
-        <w:jc w:val="both"/>
-      </w:pPr>
-      <w:r>
-        <w:t>Helps models focus on meaningful keywords</w:t>
-      </w:r>
-    </w:p>
-    <w:p>
-      <w:pPr>
-        <w:pStyle w:val="NormalWeb"/>
-        <w:numPr>
-          <w:ilvl w:val="0"/>
-          <w:numId w:val="4"/>
-        </w:numPr>
-        <w:jc w:val="both"/>
-      </w:pPr>
-      <w:r>
-        <w:t>Improves classification performance</w:t>
-      </w:r>
-    </w:p>
-    <w:p>
-      <w:pPr>
-        <w:pStyle w:val="Heading3"/>
-        <w:jc w:val="both"/>
-        <w:rPr>
-          <w:rFonts w:ascii="Times New Roman" w:hAnsi="Times New Roman" w:cs="Times New Roman"/>
-        </w:rPr>
-      </w:pPr>
-      <w:r>
-        <w:rPr>
-          <w:rStyle w:val="Strong"/>
-          <w:rFonts w:ascii="Times New Roman" w:hAnsi="Times New Roman" w:cs="Times New Roman"/>
-          <w:b/>
-          <w:bCs/>
-        </w:rPr>
-        <w:t>4.2 Feature Extraction Methods Explored</w:t>
-      </w:r>
-    </w:p>
-    <w:p>
-      <w:pPr>
-        <w:pStyle w:val="NormalWeb"/>
-        <w:jc w:val="both"/>
-      </w:pPr>
-      <w:r>
-        <w:t xml:space="preserve">Multiple </w:t>
-      </w:r>
-      <w:proofErr w:type="spellStart"/>
-      <w:r>
-        <w:t>vectorization</w:t>
-      </w:r>
-      <w:proofErr w:type="spellEnd"/>
-      <w:r>
-        <w:t xml:space="preserve"> techniques were tested to convert text into numerical representations suitable for classification:</w:t>
-      </w:r>
-    </w:p>
-    <w:p>
-      <w:pPr>
-        <w:pStyle w:val="Heading4"/>
-        <w:jc w:val="both"/>
-        <w:rPr>
-          <w:rFonts w:ascii="Times New Roman" w:hAnsi="Times New Roman" w:cs="Times New Roman"/>
-        </w:rPr>
-      </w:pPr>
-      <w:r>
-        <w:rPr>
-          <w:rStyle w:val="Strong"/>
-          <w:rFonts w:ascii="Times New Roman" w:hAnsi="Times New Roman" w:cs="Times New Roman"/>
-          <w:b/>
-          <w:bCs/>
-        </w:rPr>
-        <w:t xml:space="preserve">4.2.1 TF-IDF </w:t>
-      </w:r>
-      <w:proofErr w:type="spellStart"/>
-      <w:r>
-        <w:rPr>
-          <w:rStyle w:val="Strong"/>
-          <w:rFonts w:ascii="Times New Roman" w:hAnsi="Times New Roman" w:cs="Times New Roman"/>
-          <w:b/>
-          <w:bCs/>
-        </w:rPr>
-        <w:t>Vectorization</w:t>
-      </w:r>
-      <w:proofErr w:type="spellEnd"/>
-    </w:p>
-    <w:p>
-      <w:pPr>
-        <w:pStyle w:val="NormalWeb"/>
-        <w:numPr>
-          <w:ilvl w:val="0"/>
-          <w:numId w:val="5"/>
-        </w:numPr>
-        <w:jc w:val="both"/>
-      </w:pPr>
-      <w:r>
-        <w:t xml:space="preserve">Converts resumes into vectors representing </w:t>
-      </w:r>
-      <w:r>
-        <w:rPr>
-          <w:rStyle w:val="Strong"/>
-        </w:rPr>
-        <w:t>term frequency weighted by inverse document frequency</w:t>
-      </w:r>
-      <w:r>
-        <w:t>.</w:t>
-      </w:r>
-    </w:p>
-    <w:p>
-      <w:pPr>
-        <w:pStyle w:val="NormalWeb"/>
-        <w:numPr>
-          <w:ilvl w:val="0"/>
-          <w:numId w:val="5"/>
-        </w:numPr>
-        <w:jc w:val="both"/>
-      </w:pPr>
-      <w:r>
-        <w:t>Captures the importance of words in each resume relative to the dataset.</w:t>
-      </w:r>
-    </w:p>
-    <w:p>
-      <w:pPr>
-        <w:pStyle w:val="NormalWeb"/>
-        <w:jc w:val="both"/>
-      </w:pPr>
-      <w:r>
-        <w:rPr>
-          <w:rStyle w:val="Strong"/>
-        </w:rPr>
-        <w:t>Observation:</w:t>
-      </w:r>
-    </w:p>
-    <w:p>
-      <w:pPr>
-        <w:pStyle w:val="NormalWeb"/>
-        <w:numPr>
-          <w:ilvl w:val="0"/>
-          <w:numId w:val="6"/>
-        </w:numPr>
-        <w:jc w:val="both"/>
-      </w:pPr>
-      <w:r>
-        <w:t xml:space="preserve">Worked reasonably well, achieving ~74–76% accuracy with classifiers like </w:t>
-      </w:r>
-      <w:proofErr w:type="spellStart"/>
-      <w:r>
-        <w:t>XGBoost</w:t>
-      </w:r>
-      <w:proofErr w:type="spellEnd"/>
-      <w:r>
-        <w:t xml:space="preserve"> and Logistic Regression.</w:t>
-      </w:r>
-    </w:p>
-    <w:p>
-      <w:pPr>
-        <w:pStyle w:val="NormalWeb"/>
-        <w:numPr>
-          <w:ilvl w:val="0"/>
-          <w:numId w:val="6"/>
-        </w:numPr>
-        <w:jc w:val="both"/>
-      </w:pPr>
-      <w:r>
-        <w:t xml:space="preserve">Limitation: TF-IDF only captures word occurrence, </w:t>
-      </w:r>
-      <w:r>
-        <w:rPr>
-          <w:rStyle w:val="Strong"/>
-        </w:rPr>
-        <w:t>ignores semantic meaning</w:t>
-      </w:r>
-      <w:r>
-        <w:t>. Similar resumes with different wording could be misclassified.</w:t>
-      </w:r>
-    </w:p>
-    <w:p>
-      <w:pPr>
-        <w:pStyle w:val="Heading4"/>
-        <w:jc w:val="both"/>
-        <w:rPr>
-          <w:rFonts w:ascii="Times New Roman" w:hAnsi="Times New Roman" w:cs="Times New Roman"/>
-        </w:rPr>
-      </w:pPr>
-      <w:r>
-        <w:rPr>
-          <w:rStyle w:val="Strong"/>
-          <w:rFonts w:ascii="Times New Roman" w:hAnsi="Times New Roman" w:cs="Times New Roman"/>
-          <w:b/>
-          <w:bCs/>
-        </w:rPr>
-        <w:t xml:space="preserve">4.2.2 Count </w:t>
-      </w:r>
-      <w:proofErr w:type="spellStart"/>
-      <w:r>
-        <w:rPr>
-          <w:rStyle w:val="Strong"/>
-          <w:rFonts w:ascii="Times New Roman" w:hAnsi="Times New Roman" w:cs="Times New Roman"/>
-          <w:b/>
-          <w:bCs/>
-        </w:rPr>
-        <w:t>Vectorization</w:t>
-      </w:r>
-      <w:proofErr w:type="spellEnd"/>
-    </w:p>
-    <w:p>
-      <w:pPr>
-        <w:pStyle w:val="NormalWeb"/>
-        <w:numPr>
-          <w:ilvl w:val="0"/>
-          <w:numId w:val="7"/>
-        </w:numPr>
-        <w:jc w:val="both"/>
-      </w:pPr>
-      <w:r>
-        <w:t>Basic Bag-of-Words approach counting occurrences of words.</w:t>
-      </w:r>
-    </w:p>
-    <w:p>
-      <w:pPr>
-        <w:pStyle w:val="NormalWeb"/>
-        <w:numPr>
-          <w:ilvl w:val="0"/>
-          <w:numId w:val="7"/>
-        </w:numPr>
-        <w:jc w:val="both"/>
-      </w:pPr>
-      <w:r>
-        <w:t xml:space="preserve">Similar limitation as TF-IDF: </w:t>
-      </w:r>
-      <w:r>
-        <w:rPr>
-          <w:rStyle w:val="Strong"/>
-        </w:rPr>
-        <w:t>no context or semantics</w:t>
-      </w:r>
-      <w:r>
-        <w:t>.</w:t>
-      </w:r>
-    </w:p>
-    <w:p>
-      <w:pPr>
-        <w:pStyle w:val="NormalWeb"/>
-        <w:jc w:val="both"/>
-      </w:pPr>
-      <w:r>
-        <w:rPr>
-          <w:rStyle w:val="Strong"/>
-        </w:rPr>
-        <w:t>Observation:</w:t>
-      </w:r>
-    </w:p>
-    <w:p>
-      <w:pPr>
-        <w:pStyle w:val="NormalWeb"/>
-        <w:numPr>
-          <w:ilvl w:val="0"/>
-          <w:numId w:val="8"/>
-        </w:numPr>
-        <w:jc w:val="both"/>
-      </w:pPr>
-      <w:r>
-        <w:t>Accuracy lower than TF-IDF (~67–74%)</w:t>
-      </w:r>
-    </w:p>
-    <w:p>
-      <w:pPr>
-        <w:pStyle w:val="NormalWeb"/>
-        <w:numPr>
-          <w:ilvl w:val="0"/>
-          <w:numId w:val="8"/>
-        </w:numPr>
-        <w:jc w:val="both"/>
-      </w:pPr>
-      <w:r>
-        <w:t>Predicted majority classes more often, failing for smaller categories</w:t>
-      </w:r>
-    </w:p>
-    <w:p>
-      <w:pPr>
-        <w:pStyle w:val="Heading4"/>
-        <w:jc w:val="both"/>
-        <w:rPr>
-          <w:rFonts w:ascii="Times New Roman" w:hAnsi="Times New Roman" w:cs="Times New Roman"/>
-        </w:rPr>
-      </w:pPr>
-      <w:r>
-        <w:rPr>
-          <w:rStyle w:val="Strong"/>
-          <w:rFonts w:ascii="Times New Roman" w:hAnsi="Times New Roman" w:cs="Times New Roman"/>
-          <w:b/>
-          <w:bCs/>
-        </w:rPr>
-        <w:t xml:space="preserve">4.2.3 Sentence-BERT </w:t>
-      </w:r>
-      <w:proofErr w:type="spellStart"/>
-      <w:r>
-        <w:rPr>
-          <w:rStyle w:val="Strong"/>
-          <w:rFonts w:ascii="Times New Roman" w:hAnsi="Times New Roman" w:cs="Times New Roman"/>
-          <w:b/>
-          <w:bCs/>
-        </w:rPr>
-        <w:t>Embeddings</w:t>
-      </w:r>
-      <w:proofErr w:type="spellEnd"/>
-    </w:p>
-    <w:p>
-      <w:pPr>
-        <w:pStyle w:val="NormalWeb"/>
-        <w:numPr>
-          <w:ilvl w:val="0"/>
-          <w:numId w:val="9"/>
-        </w:numPr>
-        <w:jc w:val="both"/>
-      </w:pPr>
-      <w:r>
-        <w:t xml:space="preserve">Replaced TF-IDF with </w:t>
-      </w:r>
-      <w:r>
-        <w:rPr>
-          <w:rStyle w:val="Strong"/>
-        </w:rPr>
-        <w:t xml:space="preserve">Sentence-BERT </w:t>
-      </w:r>
-      <w:proofErr w:type="spellStart"/>
-      <w:r>
-        <w:rPr>
-          <w:rStyle w:val="Strong"/>
-        </w:rPr>
-        <w:t>embeddings</w:t>
-      </w:r>
-      <w:proofErr w:type="spellEnd"/>
-      <w:r>
-        <w:t xml:space="preserve"> (</w:t>
-      </w:r>
-      <w:r>
-        <w:rPr>
-          <w:rStyle w:val="HTMLCode"/>
-          <w:rFonts w:ascii="Times New Roman" w:eastAsiaTheme="majorEastAsia" w:hAnsi="Times New Roman" w:cs="Times New Roman"/>
-        </w:rPr>
-        <w:t>all-MiniLM-L6-v2</w:t>
-      </w:r>
-      <w:r>
-        <w:t xml:space="preserve">) to capture </w:t>
-      </w:r>
-      <w:r>
-        <w:rPr>
-          <w:rStyle w:val="Strong"/>
-        </w:rPr>
-        <w:t>semantic meaning</w:t>
-      </w:r>
-      <w:r>
-        <w:t xml:space="preserve"> of entire resumes.</w:t>
-      </w:r>
-    </w:p>
-    <w:p>
-      <w:pPr>
-        <w:pStyle w:val="NormalWeb"/>
-        <w:numPr>
-          <w:ilvl w:val="0"/>
-          <w:numId w:val="9"/>
-        </w:numPr>
-        <w:jc w:val="both"/>
-      </w:pPr>
-      <w:r>
-        <w:lastRenderedPageBreak/>
-        <w:t xml:space="preserve">Converts each resume into a </w:t>
-      </w:r>
-      <w:r>
-        <w:rPr>
-          <w:rStyle w:val="Strong"/>
-        </w:rPr>
-        <w:t>dense vector of size 384</w:t>
-      </w:r>
-      <w:r>
-        <w:t>, preserving meaning beyond just word occurrence.</w:t>
-      </w:r>
-    </w:p>
-    <w:p>
-      <w:pPr>
-        <w:pStyle w:val="NormalWeb"/>
-        <w:jc w:val="both"/>
-      </w:pPr>
-      <w:r>
-        <w:rPr>
-          <w:rStyle w:val="Strong"/>
-        </w:rPr>
-        <w:t>Reason for switching:</w:t>
-      </w:r>
-    </w:p>
-    <w:p>
-      <w:pPr>
-        <w:pStyle w:val="NormalWeb"/>
-        <w:numPr>
-          <w:ilvl w:val="0"/>
-          <w:numId w:val="10"/>
-        </w:numPr>
-        <w:jc w:val="both"/>
-      </w:pPr>
-      <w:r>
-        <w:t xml:space="preserve">Improved prediction for </w:t>
-      </w:r>
-      <w:r>
-        <w:rPr>
-          <w:rStyle w:val="Strong"/>
-        </w:rPr>
-        <w:t>small categories</w:t>
-      </w:r>
-    </w:p>
-    <w:p>
-      <w:pPr>
-        <w:pStyle w:val="NormalWeb"/>
-        <w:numPr>
-          <w:ilvl w:val="0"/>
-          <w:numId w:val="10"/>
-        </w:numPr>
-        <w:jc w:val="both"/>
-      </w:pPr>
-      <w:r>
-        <w:t>Handles variations in wording better</w:t>
-      </w:r>
-    </w:p>
-    <w:p>
-      <w:pPr>
-        <w:pStyle w:val="NormalWeb"/>
-        <w:numPr>
-          <w:ilvl w:val="0"/>
-          <w:numId w:val="10"/>
-        </w:numPr>
-        <w:jc w:val="both"/>
-      </w:pPr>
-      <w:r>
-        <w:t>Captures context and meaning of sentences rather than individual words</w:t>
-      </w:r>
-    </w:p>
-    <w:p>
-      <w:pPr>
-        <w:pStyle w:val="Heading3"/>
-        <w:jc w:val="both"/>
-        <w:rPr>
-          <w:rFonts w:ascii="Times New Roman" w:hAnsi="Times New Roman" w:cs="Times New Roman"/>
-        </w:rPr>
-      </w:pPr>
-      <w:r>
-        <w:rPr>
-          <w:rStyle w:val="Strong"/>
-          <w:rFonts w:ascii="Times New Roman" w:hAnsi="Times New Roman" w:cs="Times New Roman"/>
-          <w:b/>
-          <w:bCs/>
-        </w:rPr>
-        <w:t>4.3 Classification Methods Explored</w:t>
-      </w:r>
-    </w:p>
-    <w:p>
-      <w:pPr>
-        <w:pStyle w:val="NormalWeb"/>
-        <w:jc w:val="both"/>
-      </w:pPr>
-      <w:r>
-        <w:t xml:space="preserve">Various classifiers were tested on the </w:t>
-      </w:r>
-      <w:proofErr w:type="spellStart"/>
-      <w:r>
-        <w:t>vectorized</w:t>
-      </w:r>
-      <w:proofErr w:type="spellEnd"/>
-      <w:r>
-        <w:t xml:space="preserve"> data:</w:t>
-      </w:r>
-    </w:p>
-    <w:p>
-      <w:pPr>
-        <w:pStyle w:val="NormalWeb"/>
-        <w:numPr>
-          <w:ilvl w:val="0"/>
-          <w:numId w:val="11"/>
-        </w:numPr>
-        <w:jc w:val="both"/>
-      </w:pPr>
-      <w:r>
-        <w:rPr>
-          <w:rStyle w:val="Strong"/>
-        </w:rPr>
-        <w:t>Random Forest</w:t>
-      </w:r>
-    </w:p>
-    <w:p>
-      <w:pPr>
-        <w:pStyle w:val="NormalWeb"/>
-        <w:numPr>
-          <w:ilvl w:val="0"/>
-          <w:numId w:val="11"/>
-        </w:numPr>
-        <w:jc w:val="both"/>
-      </w:pPr>
-      <w:r>
-        <w:rPr>
-          <w:rStyle w:val="Strong"/>
-        </w:rPr>
-        <w:t>Gradient Boosting</w:t>
-      </w:r>
-    </w:p>
-    <w:p>
-      <w:pPr>
-        <w:pStyle w:val="NormalWeb"/>
-        <w:numPr>
-          <w:ilvl w:val="0"/>
-          <w:numId w:val="11"/>
-        </w:numPr>
-        <w:jc w:val="both"/>
-      </w:pPr>
-      <w:r>
-        <w:rPr>
-          <w:rStyle w:val="Strong"/>
-        </w:rPr>
-        <w:t>Logistic Regression</w:t>
-      </w:r>
-    </w:p>
-    <w:p>
-      <w:pPr>
-        <w:pStyle w:val="NormalWeb"/>
-        <w:numPr>
-          <w:ilvl w:val="0"/>
-          <w:numId w:val="11"/>
-        </w:numPr>
-        <w:jc w:val="both"/>
-      </w:pPr>
-      <w:r>
-        <w:rPr>
-          <w:rStyle w:val="Strong"/>
-        </w:rPr>
-        <w:t>SVM</w:t>
-      </w:r>
-    </w:p>
-    <w:p>
-      <w:pPr>
-        <w:pStyle w:val="NormalWeb"/>
-        <w:numPr>
-          <w:ilvl w:val="0"/>
-          <w:numId w:val="11"/>
-        </w:numPr>
-        <w:jc w:val="both"/>
-      </w:pPr>
-      <w:r>
-        <w:rPr>
-          <w:rStyle w:val="Strong"/>
-        </w:rPr>
-        <w:t>Naive Bayes</w:t>
-      </w:r>
-    </w:p>
-    <w:p>
-      <w:pPr>
-        <w:pStyle w:val="NormalWeb"/>
-        <w:numPr>
-          <w:ilvl w:val="0"/>
-          <w:numId w:val="11"/>
-        </w:numPr>
-        <w:jc w:val="both"/>
-      </w:pPr>
-      <w:proofErr w:type="spellStart"/>
-      <w:r>
-        <w:rPr>
-          <w:rStyle w:val="Strong"/>
-        </w:rPr>
-        <w:t>XGBoost</w:t>
-      </w:r>
-      <w:proofErr w:type="spellEnd"/>
-    </w:p>
-    <w:p>
-      <w:pPr>
-        <w:pStyle w:val="NormalWeb"/>
-        <w:numPr>
-          <w:ilvl w:val="0"/>
-          <w:numId w:val="11"/>
-        </w:numPr>
-        <w:jc w:val="both"/>
-      </w:pPr>
-      <w:r>
-        <w:rPr>
-          <w:rStyle w:val="Strong"/>
-        </w:rPr>
-        <w:t>Passive Aggressive Classifier</w:t>
-      </w:r>
-    </w:p>
-    <w:p>
-      <w:pPr>
-        <w:pStyle w:val="NormalWeb"/>
-        <w:jc w:val="both"/>
-      </w:pPr>
-      <w:r>
-        <w:rPr>
-          <w:rStyle w:val="Strong"/>
-        </w:rPr>
-        <w:t>Observations:</w:t>
-      </w:r>
-    </w:p>
-    <w:p>
-      <w:pPr>
-        <w:pStyle w:val="NormalWeb"/>
-        <w:numPr>
-          <w:ilvl w:val="0"/>
-          <w:numId w:val="12"/>
-        </w:numPr>
-        <w:jc w:val="both"/>
-      </w:pPr>
-      <w:r>
-        <w:rPr>
-          <w:rStyle w:val="Strong"/>
-        </w:rPr>
-        <w:t xml:space="preserve">TF-IDF + </w:t>
-      </w:r>
-      <w:proofErr w:type="spellStart"/>
-      <w:r>
-        <w:rPr>
-          <w:rStyle w:val="Strong"/>
-        </w:rPr>
-        <w:t>XGBoost</w:t>
-      </w:r>
-      <w:proofErr w:type="spellEnd"/>
-      <w:r>
-        <w:rPr>
-          <w:rStyle w:val="Strong"/>
-        </w:rPr>
-        <w:t>:</w:t>
-      </w:r>
-      <w:r>
-        <w:t xml:space="preserve"> Highest accuracy ~74–75%, but sometimes predicted majority class (e.g., Business-Development) too often.</w:t>
-      </w:r>
-    </w:p>
-    <w:p>
-      <w:pPr>
-        <w:pStyle w:val="NormalWeb"/>
-        <w:numPr>
-          <w:ilvl w:val="0"/>
-          <w:numId w:val="12"/>
-        </w:numPr>
-        <w:jc w:val="both"/>
-      </w:pPr>
-      <w:r>
-        <w:rPr>
-          <w:rStyle w:val="Strong"/>
-        </w:rPr>
-        <w:t>TF-IDF + Logistic Regression:</w:t>
-      </w:r>
-      <w:r>
-        <w:t xml:space="preserve"> Accuracy slightly lower (~76%) but simpler and faster.</w:t>
-      </w:r>
-    </w:p>
-    <w:p>
-      <w:pPr>
-        <w:pStyle w:val="NormalWeb"/>
-        <w:numPr>
-          <w:ilvl w:val="0"/>
-          <w:numId w:val="12"/>
-        </w:numPr>
-        <w:jc w:val="both"/>
-      </w:pPr>
-      <w:r>
-        <w:rPr>
-          <w:rStyle w:val="Strong"/>
-        </w:rPr>
-        <w:t>Sentence-BERT + Logistic Regression:</w:t>
-      </w:r>
-      <w:r>
-        <w:t xml:space="preserve"> Best combination for </w:t>
-      </w:r>
-      <w:r>
-        <w:rPr>
-          <w:rStyle w:val="Strong"/>
-        </w:rPr>
-        <w:t>semantic understanding</w:t>
-      </w:r>
-      <w:r>
-        <w:t>, predicting diverse categories accurately, and handling small categories.</w:t>
-      </w:r>
-    </w:p>
-    <w:p>
-      <w:pPr>
-        <w:pStyle w:val="NormalWeb"/>
-        <w:jc w:val="both"/>
-      </w:pPr>
-      <w:r>
-        <w:rPr>
-          <w:rStyle w:val="Strong"/>
-        </w:rPr>
-        <w:t>Reason for final choice:</w:t>
-      </w:r>
-    </w:p>
-    <w:p>
-      <w:pPr>
-        <w:pStyle w:val="NormalWeb"/>
-        <w:numPr>
-          <w:ilvl w:val="0"/>
-          <w:numId w:val="13"/>
-        </w:numPr>
-        <w:jc w:val="both"/>
-      </w:pPr>
-      <w:r>
-        <w:t xml:space="preserve">Logistic Regression with </w:t>
-      </w:r>
-      <w:r>
-        <w:rPr>
-          <w:rStyle w:val="Strong"/>
-        </w:rPr>
-        <w:t xml:space="preserve">Sentence-BERT </w:t>
-      </w:r>
-      <w:proofErr w:type="spellStart"/>
-      <w:r>
-        <w:rPr>
-          <w:rStyle w:val="Strong"/>
-        </w:rPr>
-        <w:t>embeddings</w:t>
-      </w:r>
-      <w:proofErr w:type="spellEnd"/>
-      <w:r>
-        <w:t xml:space="preserve"> provides:</w:t>
-      </w:r>
-    </w:p>
-    <w:p>
-      <w:pPr>
-        <w:pStyle w:val="NormalWeb"/>
-        <w:numPr>
-          <w:ilvl w:val="1"/>
-          <w:numId w:val="13"/>
-        </w:numPr>
-        <w:jc w:val="both"/>
-      </w:pPr>
-      <w:r>
-        <w:t>Single-category predictions</w:t>
-      </w:r>
-    </w:p>
-    <w:p>
-      <w:pPr>
-        <w:pStyle w:val="NormalWeb"/>
-        <w:numPr>
-          <w:ilvl w:val="1"/>
-          <w:numId w:val="13"/>
-        </w:numPr>
-        <w:jc w:val="both"/>
-      </w:pPr>
-      <w:r>
-        <w:t>Semantic understanding</w:t>
-      </w:r>
-    </w:p>
-    <w:p>
-      <w:pPr>
-        <w:pStyle w:val="NormalWeb"/>
-        <w:numPr>
-          <w:ilvl w:val="1"/>
-          <w:numId w:val="13"/>
-        </w:numPr>
-        <w:jc w:val="both"/>
-      </w:pPr>
-      <w:r>
-        <w:t>Fast inference for text and PDFs</w:t>
-      </w:r>
-    </w:p>
-    <w:p>
-      <w:pPr>
-        <w:pStyle w:val="Heading3"/>
-        <w:jc w:val="both"/>
-        <w:rPr>
-          <w:rFonts w:ascii="Times New Roman" w:hAnsi="Times New Roman" w:cs="Times New Roman"/>
-        </w:rPr>
-      </w:pPr>
-      <w:r>
-        <w:rPr>
-          <w:rStyle w:val="Strong"/>
-          <w:rFonts w:ascii="Times New Roman" w:hAnsi="Times New Roman" w:cs="Times New Roman"/>
-          <w:b/>
-          <w:bCs/>
-        </w:rPr>
-        <w:t xml:space="preserve">4.4 UI Design with </w:t>
-      </w:r>
-      <w:proofErr w:type="spellStart"/>
-      <w:r>
-        <w:rPr>
-          <w:rStyle w:val="Strong"/>
-          <w:rFonts w:ascii="Times New Roman" w:hAnsi="Times New Roman" w:cs="Times New Roman"/>
-          <w:b/>
-          <w:bCs/>
-        </w:rPr>
-        <w:t>Gradio</w:t>
-      </w:r>
-      <w:proofErr w:type="spellEnd"/>
-    </w:p>
-    <w:p>
-      <w:pPr>
-        <w:pStyle w:val="NormalWeb"/>
-        <w:jc w:val="both"/>
-      </w:pPr>
-      <w:r>
-        <w:t xml:space="preserve">A </w:t>
-      </w:r>
-      <w:r>
-        <w:rPr>
-          <w:rStyle w:val="Strong"/>
-        </w:rPr>
-        <w:t>user-friendly interface</w:t>
-      </w:r>
-      <w:r>
-        <w:t xml:space="preserve"> was developed using </w:t>
-      </w:r>
-      <w:proofErr w:type="spellStart"/>
-      <w:r>
-        <w:t>Gradio</w:t>
-      </w:r>
-      <w:proofErr w:type="spellEnd"/>
-      <w:r>
-        <w:t>:</w:t>
-      </w:r>
-    </w:p>
-    <w:p>
-      <w:pPr>
-        <w:pStyle w:val="NormalWeb"/>
-        <w:jc w:val="both"/>
-      </w:pPr>
-      <w:r>
-        <w:rPr>
-          <w:rStyle w:val="Strong"/>
-        </w:rPr>
-        <w:t>Features:</w:t>
-      </w:r>
-    </w:p>
-    <w:p>
-      <w:pPr>
-        <w:pStyle w:val="NormalWeb"/>
-        <w:numPr>
-          <w:ilvl w:val="0"/>
-          <w:numId w:val="14"/>
-        </w:numPr>
-        <w:jc w:val="both"/>
-      </w:pPr>
-      <w:r>
-        <w:rPr>
-          <w:rStyle w:val="Strong"/>
-        </w:rPr>
-        <w:t>Textbox</w:t>
-      </w:r>
-      <w:r>
-        <w:t xml:space="preserve"> to paste resume text</w:t>
-      </w:r>
-    </w:p>
-    <w:p>
-      <w:pPr>
-        <w:pStyle w:val="NormalWeb"/>
-        <w:numPr>
-          <w:ilvl w:val="0"/>
-          <w:numId w:val="14"/>
-        </w:numPr>
-        <w:jc w:val="both"/>
-      </w:pPr>
-      <w:r>
-        <w:rPr>
-          <w:rStyle w:val="Strong"/>
-        </w:rPr>
-        <w:t>File upload</w:t>
-      </w:r>
-      <w:r>
-        <w:t xml:space="preserve"> for PDF resumes</w:t>
-      </w:r>
-    </w:p>
-    <w:p>
-      <w:pPr>
-        <w:pStyle w:val="NormalWeb"/>
-        <w:numPr>
-          <w:ilvl w:val="0"/>
-          <w:numId w:val="14"/>
-        </w:numPr>
-        <w:jc w:val="both"/>
-      </w:pPr>
-      <w:r>
-        <w:rPr>
-          <w:rStyle w:val="Strong"/>
-        </w:rPr>
-        <w:t>Single “Predict” button</w:t>
-      </w:r>
-      <w:r>
-        <w:t xml:space="preserve"> (blue)</w:t>
-      </w:r>
-    </w:p>
-    <w:p>
-      <w:pPr>
-        <w:pStyle w:val="NormalWeb"/>
-        <w:numPr>
-          <w:ilvl w:val="0"/>
-          <w:numId w:val="14"/>
-        </w:numPr>
-        <w:jc w:val="both"/>
-      </w:pPr>
-      <w:r>
-        <w:rPr>
-          <w:rStyle w:val="Strong"/>
-        </w:rPr>
-        <w:t>Output:</w:t>
-      </w:r>
-      <w:r>
-        <w:t xml:space="preserve"> Displays the predicted category</w:t>
-      </w:r>
-    </w:p>
-    <w:p>
-      <w:pPr>
-        <w:pStyle w:val="NormalWeb"/>
-        <w:numPr>
-          <w:ilvl w:val="0"/>
-          <w:numId w:val="14"/>
-        </w:numPr>
-        <w:jc w:val="both"/>
-      </w:pPr>
-      <w:r>
-        <w:rPr>
-          <w:rStyle w:val="Strong"/>
-        </w:rPr>
-        <w:t>Theme:</w:t>
-      </w:r>
-      <w:r>
-        <w:t xml:space="preserve"> Soft, </w:t>
-      </w:r>
-      <w:proofErr w:type="spellStart"/>
-      <w:r>
-        <w:t>colorful</w:t>
-      </w:r>
-      <w:proofErr w:type="spellEnd"/>
-      <w:r>
-        <w:t xml:space="preserve"> background for better UI experience</w:t>
-      </w:r>
-    </w:p>
-    <w:p>
-      <w:pPr>
-        <w:pStyle w:val="NormalWeb"/>
-        <w:jc w:val="both"/>
-      </w:pPr>
-      <w:r>
-        <w:rPr>
-          <w:rStyle w:val="Strong"/>
-        </w:rPr>
-        <w:lastRenderedPageBreak/>
-        <w:t>Reason for UI design:</w:t>
-      </w:r>
-    </w:p>
-    <w:p>
-      <w:pPr>
-        <w:pStyle w:val="NormalWeb"/>
-        <w:numPr>
-          <w:ilvl w:val="0"/>
-          <w:numId w:val="15"/>
-        </w:numPr>
-        <w:jc w:val="both"/>
-      </w:pPr>
-      <w:r>
-        <w:t>Simplifies usage for HR or recruiters</w:t>
-      </w:r>
-    </w:p>
-    <w:p>
-      <w:pPr>
-        <w:pStyle w:val="NormalWeb"/>
-        <w:numPr>
-          <w:ilvl w:val="0"/>
-          <w:numId w:val="15"/>
-        </w:numPr>
-        <w:jc w:val="both"/>
-      </w:pPr>
-      <w:r>
-        <w:t>Supports both text and PDF without additional options</w:t>
-      </w:r>
-    </w:p>
-    <w:p>
-      <w:pPr>
-        <w:pStyle w:val="NormalWeb"/>
-        <w:numPr>
-          <w:ilvl w:val="0"/>
-          <w:numId w:val="15"/>
-        </w:numPr>
-        <w:jc w:val="both"/>
-      </w:pPr>
-      <w:r>
-        <w:t>Clear, visually appealing output</w:t>
-      </w:r>
-    </w:p>
-    <w:p>
-      <w:pPr>
-        <w:pStyle w:val="NormalWeb"/>
-        <w:numPr>
-          <w:ilvl w:val="0"/>
-          <w:numId w:val="15"/>
-        </w:numPr>
-        <w:jc w:val="both"/>
-      </w:pPr>
-      <w:r>
-        <w:rPr>
+          <w:i/>
+        </w:rPr>
+      </w:pPr>
+      <w:r>
+        <w:rPr>
+          <w:rFonts w:ascii="Bell MT" w:hAnsi="Bell MT"/>
+          <w:i/>
           <w:noProof/>
         </w:rPr>
         <w:drawing>
-          <wp:inline distT="0" distB="0" distL="0" distR="0" wp14:anchorId="666CAD2E" wp14:editId="723CB691">
-            <wp:extent cx="5731510" cy="2544276"/>
-            <wp:effectExtent l="0" t="0" r="2540" b="8890"/>
-            <wp:docPr id="1" name="Picture 1"/>
-            <wp:cNvGraphicFramePr>
-              <a:graphicFrameLocks xmlns:a="http://schemas.openxmlformats.org/drawingml/2006/main" noChangeAspect="1"/>
-            </wp:cNvGraphicFramePr>
+          <wp:anchor distT="0" distB="0" distL="114300" distR="114300" simplePos="0" relativeHeight="251659264" behindDoc="0" locked="0" layoutInCell="1" allowOverlap="1" wp14:anchorId="47D5D20A" wp14:editId="70E79D06">
+            <wp:simplePos x="0" y="0"/>
+            <wp:positionH relativeFrom="column">
+              <wp:posOffset>1644650</wp:posOffset>
+            </wp:positionH>
+            <wp:positionV relativeFrom="paragraph">
+              <wp:align>top</wp:align>
+            </wp:positionV>
+            <wp:extent cx="2628900" cy="2552700"/>
+            <wp:effectExtent l="19050" t="0" r="0" b="0"/>
+            <wp:wrapSquare wrapText="bothSides"/>
+            <wp:docPr id="9" name="Picture 9" descr="SVKM's Narsee Monjee Institute of Management Studies, Bengaluru | Study in  Finland"/>
+            <wp:cNvGraphicFramePr/>
             <a:graphic xmlns:a="http://schemas.openxmlformats.org/drawingml/2006/main">
               <a:graphicData uri="http://schemas.openxmlformats.org/drawingml/2006/picture">
                 <pic:pic xmlns:pic="http://schemas.openxmlformats.org/drawingml/2006/picture">
                   <pic:nvPicPr>
-                    <pic:cNvPr id="0" name=""/>
-                    <pic:cNvPicPr/>
+                    <pic:cNvPr id="91138" name="Picture 2" descr="SVKM's Narsee Monjee Institute of Management Studies, Bengaluru | Study in  Finland"/>
+                    <pic:cNvPicPr>
+                      <a:picLocks noChangeAspect="1" noChangeArrowheads="1"/>
+                    </pic:cNvPicPr>
                   </pic:nvPicPr>
                   <pic:blipFill>
-                    <a:blip r:embed="rId8"/>
+                    <a:blip r:embed="rId9" cstate="print"/>
+                    <a:srcRect l="12430" t="9041" r="15241" b="8297"/>
                     <a:stretch>
                       <a:fillRect/>
                     </a:stretch>
                   </pic:blipFill>
-                  <pic:spPr>
+                  <pic:spPr bwMode="auto">
                     <a:xfrm>
                       <a:off x="0" y="0"/>
-                      <a:ext cx="5731510" cy="2544276"/>
+                      <a:ext cx="2628900" cy="2552700"/>
                     </a:xfrm>
                     <a:prstGeom prst="rect">
                       <a:avLst/>
                     </a:prstGeom>
+                    <a:noFill/>
                   </pic:spPr>
                 </pic:pic>
               </a:graphicData>
             </a:graphic>
-          </wp:inline>
+            <wp14:sizeRelH relativeFrom="margin">
+              <wp14:pctWidth>0</wp14:pctWidth>
+            </wp14:sizeRelH>
+            <wp14:sizeRelV relativeFrom="margin">
+              <wp14:pctHeight>0</wp14:pctHeight>
+            </wp14:sizeRelV>
+          </wp:anchor>
         </w:drawing>
       </w:r>
       <w:r>
         <w:rPr>
-          <w:noProof/>
-        </w:rPr>
-        <w:drawing>
-          <wp:inline distT="0" distB="0" distL="0" distR="0" wp14:anchorId="1E34D85B" wp14:editId="6C5CE250">
-            <wp:extent cx="5731510" cy="1267545"/>
-            <wp:effectExtent l="0" t="0" r="2540" b="8890"/>
-            <wp:docPr id="2" name="Picture 2"/>
-            <wp:cNvGraphicFramePr>
-              <a:graphicFrameLocks xmlns:a="http://schemas.openxmlformats.org/drawingml/2006/main" noChangeAspect="1"/>
-            </wp:cNvGraphicFramePr>
-            <a:graphic xmlns:a="http://schemas.openxmlformats.org/drawingml/2006/main">
-              <a:graphicData uri="http://schemas.openxmlformats.org/drawingml/2006/picture">
-                <pic:pic xmlns:pic="http://schemas.openxmlformats.org/drawingml/2006/picture">
-                  <pic:nvPicPr>
-                    <pic:cNvPr id="0" name=""/>
-                    <pic:cNvPicPr/>
-                  </pic:nvPicPr>
-                  <pic:blipFill>
-                    <a:blip r:embed="rId9"/>
-                    <a:stretch>
-                      <a:fillRect/>
-                    </a:stretch>
-                  </pic:blipFill>
-                  <pic:spPr>
-                    <a:xfrm>
-                      <a:off x="0" y="0"/>
-                      <a:ext cx="5731510" cy="1267545"/>
-                    </a:xfrm>
-                    <a:prstGeom prst="rect">
-                      <a:avLst/>
-                    </a:prstGeom>
-                  </pic:spPr>
-                </pic:pic>
-              </a:graphicData>
-            </a:graphic>
-          </wp:inline>
-        </w:drawing>
-      </w:r>
-    </w:p>
-    <w:p>
-      <w:pPr>
-        <w:pStyle w:val="Heading2"/>
-        <w:jc w:val="both"/>
-        <w:rPr>
+          <w:rFonts w:ascii="Bell MT" w:hAnsi="Bell MT"/>
+          <w:i/>
+        </w:rPr>
+        <w:br w:type="textWrapping" w:clear="all"/>
+      </w:r>
+    </w:p>
+    <w:p>
+      <w:pPr>
+        <w:pStyle w:val="Heading1"/>
+        <w:jc w:val="center"/>
+        <w:rPr>
+          <w:b w:val="0"/>
+          <w:i/>
+          <w:sz w:val="32"/>
+          <w:szCs w:val="36"/>
+          <w:u w:val="single"/>
+        </w:rPr>
+      </w:pPr>
+      <w:r>
+        <w:rPr>
+          <w:b w:val="0"/>
+          <w:i/>
+          <w:sz w:val="32"/>
+          <w:szCs w:val="36"/>
+        </w:rPr>
+        <w:t xml:space="preserve">Department of </w:t>
+      </w:r>
+      <w:r>
+        <w:rPr>
+          <w:b w:val="0"/>
+          <w:i/>
+          <w:sz w:val="32"/>
+          <w:szCs w:val="36"/>
+          <w:u w:val="single"/>
+        </w:rPr>
+        <w:t>School Of Technology Management And Engineering (STME)</w:t>
+      </w:r>
+    </w:p>
+    <w:p>
+      <w:pPr>
+        <w:pStyle w:val="Heading1"/>
+        <w:jc w:val="center"/>
+        <w:rPr>
+          <w:color w:val="000000" w:themeColor="text1"/>
+          <w:sz w:val="28"/>
+          <w:szCs w:val="36"/>
+        </w:rPr>
+      </w:pPr>
+      <w:r>
+        <w:rPr>
+          <w:color w:val="000000" w:themeColor="text1"/>
+          <w:sz w:val="28"/>
+          <w:szCs w:val="36"/>
+        </w:rPr>
+        <w:t>ACADEMIC YEAR 2025-26</w:t>
+      </w:r>
+    </w:p>
+    <w:p>
+      <w:pPr>
+        <w:pStyle w:val="Heading3"/>
+        <w:jc w:val="center"/>
+        <w:rPr>
+          <w:rStyle w:val="Strong"/>
           <w:rFonts w:ascii="Times New Roman" w:hAnsi="Times New Roman" w:cs="Times New Roman"/>
+          <w:color w:val="000000" w:themeColor="text1"/>
         </w:rPr>
       </w:pPr>
       <w:r>
@@ -1842,80 +186,300 @@
           <w:rFonts w:ascii="Times New Roman" w:hAnsi="Times New Roman" w:cs="Times New Roman"/>
           <w:b/>
           <w:bCs/>
-        </w:rPr>
-        <w:t>5. Results</w:t>
-      </w:r>
-    </w:p>
-    <w:p>
-      <w:pPr>
-        <w:pStyle w:val="Heading3"/>
-        <w:jc w:val="both"/>
-        <w:rPr>
+          <w:color w:val="000000" w:themeColor="text1"/>
+        </w:rPr>
+        <w:t xml:space="preserve">Project Title : </w:t>
+      </w:r>
+      <w:r>
+        <w:rPr>
+          <w:rStyle w:val="Strong"/>
           <w:rFonts w:ascii="Times New Roman" w:hAnsi="Times New Roman" w:cs="Times New Roman"/>
-        </w:rPr>
-      </w:pPr>
-      <w:r>
-        <w:rPr>
-          <w:rStyle w:val="Strong"/>
+          <w:color w:val="000000" w:themeColor="text1"/>
+        </w:rPr>
+        <w:t>Resume Category Predictor using NLP and Sentence-BERT</w:t>
+      </w:r>
+    </w:p>
+    <w:p/>
+    <w:p/>
+    <w:p>
+      <w:pPr>
+        <w:rPr>
           <w:rFonts w:ascii="Times New Roman" w:hAnsi="Times New Roman" w:cs="Times New Roman"/>
           <w:b/>
-          <w:bCs/>
-        </w:rPr>
-        <w:t>5.1 Accuracy</w:t>
-      </w:r>
-    </w:p>
-    <w:p>
-      <w:pPr>
-        <w:pStyle w:val="NormalWeb"/>
-        <w:numPr>
-          <w:ilvl w:val="0"/>
-          <w:numId w:val="16"/>
-        </w:numPr>
-        <w:jc w:val="both"/>
-      </w:pPr>
-      <w:r>
-        <w:t xml:space="preserve">Logistic Regression + Sentence-BERT </w:t>
-      </w:r>
-      <w:proofErr w:type="spellStart"/>
-      <w:r>
-        <w:t>embeddings</w:t>
-      </w:r>
-      <w:proofErr w:type="spellEnd"/>
-      <w:r>
-        <w:t xml:space="preserve"> achieved </w:t>
-      </w:r>
-      <w:r>
-        <w:rPr>
-          <w:rStyle w:val="Strong"/>
-        </w:rPr>
-        <w:t>~76–78% accuracy</w:t>
-      </w:r>
-      <w:r>
-        <w:t xml:space="preserve"> on the test set.</w:t>
-      </w:r>
-    </w:p>
-    <w:p>
-      <w:pPr>
-        <w:pStyle w:val="Heading3"/>
-        <w:jc w:val="both"/>
-        <w:rPr>
-          <w:rFonts w:ascii="Times New Roman" w:hAnsi="Times New Roman" w:cs="Times New Roman"/>
-        </w:rPr>
-      </w:pPr>
-      <w:r>
-        <w:rPr>
-          <w:rStyle w:val="Strong"/>
+          <w:i/>
+          <w:sz w:val="32"/>
+        </w:rPr>
+      </w:pPr>
+      <w:r>
+        <w:rPr>
           <w:rFonts w:ascii="Times New Roman" w:hAnsi="Times New Roman" w:cs="Times New Roman"/>
           <w:b/>
-          <w:bCs/>
-        </w:rPr>
-        <w:t>5.2 Example Predictions</w:t>
+          <w:i/>
+          <w:sz w:val="32"/>
+        </w:rPr>
+        <w:t xml:space="preserve">Submitted By     </w:t>
+      </w:r>
+      <w:r>
+        <w:rPr>
+          <w:rFonts w:ascii="Times New Roman" w:hAnsi="Times New Roman" w:cs="Times New Roman"/>
+          <w:b/>
+          <w:i/>
+          <w:sz w:val="32"/>
+        </w:rPr>
+        <w:t xml:space="preserve">    </w:t>
+      </w:r>
+      <w:r>
+        <w:rPr>
+          <w:rFonts w:ascii="Times New Roman" w:hAnsi="Times New Roman" w:cs="Times New Roman"/>
+          <w:b/>
+          <w:i/>
+          <w:sz w:val="32"/>
+        </w:rPr>
+        <w:t xml:space="preserve"> </w:t>
+      </w:r>
+      <w:r>
+        <w:rPr>
+          <w:rFonts w:ascii="Times New Roman" w:hAnsi="Times New Roman" w:cs="Times New Roman"/>
+          <w:b/>
+          <w:sz w:val="32"/>
+        </w:rPr>
+        <w:t xml:space="preserve"> :   Suman Thakur</w:t>
+      </w:r>
+    </w:p>
+    <w:p>
+      <w:pPr>
+        <w:rPr>
+          <w:rFonts w:ascii="Times New Roman" w:hAnsi="Times New Roman" w:cs="Times New Roman"/>
+          <w:b/>
+          <w:i/>
+          <w:sz w:val="32"/>
+        </w:rPr>
+      </w:pPr>
+      <w:r>
+        <w:rPr>
+          <w:rFonts w:ascii="Times New Roman" w:hAnsi="Times New Roman" w:cs="Times New Roman"/>
+          <w:b/>
+          <w:i/>
+          <w:sz w:val="32"/>
+        </w:rPr>
+        <w:t xml:space="preserve">Sap Id                     </w:t>
+      </w:r>
+      <w:r>
+        <w:rPr>
+          <w:rFonts w:ascii="Times New Roman" w:hAnsi="Times New Roman" w:cs="Times New Roman"/>
+          <w:b/>
+          <w:sz w:val="32"/>
+        </w:rPr>
+        <w:t xml:space="preserve"> :   70022200566</w:t>
+      </w:r>
+    </w:p>
+    <w:p>
+      <w:pPr>
+        <w:rPr>
+          <w:rFonts w:ascii="Times New Roman" w:hAnsi="Times New Roman" w:cs="Times New Roman"/>
+          <w:b/>
+          <w:i/>
+          <w:sz w:val="32"/>
+        </w:rPr>
+      </w:pPr>
+      <w:r>
+        <w:rPr>
+          <w:rFonts w:ascii="Times New Roman" w:hAnsi="Times New Roman" w:cs="Times New Roman"/>
+          <w:b/>
+          <w:i/>
+          <w:sz w:val="32"/>
+        </w:rPr>
+        <w:t xml:space="preserve">Roll No.                  </w:t>
+      </w:r>
+      <w:r>
+        <w:rPr>
+          <w:rFonts w:ascii="Times New Roman" w:hAnsi="Times New Roman" w:cs="Times New Roman"/>
+          <w:b/>
+          <w:i/>
+          <w:sz w:val="32"/>
+        </w:rPr>
+        <w:t xml:space="preserve"> </w:t>
+      </w:r>
+      <w:r>
+        <w:rPr>
+          <w:rFonts w:ascii="Times New Roman" w:hAnsi="Times New Roman" w:cs="Times New Roman"/>
+          <w:b/>
+          <w:sz w:val="32"/>
+        </w:rPr>
+        <w:t>:    B096</w:t>
+      </w:r>
+    </w:p>
+    <w:p>
+      <w:pPr>
+        <w:rPr>
+          <w:rFonts w:ascii="Times New Roman" w:hAnsi="Times New Roman" w:cs="Times New Roman"/>
+          <w:b/>
+          <w:i/>
+          <w:sz w:val="32"/>
+        </w:rPr>
+      </w:pPr>
+      <w:r>
+        <w:rPr>
+          <w:rFonts w:ascii="Times New Roman" w:hAnsi="Times New Roman" w:cs="Times New Roman"/>
+          <w:b/>
+          <w:i/>
+          <w:sz w:val="32"/>
+        </w:rPr>
+        <w:t xml:space="preserve">Class                        </w:t>
+      </w:r>
+      <w:r>
+        <w:rPr>
+          <w:rFonts w:ascii="Times New Roman" w:hAnsi="Times New Roman" w:cs="Times New Roman"/>
+          <w:b/>
+          <w:i/>
+          <w:sz w:val="32"/>
+        </w:rPr>
+        <w:t xml:space="preserve"> </w:t>
+      </w:r>
+      <w:r>
+        <w:rPr>
+          <w:rFonts w:ascii="Times New Roman" w:hAnsi="Times New Roman" w:cs="Times New Roman"/>
+          <w:b/>
+          <w:sz w:val="32"/>
+        </w:rPr>
+        <w:t>:    Btech (Computer Engineering) “A”</w:t>
+      </w:r>
+    </w:p>
+    <w:p>
+      <w:pPr>
+        <w:rPr>
+          <w:rFonts w:ascii="Times New Roman" w:hAnsi="Times New Roman" w:cs="Times New Roman"/>
+          <w:b/>
+          <w:i/>
+          <w:sz w:val="32"/>
+        </w:rPr>
+      </w:pPr>
+      <w:r>
+        <w:rPr>
+          <w:rFonts w:ascii="Times New Roman" w:hAnsi="Times New Roman" w:cs="Times New Roman"/>
+          <w:b/>
+          <w:i/>
+          <w:sz w:val="32"/>
+        </w:rPr>
+        <w:t xml:space="preserve">Submitted To       </w:t>
+      </w:r>
+      <w:r>
+        <w:rPr>
+          <w:rFonts w:ascii="Times New Roman" w:hAnsi="Times New Roman" w:cs="Times New Roman"/>
+          <w:b/>
+          <w:i/>
+          <w:sz w:val="32"/>
+        </w:rPr>
+        <w:t xml:space="preserve">     </w:t>
+      </w:r>
+      <w:r>
+        <w:rPr>
+          <w:rFonts w:ascii="Times New Roman" w:hAnsi="Times New Roman" w:cs="Times New Roman"/>
+          <w:b/>
+          <w:sz w:val="32"/>
+        </w:rPr>
+        <w:t>:    Dr. Raj Gaurav Mishra</w:t>
+      </w:r>
+      <w:r>
+        <w:rPr>
+          <w:rFonts w:ascii="Times New Roman" w:hAnsi="Times New Roman" w:cs="Times New Roman"/>
+          <w:b/>
+          <w:i/>
+          <w:sz w:val="32"/>
+        </w:rPr>
+        <w:t xml:space="preserve"> </w:t>
+      </w:r>
+    </w:p>
+    <w:p>
+      <w:pPr>
+        <w:rPr>
+          <w:rStyle w:val="Strong"/>
+          <w:b w:val="0"/>
+          <w:bCs w:val="0"/>
+          <w:i/>
+          <w:szCs w:val="32"/>
+        </w:rPr>
+      </w:pPr>
+      <w:r>
+        <w:rPr>
+          <w:rFonts w:ascii="Times New Roman" w:hAnsi="Times New Roman" w:cs="Times New Roman"/>
+          <w:b/>
+          <w:i/>
+          <w:sz w:val="32"/>
+        </w:rPr>
+        <w:t>Date of Submission</w:t>
+      </w:r>
+      <w:r>
+        <w:rPr>
+          <w:rFonts w:ascii="Times New Roman" w:hAnsi="Times New Roman" w:cs="Times New Roman"/>
+          <w:b/>
+          <w:i/>
+          <w:sz w:val="32"/>
+        </w:rPr>
+        <w:t xml:space="preserve"> </w:t>
+      </w:r>
+      <w:r>
+        <w:rPr>
+          <w:rFonts w:ascii="Times New Roman" w:hAnsi="Times New Roman" w:cs="Times New Roman"/>
+          <w:b/>
+          <w:i/>
+          <w:sz w:val="32"/>
+        </w:rPr>
+        <w:t xml:space="preserve"> </w:t>
+      </w:r>
+      <w:r>
+        <w:rPr>
+          <w:rFonts w:ascii="Times New Roman" w:hAnsi="Times New Roman" w:cs="Times New Roman"/>
+          <w:b/>
+          <w:sz w:val="32"/>
+        </w:rPr>
+        <w:t>:    30  October 2025</w:t>
+      </w:r>
+      <w:r>
+        <w:rPr>
+          <w:rFonts w:ascii="Georgia" w:hAnsi="Georgia" w:cstheme="minorHAnsi"/>
+          <w:i/>
+          <w:sz w:val="52"/>
+          <w:szCs w:val="32"/>
+        </w:rPr>
+        <w:br w:type="page"/>
+      </w:r>
+    </w:p>
+    <w:p>
+      <w:pPr>
+        <w:jc w:val="center"/>
+        <w:rPr>
+          <w:rStyle w:val="Strong"/>
+          <w:rFonts w:ascii="Times New Roman" w:hAnsi="Times New Roman" w:cs="Times New Roman"/>
+          <w:bCs w:val="0"/>
+          <w:i/>
+          <w:sz w:val="72"/>
+        </w:rPr>
+      </w:pPr>
+      <w:r>
+        <w:rPr>
+          <w:rStyle w:val="Strong"/>
+          <w:rFonts w:ascii="Times New Roman" w:hAnsi="Times New Roman" w:cs="Times New Roman"/>
+          <w:bCs w:val="0"/>
+          <w:i/>
+          <w:sz w:val="72"/>
+        </w:rPr>
+        <w:lastRenderedPageBreak/>
+        <w:t>Index</w:t>
       </w:r>
     </w:p>
     <w:tbl>
       <w:tblPr>
-        <w:tblW w:w="0" w:type="auto"/>
+        <w:tblW w:w="8939" w:type="dxa"/>
         <w:tblCellSpacing w:w="15" w:type="dxa"/>
+        <w:tblBorders>
+          <w:top w:val="single" w:sz="4" w:space="0" w:color="auto"/>
+          <w:left w:val="single" w:sz="4" w:space="0" w:color="auto"/>
+          <w:bottom w:val="single" w:sz="4" w:space="0" w:color="auto"/>
+          <w:right w:val="single" w:sz="4" w:space="0" w:color="auto"/>
+          <w:insideH w:val="single" w:sz="4" w:space="0" w:color="auto"/>
+          <w:insideV w:val="single" w:sz="4" w:space="0" w:color="auto"/>
+        </w:tblBorders>
         <w:tblCellMar>
           <w:top w:w="15" w:type="dxa"/>
           <w:left w:w="15" w:type="dxa"/>
@@ -1925,11 +489,13 @@
         <w:tblLook w:val="04A0" w:firstRow="1" w:lastRow="0" w:firstColumn="1" w:lastColumn="0" w:noHBand="0" w:noVBand="1"/>
       </w:tblPr>
       <w:tblGrid>
-        <w:gridCol w:w="5097"/>
-        <w:gridCol w:w="1902"/>
+        <w:gridCol w:w="1288"/>
+        <w:gridCol w:w="6046"/>
+        <w:gridCol w:w="1605"/>
       </w:tblGrid>
       <w:tr>
         <w:trPr>
+          <w:trHeight w:val="379"/>
           <w:tblHeader/>
           <w:tblCellSpacing w:w="15" w:type="dxa"/>
         </w:trPr>
@@ -1941,22 +507,27 @@
           </w:tcPr>
           <w:p>
             <w:pPr>
-              <w:jc w:val="both"/>
-              <w:rPr>
-                <w:rFonts w:ascii="Times New Roman" w:hAnsi="Times New Roman" w:cs="Times New Roman"/>
+              <w:spacing w:after="0" w:line="240" w:lineRule="auto"/>
+              <w:jc w:val="center"/>
+              <w:rPr>
+                <w:rFonts w:ascii="Times New Roman" w:eastAsia="Times New Roman" w:hAnsi="Times New Roman" w:cs="Times New Roman"/>
                 <w:b/>
                 <w:bCs/>
-                <w:sz w:val="24"/>
-                <w:szCs w:val="24"/>
+                <w:sz w:val="28"/>
+                <w:szCs w:val="28"/>
+                <w:lang w:eastAsia="en-IN"/>
               </w:rPr>
             </w:pPr>
             <w:r>
               <w:rPr>
-                <w:rFonts w:ascii="Times New Roman" w:hAnsi="Times New Roman" w:cs="Times New Roman"/>
+                <w:rFonts w:ascii="Times New Roman" w:eastAsia="Times New Roman" w:hAnsi="Times New Roman" w:cs="Times New Roman"/>
                 <w:b/>
                 <w:bCs/>
-              </w:rPr>
-              <w:t>Resume Example</w:t>
+                <w:sz w:val="28"/>
+                <w:szCs w:val="28"/>
+                <w:lang w:eastAsia="en-IN"/>
+              </w:rPr>
+              <w:t>Sr. No.</w:t>
             </w:r>
           </w:p>
         </w:tc>
@@ -1968,64 +539,27 @@
           </w:tcPr>
           <w:p>
             <w:pPr>
-              <w:jc w:val="both"/>
-              <w:rPr>
-                <w:rFonts w:ascii="Times New Roman" w:hAnsi="Times New Roman" w:cs="Times New Roman"/>
+              <w:spacing w:after="0" w:line="240" w:lineRule="auto"/>
+              <w:jc w:val="center"/>
+              <w:rPr>
+                <w:rFonts w:ascii="Times New Roman" w:eastAsia="Times New Roman" w:hAnsi="Times New Roman" w:cs="Times New Roman"/>
                 <w:b/>
                 <w:bCs/>
-                <w:sz w:val="24"/>
-                <w:szCs w:val="24"/>
+                <w:sz w:val="28"/>
+                <w:szCs w:val="28"/>
+                <w:lang w:eastAsia="en-IN"/>
               </w:rPr>
             </w:pPr>
             <w:r>
               <w:rPr>
-                <w:rFonts w:ascii="Times New Roman" w:hAnsi="Times New Roman" w:cs="Times New Roman"/>
+                <w:rFonts w:ascii="Times New Roman" w:eastAsia="Times New Roman" w:hAnsi="Times New Roman" w:cs="Times New Roman"/>
                 <w:b/>
                 <w:bCs/>
-              </w:rPr>
-              <w:t>Predicted Category</w:t>
-            </w:r>
-          </w:p>
-        </w:tc>
-      </w:tr>
-      <w:tr>
-        <w:trPr>
-          <w:tblCellSpacing w:w="15" w:type="dxa"/>
-        </w:trPr>
-        <w:tc>
-          <w:tcPr>
-            <w:tcW w:w="0" w:type="auto"/>
-            <w:vAlign w:val="center"/>
-            <w:hideMark/>
-          </w:tcPr>
-          <w:p>
-            <w:pPr>
-              <w:jc w:val="both"/>
-              <w:rPr>
-                <w:rFonts w:ascii="Times New Roman" w:hAnsi="Times New Roman" w:cs="Times New Roman"/>
-                <w:sz w:val="24"/>
-                <w:szCs w:val="24"/>
-              </w:rPr>
-            </w:pPr>
-            <w:r>
-              <w:rPr>
-                <w:rFonts w:ascii="Times New Roman" w:hAnsi="Times New Roman" w:cs="Times New Roman"/>
-              </w:rPr>
-              <w:t xml:space="preserve">Software engineer with 4 years of Python, </w:t>
-            </w:r>
-            <w:proofErr w:type="spellStart"/>
-            <w:r>
-              <w:rPr>
-                <w:rFonts w:ascii="Times New Roman" w:hAnsi="Times New Roman" w:cs="Times New Roman"/>
-              </w:rPr>
-              <w:t>Django</w:t>
-            </w:r>
-            <w:proofErr w:type="spellEnd"/>
-            <w:r>
-              <w:rPr>
-                <w:rFonts w:ascii="Times New Roman" w:hAnsi="Times New Roman" w:cs="Times New Roman"/>
-              </w:rPr>
-              <w:t>, React</w:t>
+                <w:sz w:val="28"/>
+                <w:szCs w:val="28"/>
+                <w:lang w:eastAsia="en-IN"/>
+              </w:rPr>
+              <w:t>Chapter Title</w:t>
             </w:r>
           </w:p>
         </w:tc>
@@ -2037,24 +571,34 @@
           </w:tcPr>
           <w:p>
             <w:pPr>
-              <w:jc w:val="both"/>
-              <w:rPr>
-                <w:rFonts w:ascii="Times New Roman" w:hAnsi="Times New Roman" w:cs="Times New Roman"/>
-                <w:sz w:val="24"/>
-                <w:szCs w:val="24"/>
+              <w:spacing w:after="0" w:line="240" w:lineRule="auto"/>
+              <w:jc w:val="center"/>
+              <w:rPr>
+                <w:rFonts w:ascii="Times New Roman" w:eastAsia="Times New Roman" w:hAnsi="Times New Roman" w:cs="Times New Roman"/>
+                <w:b/>
+                <w:bCs/>
+                <w:sz w:val="28"/>
+                <w:szCs w:val="28"/>
+                <w:lang w:eastAsia="en-IN"/>
               </w:rPr>
             </w:pPr>
             <w:r>
               <w:rPr>
-                <w:rFonts w:ascii="Times New Roman" w:hAnsi="Times New Roman" w:cs="Times New Roman"/>
-              </w:rPr>
-              <w:t>ENGINEERING</w:t>
+                <w:rFonts w:ascii="Times New Roman" w:eastAsia="Times New Roman" w:hAnsi="Times New Roman" w:cs="Times New Roman"/>
+                <w:b/>
+                <w:bCs/>
+                <w:sz w:val="28"/>
+                <w:szCs w:val="28"/>
+                <w:lang w:eastAsia="en-IN"/>
+              </w:rPr>
+              <w:t>Page No.</w:t>
             </w:r>
           </w:p>
         </w:tc>
       </w:tr>
       <w:tr>
         <w:trPr>
+          <w:trHeight w:val="379"/>
           <w:tblCellSpacing w:w="15" w:type="dxa"/>
         </w:trPr>
         <w:tc>
@@ -2065,18 +609,23 @@
           </w:tcPr>
           <w:p>
             <w:pPr>
-              <w:jc w:val="both"/>
-              <w:rPr>
-                <w:rFonts w:ascii="Times New Roman" w:hAnsi="Times New Roman" w:cs="Times New Roman"/>
-                <w:sz w:val="24"/>
-                <w:szCs w:val="24"/>
+              <w:spacing w:after="0" w:line="240" w:lineRule="auto"/>
+              <w:jc w:val="center"/>
+              <w:rPr>
+                <w:rFonts w:ascii="Times New Roman" w:eastAsia="Times New Roman" w:hAnsi="Times New Roman" w:cs="Times New Roman"/>
+                <w:sz w:val="28"/>
+                <w:szCs w:val="28"/>
+                <w:lang w:eastAsia="en-IN"/>
               </w:rPr>
             </w:pPr>
             <w:r>
               <w:rPr>
-                <w:rFonts w:ascii="Times New Roman" w:hAnsi="Times New Roman" w:cs="Times New Roman"/>
-              </w:rPr>
-              <w:t>Accountant with 5 years in financial reporting</w:t>
+                <w:rFonts w:ascii="Times New Roman" w:eastAsia="Times New Roman" w:hAnsi="Times New Roman" w:cs="Times New Roman"/>
+                <w:sz w:val="28"/>
+                <w:szCs w:val="28"/>
+                <w:lang w:eastAsia="en-IN"/>
+              </w:rPr>
+              <w:t>1</w:t>
             </w:r>
           </w:p>
         </w:tc>
@@ -2088,46 +637,24 @@
           </w:tcPr>
           <w:p>
             <w:pPr>
-              <w:jc w:val="both"/>
-              <w:rPr>
-                <w:rFonts w:ascii="Times New Roman" w:hAnsi="Times New Roman" w:cs="Times New Roman"/>
-                <w:sz w:val="24"/>
-                <w:szCs w:val="24"/>
+              <w:spacing w:after="0" w:line="240" w:lineRule="auto"/>
+              <w:rPr>
+                <w:rFonts w:ascii="Times New Roman" w:eastAsia="Times New Roman" w:hAnsi="Times New Roman" w:cs="Times New Roman"/>
+                <w:sz w:val="28"/>
+                <w:szCs w:val="28"/>
+                <w:lang w:eastAsia="en-IN"/>
               </w:rPr>
             </w:pPr>
             <w:r>
               <w:rPr>
-                <w:rFonts w:ascii="Times New Roman" w:hAnsi="Times New Roman" w:cs="Times New Roman"/>
-              </w:rPr>
-              <w:t>ACCOUNTANT</w:t>
-            </w:r>
-          </w:p>
-        </w:tc>
-      </w:tr>
-      <w:tr>
-        <w:trPr>
-          <w:tblCellSpacing w:w="15" w:type="dxa"/>
-        </w:trPr>
-        <w:tc>
-          <w:tcPr>
-            <w:tcW w:w="0" w:type="auto"/>
-            <w:vAlign w:val="center"/>
-            <w:hideMark/>
-          </w:tcPr>
-          <w:p>
-            <w:pPr>
-              <w:jc w:val="both"/>
-              <w:rPr>
-                <w:rFonts w:ascii="Times New Roman" w:hAnsi="Times New Roman" w:cs="Times New Roman"/>
-                <w:sz w:val="24"/>
-                <w:szCs w:val="24"/>
-              </w:rPr>
-            </w:pPr>
-            <w:r>
-              <w:rPr>
-                <w:rFonts w:ascii="Times New Roman" w:hAnsi="Times New Roman" w:cs="Times New Roman"/>
-              </w:rPr>
-              <w:t>High school English teacher</w:t>
+                <w:rFonts w:ascii="Times New Roman" w:eastAsia="Times New Roman" w:hAnsi="Times New Roman" w:cs="Times New Roman"/>
+                <w:b/>
+                <w:bCs/>
+                <w:sz w:val="28"/>
+                <w:szCs w:val="28"/>
+                <w:lang w:eastAsia="en-IN"/>
+              </w:rPr>
+              <w:t>Title</w:t>
             </w:r>
           </w:p>
         </w:tc>
@@ -2139,24 +666,30 @@
           </w:tcPr>
           <w:p>
             <w:pPr>
-              <w:jc w:val="both"/>
-              <w:rPr>
-                <w:rFonts w:ascii="Times New Roman" w:hAnsi="Times New Roman" w:cs="Times New Roman"/>
-                <w:sz w:val="24"/>
-                <w:szCs w:val="24"/>
+              <w:spacing w:after="0" w:line="240" w:lineRule="auto"/>
+              <w:jc w:val="center"/>
+              <w:rPr>
+                <w:rFonts w:ascii="Times New Roman" w:eastAsia="Times New Roman" w:hAnsi="Times New Roman" w:cs="Times New Roman"/>
+                <w:sz w:val="28"/>
+                <w:szCs w:val="28"/>
+                <w:lang w:eastAsia="en-IN"/>
               </w:rPr>
             </w:pPr>
             <w:r>
               <w:rPr>
-                <w:rFonts w:ascii="Times New Roman" w:hAnsi="Times New Roman" w:cs="Times New Roman"/>
-              </w:rPr>
-              <w:t>TEACHER</w:t>
+                <w:rFonts w:ascii="Times New Roman" w:eastAsia="Times New Roman" w:hAnsi="Times New Roman" w:cs="Times New Roman"/>
+                <w:sz w:val="28"/>
+                <w:szCs w:val="28"/>
+                <w:lang w:eastAsia="en-IN"/>
+              </w:rPr>
+              <w:t>03</w:t>
             </w:r>
           </w:p>
         </w:tc>
       </w:tr>
       <w:tr>
         <w:trPr>
+          <w:trHeight w:val="399"/>
           <w:tblCellSpacing w:w="15" w:type="dxa"/>
         </w:trPr>
         <w:tc>
@@ -2167,18 +700,23 @@
           </w:tcPr>
           <w:p>
             <w:pPr>
-              <w:jc w:val="both"/>
-              <w:rPr>
-                <w:rFonts w:ascii="Times New Roman" w:hAnsi="Times New Roman" w:cs="Times New Roman"/>
-                <w:sz w:val="24"/>
-                <w:szCs w:val="24"/>
+              <w:spacing w:after="0" w:line="240" w:lineRule="auto"/>
+              <w:jc w:val="center"/>
+              <w:rPr>
+                <w:rFonts w:ascii="Times New Roman" w:eastAsia="Times New Roman" w:hAnsi="Times New Roman" w:cs="Times New Roman"/>
+                <w:sz w:val="28"/>
+                <w:szCs w:val="28"/>
+                <w:lang w:eastAsia="en-IN"/>
               </w:rPr>
             </w:pPr>
             <w:r>
               <w:rPr>
-                <w:rFonts w:ascii="Times New Roman" w:hAnsi="Times New Roman" w:cs="Times New Roman"/>
-              </w:rPr>
-              <w:t>Digital marketing specialist</w:t>
+                <w:rFonts w:ascii="Times New Roman" w:eastAsia="Times New Roman" w:hAnsi="Times New Roman" w:cs="Times New Roman"/>
+                <w:sz w:val="28"/>
+                <w:szCs w:val="28"/>
+                <w:lang w:eastAsia="en-IN"/>
+              </w:rPr>
+              <w:t>2</w:t>
             </w:r>
           </w:p>
         </w:tc>
@@ -2190,46 +728,24 @@
           </w:tcPr>
           <w:p>
             <w:pPr>
-              <w:jc w:val="both"/>
-              <w:rPr>
-                <w:rFonts w:ascii="Times New Roman" w:hAnsi="Times New Roman" w:cs="Times New Roman"/>
-                <w:sz w:val="24"/>
-                <w:szCs w:val="24"/>
+              <w:spacing w:after="0" w:line="240" w:lineRule="auto"/>
+              <w:rPr>
+                <w:rFonts w:ascii="Times New Roman" w:eastAsia="Times New Roman" w:hAnsi="Times New Roman" w:cs="Times New Roman"/>
+                <w:sz w:val="28"/>
+                <w:szCs w:val="28"/>
+                <w:lang w:eastAsia="en-IN"/>
               </w:rPr>
             </w:pPr>
             <w:r>
               <w:rPr>
-                <w:rFonts w:ascii="Times New Roman" w:hAnsi="Times New Roman" w:cs="Times New Roman"/>
-              </w:rPr>
-              <w:t>DIGITAL-MEDIA</w:t>
-            </w:r>
-          </w:p>
-        </w:tc>
-      </w:tr>
-      <w:tr>
-        <w:trPr>
-          <w:tblCellSpacing w:w="15" w:type="dxa"/>
-        </w:trPr>
-        <w:tc>
-          <w:tcPr>
-            <w:tcW w:w="0" w:type="auto"/>
-            <w:vAlign w:val="center"/>
-            <w:hideMark/>
-          </w:tcPr>
-          <w:p>
-            <w:pPr>
-              <w:jc w:val="both"/>
-              <w:rPr>
-                <w:rFonts w:ascii="Times New Roman" w:hAnsi="Times New Roman" w:cs="Times New Roman"/>
-                <w:sz w:val="24"/>
-                <w:szCs w:val="24"/>
-              </w:rPr>
-            </w:pPr>
-            <w:r>
-              <w:rPr>
-                <w:rFonts w:ascii="Times New Roman" w:hAnsi="Times New Roman" w:cs="Times New Roman"/>
-              </w:rPr>
-              <w:t>Registered nurse</w:t>
+                <w:rFonts w:ascii="Times New Roman" w:eastAsia="Times New Roman" w:hAnsi="Times New Roman" w:cs="Times New Roman"/>
+                <w:b/>
+                <w:bCs/>
+                <w:sz w:val="28"/>
+                <w:szCs w:val="28"/>
+                <w:lang w:eastAsia="en-IN"/>
+              </w:rPr>
+              <w:t>Problem Statement</w:t>
             </w:r>
           </w:p>
         </w:tc>
@@ -2241,24 +757,30 @@
           </w:tcPr>
           <w:p>
             <w:pPr>
-              <w:jc w:val="both"/>
-              <w:rPr>
-                <w:rFonts w:ascii="Times New Roman" w:hAnsi="Times New Roman" w:cs="Times New Roman"/>
-                <w:sz w:val="24"/>
-                <w:szCs w:val="24"/>
+              <w:spacing w:after="0" w:line="240" w:lineRule="auto"/>
+              <w:jc w:val="center"/>
+              <w:rPr>
+                <w:rFonts w:ascii="Times New Roman" w:eastAsia="Times New Roman" w:hAnsi="Times New Roman" w:cs="Times New Roman"/>
+                <w:sz w:val="28"/>
+                <w:szCs w:val="28"/>
+                <w:lang w:eastAsia="en-IN"/>
               </w:rPr>
             </w:pPr>
             <w:r>
               <w:rPr>
-                <w:rFonts w:ascii="Times New Roman" w:hAnsi="Times New Roman" w:cs="Times New Roman"/>
-              </w:rPr>
-              <w:t>HEALTHCARE</w:t>
+                <w:rFonts w:ascii="Times New Roman" w:eastAsia="Times New Roman" w:hAnsi="Times New Roman" w:cs="Times New Roman"/>
+                <w:sz w:val="28"/>
+                <w:szCs w:val="28"/>
+                <w:lang w:eastAsia="en-IN"/>
+              </w:rPr>
+              <w:t>03</w:t>
             </w:r>
           </w:p>
         </w:tc>
       </w:tr>
       <w:tr>
         <w:trPr>
+          <w:trHeight w:val="379"/>
           <w:tblCellSpacing w:w="15" w:type="dxa"/>
         </w:trPr>
         <w:tc>
@@ -2269,18 +791,23 @@
           </w:tcPr>
           <w:p>
             <w:pPr>
-              <w:jc w:val="both"/>
-              <w:rPr>
-                <w:rFonts w:ascii="Times New Roman" w:hAnsi="Times New Roman" w:cs="Times New Roman"/>
-                <w:sz w:val="24"/>
-                <w:szCs w:val="24"/>
+              <w:spacing w:after="0" w:line="240" w:lineRule="auto"/>
+              <w:jc w:val="center"/>
+              <w:rPr>
+                <w:rFonts w:ascii="Times New Roman" w:eastAsia="Times New Roman" w:hAnsi="Times New Roman" w:cs="Times New Roman"/>
+                <w:sz w:val="28"/>
+                <w:szCs w:val="28"/>
+                <w:lang w:eastAsia="en-IN"/>
               </w:rPr>
             </w:pPr>
             <w:r>
               <w:rPr>
-                <w:rFonts w:ascii="Times New Roman" w:hAnsi="Times New Roman" w:cs="Times New Roman"/>
-              </w:rPr>
-              <w:t>Commercial pilot</w:t>
+                <w:rFonts w:ascii="Times New Roman" w:eastAsia="Times New Roman" w:hAnsi="Times New Roman" w:cs="Times New Roman"/>
+                <w:sz w:val="28"/>
+                <w:szCs w:val="28"/>
+                <w:lang w:eastAsia="en-IN"/>
+              </w:rPr>
+              <w:t>3</w:t>
             </w:r>
           </w:p>
         </w:tc>
@@ -2292,18 +819,1219 @@
           </w:tcPr>
           <w:p>
             <w:pPr>
-              <w:jc w:val="both"/>
-              <w:rPr>
-                <w:rFonts w:ascii="Times New Roman" w:hAnsi="Times New Roman" w:cs="Times New Roman"/>
-                <w:sz w:val="24"/>
-                <w:szCs w:val="24"/>
+              <w:spacing w:after="0" w:line="240" w:lineRule="auto"/>
+              <w:rPr>
+                <w:rFonts w:ascii="Times New Roman" w:eastAsia="Times New Roman" w:hAnsi="Times New Roman" w:cs="Times New Roman"/>
+                <w:sz w:val="28"/>
+                <w:szCs w:val="28"/>
+                <w:lang w:eastAsia="en-IN"/>
               </w:rPr>
             </w:pPr>
             <w:r>
               <w:rPr>
-                <w:rFonts w:ascii="Times New Roman" w:hAnsi="Times New Roman" w:cs="Times New Roman"/>
-              </w:rPr>
-              <w:t>AVIATION</w:t>
+                <w:rFonts w:ascii="Times New Roman" w:eastAsia="Times New Roman" w:hAnsi="Times New Roman" w:cs="Times New Roman"/>
+                <w:b/>
+                <w:bCs/>
+                <w:sz w:val="28"/>
+                <w:szCs w:val="28"/>
+                <w:lang w:eastAsia="en-IN"/>
+              </w:rPr>
+              <w:t>Dataset Details</w:t>
+            </w:r>
+          </w:p>
+        </w:tc>
+        <w:tc>
+          <w:tcPr>
+            <w:tcW w:w="0" w:type="auto"/>
+            <w:vAlign w:val="center"/>
+            <w:hideMark/>
+          </w:tcPr>
+          <w:p>
+            <w:pPr>
+              <w:spacing w:after="0" w:line="240" w:lineRule="auto"/>
+              <w:jc w:val="center"/>
+              <w:rPr>
+                <w:rFonts w:ascii="Times New Roman" w:eastAsia="Times New Roman" w:hAnsi="Times New Roman" w:cs="Times New Roman"/>
+                <w:sz w:val="28"/>
+                <w:szCs w:val="28"/>
+                <w:lang w:eastAsia="en-IN"/>
+              </w:rPr>
+            </w:pPr>
+            <w:r>
+              <w:rPr>
+                <w:rFonts w:ascii="Times New Roman" w:eastAsia="Times New Roman" w:hAnsi="Times New Roman" w:cs="Times New Roman"/>
+                <w:sz w:val="28"/>
+                <w:szCs w:val="28"/>
+                <w:lang w:eastAsia="en-IN"/>
+              </w:rPr>
+              <w:t>03</w:t>
+            </w:r>
+          </w:p>
+        </w:tc>
+      </w:tr>
+      <w:tr>
+        <w:trPr>
+          <w:trHeight w:val="399"/>
+          <w:tblCellSpacing w:w="15" w:type="dxa"/>
+        </w:trPr>
+        <w:tc>
+          <w:tcPr>
+            <w:tcW w:w="0" w:type="auto"/>
+            <w:vAlign w:val="center"/>
+            <w:hideMark/>
+          </w:tcPr>
+          <w:p>
+            <w:pPr>
+              <w:spacing w:after="0" w:line="240" w:lineRule="auto"/>
+              <w:jc w:val="center"/>
+              <w:rPr>
+                <w:rFonts w:ascii="Times New Roman" w:eastAsia="Times New Roman" w:hAnsi="Times New Roman" w:cs="Times New Roman"/>
+                <w:sz w:val="28"/>
+                <w:szCs w:val="28"/>
+                <w:lang w:eastAsia="en-IN"/>
+              </w:rPr>
+            </w:pPr>
+            <w:r>
+              <w:rPr>
+                <w:rFonts w:ascii="Times New Roman" w:eastAsia="Times New Roman" w:hAnsi="Times New Roman" w:cs="Times New Roman"/>
+                <w:sz w:val="28"/>
+                <w:szCs w:val="28"/>
+                <w:lang w:eastAsia="en-IN"/>
+              </w:rPr>
+              <w:t>4</w:t>
+            </w:r>
+          </w:p>
+        </w:tc>
+        <w:tc>
+          <w:tcPr>
+            <w:tcW w:w="0" w:type="auto"/>
+            <w:vAlign w:val="center"/>
+            <w:hideMark/>
+          </w:tcPr>
+          <w:p>
+            <w:pPr>
+              <w:spacing w:after="0" w:line="240" w:lineRule="auto"/>
+              <w:rPr>
+                <w:rFonts w:ascii="Times New Roman" w:eastAsia="Times New Roman" w:hAnsi="Times New Roman" w:cs="Times New Roman"/>
+                <w:sz w:val="28"/>
+                <w:szCs w:val="28"/>
+                <w:lang w:eastAsia="en-IN"/>
+              </w:rPr>
+            </w:pPr>
+            <w:r>
+              <w:rPr>
+                <w:rFonts w:ascii="Times New Roman" w:eastAsia="Times New Roman" w:hAnsi="Times New Roman" w:cs="Times New Roman"/>
+                <w:b/>
+                <w:bCs/>
+                <w:sz w:val="28"/>
+                <w:szCs w:val="28"/>
+                <w:lang w:eastAsia="en-IN"/>
+              </w:rPr>
+              <w:t>Methodology</w:t>
+            </w:r>
+          </w:p>
+        </w:tc>
+        <w:tc>
+          <w:tcPr>
+            <w:tcW w:w="0" w:type="auto"/>
+            <w:vAlign w:val="center"/>
+            <w:hideMark/>
+          </w:tcPr>
+          <w:p>
+            <w:pPr>
+              <w:spacing w:after="0" w:line="240" w:lineRule="auto"/>
+              <w:jc w:val="center"/>
+              <w:rPr>
+                <w:rFonts w:ascii="Times New Roman" w:eastAsia="Times New Roman" w:hAnsi="Times New Roman" w:cs="Times New Roman"/>
+                <w:sz w:val="28"/>
+                <w:szCs w:val="28"/>
+                <w:lang w:eastAsia="en-IN"/>
+              </w:rPr>
+            </w:pPr>
+            <w:r>
+              <w:rPr>
+                <w:rFonts w:ascii="Times New Roman" w:eastAsia="Times New Roman" w:hAnsi="Times New Roman" w:cs="Times New Roman"/>
+                <w:sz w:val="28"/>
+                <w:szCs w:val="28"/>
+                <w:lang w:eastAsia="en-IN"/>
+              </w:rPr>
+              <w:t>03</w:t>
+            </w:r>
+          </w:p>
+        </w:tc>
+      </w:tr>
+      <w:tr>
+        <w:trPr>
+          <w:trHeight w:val="399"/>
+          <w:tblCellSpacing w:w="15" w:type="dxa"/>
+        </w:trPr>
+        <w:tc>
+          <w:tcPr>
+            <w:tcW w:w="0" w:type="auto"/>
+            <w:vAlign w:val="center"/>
+            <w:hideMark/>
+          </w:tcPr>
+          <w:p>
+            <w:pPr>
+              <w:spacing w:after="0" w:line="240" w:lineRule="auto"/>
+              <w:jc w:val="center"/>
+              <w:rPr>
+                <w:rFonts w:ascii="Times New Roman" w:eastAsia="Times New Roman" w:hAnsi="Times New Roman" w:cs="Times New Roman"/>
+                <w:sz w:val="28"/>
+                <w:szCs w:val="28"/>
+                <w:lang w:eastAsia="en-IN"/>
+              </w:rPr>
+            </w:pPr>
+            <w:r>
+              <w:rPr>
+                <w:rFonts w:ascii="Times New Roman" w:eastAsia="Times New Roman" w:hAnsi="Times New Roman" w:cs="Times New Roman"/>
+                <w:sz w:val="28"/>
+                <w:szCs w:val="28"/>
+                <w:lang w:eastAsia="en-IN"/>
+              </w:rPr>
+              <w:t>4.1</w:t>
+            </w:r>
+          </w:p>
+        </w:tc>
+        <w:tc>
+          <w:tcPr>
+            <w:tcW w:w="0" w:type="auto"/>
+            <w:vAlign w:val="center"/>
+            <w:hideMark/>
+          </w:tcPr>
+          <w:p>
+            <w:pPr>
+              <w:spacing w:after="0" w:line="240" w:lineRule="auto"/>
+              <w:rPr>
+                <w:rFonts w:ascii="Times New Roman" w:eastAsia="Times New Roman" w:hAnsi="Times New Roman" w:cs="Times New Roman"/>
+                <w:sz w:val="28"/>
+                <w:szCs w:val="28"/>
+                <w:lang w:eastAsia="en-IN"/>
+              </w:rPr>
+            </w:pPr>
+            <w:r>
+              <w:rPr>
+                <w:rFonts w:ascii="Times New Roman" w:eastAsia="Times New Roman" w:hAnsi="Times New Roman" w:cs="Times New Roman"/>
+                <w:sz w:val="28"/>
+                <w:szCs w:val="28"/>
+                <w:lang w:eastAsia="en-IN"/>
+              </w:rPr>
+              <w:t>Text Preprocessing</w:t>
+            </w:r>
+          </w:p>
+        </w:tc>
+        <w:tc>
+          <w:tcPr>
+            <w:tcW w:w="0" w:type="auto"/>
+            <w:vAlign w:val="center"/>
+            <w:hideMark/>
+          </w:tcPr>
+          <w:p>
+            <w:pPr>
+              <w:spacing w:after="0" w:line="240" w:lineRule="auto"/>
+              <w:jc w:val="center"/>
+              <w:rPr>
+                <w:rFonts w:ascii="Times New Roman" w:eastAsia="Times New Roman" w:hAnsi="Times New Roman" w:cs="Times New Roman"/>
+                <w:sz w:val="28"/>
+                <w:szCs w:val="28"/>
+                <w:lang w:eastAsia="en-IN"/>
+              </w:rPr>
+            </w:pPr>
+            <w:r>
+              <w:rPr>
+                <w:rFonts w:ascii="Times New Roman" w:eastAsia="Times New Roman" w:hAnsi="Times New Roman" w:cs="Times New Roman"/>
+                <w:sz w:val="28"/>
+                <w:szCs w:val="28"/>
+                <w:lang w:eastAsia="en-IN"/>
+              </w:rPr>
+              <w:t>04</w:t>
+            </w:r>
+          </w:p>
+        </w:tc>
+      </w:tr>
+      <w:tr>
+        <w:trPr>
+          <w:trHeight w:val="379"/>
+          <w:tblCellSpacing w:w="15" w:type="dxa"/>
+        </w:trPr>
+        <w:tc>
+          <w:tcPr>
+            <w:tcW w:w="0" w:type="auto"/>
+            <w:vAlign w:val="center"/>
+            <w:hideMark/>
+          </w:tcPr>
+          <w:p>
+            <w:pPr>
+              <w:spacing w:after="0" w:line="240" w:lineRule="auto"/>
+              <w:jc w:val="center"/>
+              <w:rPr>
+                <w:rFonts w:ascii="Times New Roman" w:eastAsia="Times New Roman" w:hAnsi="Times New Roman" w:cs="Times New Roman"/>
+                <w:sz w:val="28"/>
+                <w:szCs w:val="28"/>
+                <w:lang w:eastAsia="en-IN"/>
+              </w:rPr>
+            </w:pPr>
+            <w:r>
+              <w:rPr>
+                <w:rFonts w:ascii="Times New Roman" w:eastAsia="Times New Roman" w:hAnsi="Times New Roman" w:cs="Times New Roman"/>
+                <w:sz w:val="28"/>
+                <w:szCs w:val="28"/>
+                <w:lang w:eastAsia="en-IN"/>
+              </w:rPr>
+              <w:t>4.2</w:t>
+            </w:r>
+          </w:p>
+        </w:tc>
+        <w:tc>
+          <w:tcPr>
+            <w:tcW w:w="0" w:type="auto"/>
+            <w:vAlign w:val="center"/>
+            <w:hideMark/>
+          </w:tcPr>
+          <w:p>
+            <w:pPr>
+              <w:spacing w:after="0" w:line="240" w:lineRule="auto"/>
+              <w:rPr>
+                <w:rFonts w:ascii="Times New Roman" w:eastAsia="Times New Roman" w:hAnsi="Times New Roman" w:cs="Times New Roman"/>
+                <w:sz w:val="28"/>
+                <w:szCs w:val="28"/>
+                <w:lang w:eastAsia="en-IN"/>
+              </w:rPr>
+            </w:pPr>
+            <w:r>
+              <w:rPr>
+                <w:rFonts w:ascii="Times New Roman" w:eastAsia="Times New Roman" w:hAnsi="Times New Roman" w:cs="Times New Roman"/>
+                <w:sz w:val="28"/>
+                <w:szCs w:val="28"/>
+                <w:lang w:eastAsia="en-IN"/>
+              </w:rPr>
+              <w:t>Feature Extraction Methods Explored</w:t>
+            </w:r>
+          </w:p>
+        </w:tc>
+        <w:tc>
+          <w:tcPr>
+            <w:tcW w:w="0" w:type="auto"/>
+            <w:vAlign w:val="center"/>
+            <w:hideMark/>
+          </w:tcPr>
+          <w:p>
+            <w:pPr>
+              <w:spacing w:after="0" w:line="240" w:lineRule="auto"/>
+              <w:jc w:val="center"/>
+              <w:rPr>
+                <w:rFonts w:ascii="Times New Roman" w:eastAsia="Times New Roman" w:hAnsi="Times New Roman" w:cs="Times New Roman"/>
+                <w:sz w:val="28"/>
+                <w:szCs w:val="28"/>
+                <w:lang w:eastAsia="en-IN"/>
+              </w:rPr>
+            </w:pPr>
+            <w:r>
+              <w:rPr>
+                <w:rFonts w:ascii="Times New Roman" w:eastAsia="Times New Roman" w:hAnsi="Times New Roman" w:cs="Times New Roman"/>
+                <w:sz w:val="28"/>
+                <w:szCs w:val="28"/>
+                <w:lang w:eastAsia="en-IN"/>
+              </w:rPr>
+              <w:t>04</w:t>
+            </w:r>
+          </w:p>
+        </w:tc>
+      </w:tr>
+      <w:tr>
+        <w:trPr>
+          <w:trHeight w:val="399"/>
+          <w:tblCellSpacing w:w="15" w:type="dxa"/>
+        </w:trPr>
+        <w:tc>
+          <w:tcPr>
+            <w:tcW w:w="0" w:type="auto"/>
+            <w:vAlign w:val="center"/>
+            <w:hideMark/>
+          </w:tcPr>
+          <w:p>
+            <w:pPr>
+              <w:spacing w:after="0" w:line="240" w:lineRule="auto"/>
+              <w:jc w:val="center"/>
+              <w:rPr>
+                <w:rFonts w:ascii="Times New Roman" w:eastAsia="Times New Roman" w:hAnsi="Times New Roman" w:cs="Times New Roman"/>
+                <w:sz w:val="28"/>
+                <w:szCs w:val="28"/>
+                <w:lang w:eastAsia="en-IN"/>
+              </w:rPr>
+            </w:pPr>
+            <w:r>
+              <w:rPr>
+                <w:rFonts w:ascii="Times New Roman" w:eastAsia="Times New Roman" w:hAnsi="Times New Roman" w:cs="Times New Roman"/>
+                <w:sz w:val="28"/>
+                <w:szCs w:val="28"/>
+                <w:lang w:eastAsia="en-IN"/>
+              </w:rPr>
+              <w:t>4.2.1</w:t>
+            </w:r>
+          </w:p>
+        </w:tc>
+        <w:tc>
+          <w:tcPr>
+            <w:tcW w:w="0" w:type="auto"/>
+            <w:vAlign w:val="center"/>
+            <w:hideMark/>
+          </w:tcPr>
+          <w:p>
+            <w:pPr>
+              <w:spacing w:after="0" w:line="240" w:lineRule="auto"/>
+              <w:rPr>
+                <w:rFonts w:ascii="Times New Roman" w:eastAsia="Times New Roman" w:hAnsi="Times New Roman" w:cs="Times New Roman"/>
+                <w:sz w:val="28"/>
+                <w:szCs w:val="28"/>
+                <w:lang w:eastAsia="en-IN"/>
+              </w:rPr>
+            </w:pPr>
+            <w:r>
+              <w:rPr>
+                <w:rFonts w:ascii="Times New Roman" w:eastAsia="Times New Roman" w:hAnsi="Times New Roman" w:cs="Times New Roman"/>
+                <w:sz w:val="28"/>
+                <w:szCs w:val="28"/>
+                <w:lang w:eastAsia="en-IN"/>
+              </w:rPr>
+              <w:t>TF-IDF Vectorization</w:t>
+            </w:r>
+          </w:p>
+        </w:tc>
+        <w:tc>
+          <w:tcPr>
+            <w:tcW w:w="0" w:type="auto"/>
+            <w:vAlign w:val="center"/>
+            <w:hideMark/>
+          </w:tcPr>
+          <w:p>
+            <w:pPr>
+              <w:spacing w:after="0" w:line="240" w:lineRule="auto"/>
+              <w:jc w:val="center"/>
+              <w:rPr>
+                <w:rFonts w:ascii="Times New Roman" w:eastAsia="Times New Roman" w:hAnsi="Times New Roman" w:cs="Times New Roman"/>
+                <w:sz w:val="28"/>
+                <w:szCs w:val="28"/>
+                <w:lang w:eastAsia="en-IN"/>
+              </w:rPr>
+            </w:pPr>
+            <w:r>
+              <w:rPr>
+                <w:rFonts w:ascii="Times New Roman" w:eastAsia="Times New Roman" w:hAnsi="Times New Roman" w:cs="Times New Roman"/>
+                <w:sz w:val="28"/>
+                <w:szCs w:val="28"/>
+                <w:lang w:eastAsia="en-IN"/>
+              </w:rPr>
+              <w:t>04</w:t>
+            </w:r>
+          </w:p>
+        </w:tc>
+      </w:tr>
+      <w:tr>
+        <w:trPr>
+          <w:trHeight w:val="379"/>
+          <w:tblCellSpacing w:w="15" w:type="dxa"/>
+        </w:trPr>
+        <w:tc>
+          <w:tcPr>
+            <w:tcW w:w="0" w:type="auto"/>
+            <w:vAlign w:val="center"/>
+            <w:hideMark/>
+          </w:tcPr>
+          <w:p>
+            <w:pPr>
+              <w:spacing w:after="0" w:line="240" w:lineRule="auto"/>
+              <w:jc w:val="center"/>
+              <w:rPr>
+                <w:rFonts w:ascii="Times New Roman" w:eastAsia="Times New Roman" w:hAnsi="Times New Roman" w:cs="Times New Roman"/>
+                <w:sz w:val="28"/>
+                <w:szCs w:val="28"/>
+                <w:lang w:eastAsia="en-IN"/>
+              </w:rPr>
+            </w:pPr>
+            <w:r>
+              <w:rPr>
+                <w:rFonts w:ascii="Times New Roman" w:eastAsia="Times New Roman" w:hAnsi="Times New Roman" w:cs="Times New Roman"/>
+                <w:sz w:val="28"/>
+                <w:szCs w:val="28"/>
+                <w:lang w:eastAsia="en-IN"/>
+              </w:rPr>
+              <w:t>4.2.2</w:t>
+            </w:r>
+          </w:p>
+        </w:tc>
+        <w:tc>
+          <w:tcPr>
+            <w:tcW w:w="0" w:type="auto"/>
+            <w:vAlign w:val="center"/>
+            <w:hideMark/>
+          </w:tcPr>
+          <w:p>
+            <w:pPr>
+              <w:spacing w:after="0" w:line="240" w:lineRule="auto"/>
+              <w:rPr>
+                <w:rFonts w:ascii="Times New Roman" w:eastAsia="Times New Roman" w:hAnsi="Times New Roman" w:cs="Times New Roman"/>
+                <w:sz w:val="28"/>
+                <w:szCs w:val="28"/>
+                <w:lang w:eastAsia="en-IN"/>
+              </w:rPr>
+            </w:pPr>
+            <w:r>
+              <w:rPr>
+                <w:rFonts w:ascii="Times New Roman" w:eastAsia="Times New Roman" w:hAnsi="Times New Roman" w:cs="Times New Roman"/>
+                <w:sz w:val="28"/>
+                <w:szCs w:val="28"/>
+                <w:lang w:eastAsia="en-IN"/>
+              </w:rPr>
+              <w:t>Count Vectorization</w:t>
+            </w:r>
+          </w:p>
+        </w:tc>
+        <w:tc>
+          <w:tcPr>
+            <w:tcW w:w="0" w:type="auto"/>
+            <w:vAlign w:val="center"/>
+            <w:hideMark/>
+          </w:tcPr>
+          <w:p>
+            <w:pPr>
+              <w:spacing w:after="0" w:line="240" w:lineRule="auto"/>
+              <w:jc w:val="center"/>
+              <w:rPr>
+                <w:rFonts w:ascii="Times New Roman" w:eastAsia="Times New Roman" w:hAnsi="Times New Roman" w:cs="Times New Roman"/>
+                <w:sz w:val="28"/>
+                <w:szCs w:val="28"/>
+                <w:lang w:eastAsia="en-IN"/>
+              </w:rPr>
+            </w:pPr>
+            <w:r>
+              <w:rPr>
+                <w:rFonts w:ascii="Times New Roman" w:eastAsia="Times New Roman" w:hAnsi="Times New Roman" w:cs="Times New Roman"/>
+                <w:sz w:val="28"/>
+                <w:szCs w:val="28"/>
+                <w:lang w:eastAsia="en-IN"/>
+              </w:rPr>
+              <w:t>04</w:t>
+            </w:r>
+          </w:p>
+        </w:tc>
+      </w:tr>
+      <w:tr>
+        <w:trPr>
+          <w:trHeight w:val="399"/>
+          <w:tblCellSpacing w:w="15" w:type="dxa"/>
+        </w:trPr>
+        <w:tc>
+          <w:tcPr>
+            <w:tcW w:w="0" w:type="auto"/>
+            <w:vAlign w:val="center"/>
+            <w:hideMark/>
+          </w:tcPr>
+          <w:p>
+            <w:pPr>
+              <w:spacing w:after="0" w:line="240" w:lineRule="auto"/>
+              <w:jc w:val="center"/>
+              <w:rPr>
+                <w:rFonts w:ascii="Times New Roman" w:eastAsia="Times New Roman" w:hAnsi="Times New Roman" w:cs="Times New Roman"/>
+                <w:sz w:val="28"/>
+                <w:szCs w:val="28"/>
+                <w:lang w:eastAsia="en-IN"/>
+              </w:rPr>
+            </w:pPr>
+            <w:r>
+              <w:rPr>
+                <w:rFonts w:ascii="Times New Roman" w:eastAsia="Times New Roman" w:hAnsi="Times New Roman" w:cs="Times New Roman"/>
+                <w:sz w:val="28"/>
+                <w:szCs w:val="28"/>
+                <w:lang w:eastAsia="en-IN"/>
+              </w:rPr>
+              <w:t>4.2.3</w:t>
+            </w:r>
+          </w:p>
+        </w:tc>
+        <w:tc>
+          <w:tcPr>
+            <w:tcW w:w="0" w:type="auto"/>
+            <w:vAlign w:val="center"/>
+            <w:hideMark/>
+          </w:tcPr>
+          <w:p>
+            <w:pPr>
+              <w:spacing w:after="0" w:line="240" w:lineRule="auto"/>
+              <w:rPr>
+                <w:rFonts w:ascii="Times New Roman" w:eastAsia="Times New Roman" w:hAnsi="Times New Roman" w:cs="Times New Roman"/>
+                <w:sz w:val="28"/>
+                <w:szCs w:val="28"/>
+                <w:lang w:eastAsia="en-IN"/>
+              </w:rPr>
+            </w:pPr>
+            <w:r>
+              <w:rPr>
+                <w:rFonts w:ascii="Times New Roman" w:eastAsia="Times New Roman" w:hAnsi="Times New Roman" w:cs="Times New Roman"/>
+                <w:sz w:val="28"/>
+                <w:szCs w:val="28"/>
+                <w:lang w:eastAsia="en-IN"/>
+              </w:rPr>
+              <w:t>Sentence-BERT Embeddings</w:t>
+            </w:r>
+          </w:p>
+        </w:tc>
+        <w:tc>
+          <w:tcPr>
+            <w:tcW w:w="0" w:type="auto"/>
+            <w:vAlign w:val="center"/>
+            <w:hideMark/>
+          </w:tcPr>
+          <w:p>
+            <w:pPr>
+              <w:spacing w:after="0" w:line="240" w:lineRule="auto"/>
+              <w:jc w:val="center"/>
+              <w:rPr>
+                <w:rFonts w:ascii="Times New Roman" w:eastAsia="Times New Roman" w:hAnsi="Times New Roman" w:cs="Times New Roman"/>
+                <w:sz w:val="28"/>
+                <w:szCs w:val="28"/>
+                <w:lang w:eastAsia="en-IN"/>
+              </w:rPr>
+            </w:pPr>
+            <w:r>
+              <w:rPr>
+                <w:rFonts w:ascii="Times New Roman" w:eastAsia="Times New Roman" w:hAnsi="Times New Roman" w:cs="Times New Roman"/>
+                <w:sz w:val="28"/>
+                <w:szCs w:val="28"/>
+                <w:lang w:eastAsia="en-IN"/>
+              </w:rPr>
+              <w:t>04-05</w:t>
+            </w:r>
+          </w:p>
+        </w:tc>
+      </w:tr>
+      <w:tr>
+        <w:trPr>
+          <w:trHeight w:val="379"/>
+          <w:tblCellSpacing w:w="15" w:type="dxa"/>
+        </w:trPr>
+        <w:tc>
+          <w:tcPr>
+            <w:tcW w:w="0" w:type="auto"/>
+            <w:vAlign w:val="center"/>
+            <w:hideMark/>
+          </w:tcPr>
+          <w:p>
+            <w:pPr>
+              <w:spacing w:after="0" w:line="240" w:lineRule="auto"/>
+              <w:jc w:val="center"/>
+              <w:rPr>
+                <w:rFonts w:ascii="Times New Roman" w:eastAsia="Times New Roman" w:hAnsi="Times New Roman" w:cs="Times New Roman"/>
+                <w:sz w:val="28"/>
+                <w:szCs w:val="28"/>
+                <w:lang w:eastAsia="en-IN"/>
+              </w:rPr>
+            </w:pPr>
+            <w:r>
+              <w:rPr>
+                <w:rFonts w:ascii="Times New Roman" w:eastAsia="Times New Roman" w:hAnsi="Times New Roman" w:cs="Times New Roman"/>
+                <w:sz w:val="28"/>
+                <w:szCs w:val="28"/>
+                <w:lang w:eastAsia="en-IN"/>
+              </w:rPr>
+              <w:t>4.3</w:t>
+            </w:r>
+          </w:p>
+        </w:tc>
+        <w:tc>
+          <w:tcPr>
+            <w:tcW w:w="0" w:type="auto"/>
+            <w:vAlign w:val="center"/>
+            <w:hideMark/>
+          </w:tcPr>
+          <w:p>
+            <w:pPr>
+              <w:spacing w:after="0" w:line="240" w:lineRule="auto"/>
+              <w:rPr>
+                <w:rFonts w:ascii="Times New Roman" w:eastAsia="Times New Roman" w:hAnsi="Times New Roman" w:cs="Times New Roman"/>
+                <w:sz w:val="28"/>
+                <w:szCs w:val="28"/>
+                <w:lang w:eastAsia="en-IN"/>
+              </w:rPr>
+            </w:pPr>
+            <w:r>
+              <w:rPr>
+                <w:rFonts w:ascii="Times New Roman" w:eastAsia="Times New Roman" w:hAnsi="Times New Roman" w:cs="Times New Roman"/>
+                <w:sz w:val="28"/>
+                <w:szCs w:val="28"/>
+                <w:lang w:eastAsia="en-IN"/>
+              </w:rPr>
+              <w:t>Classification Methods Explored</w:t>
+            </w:r>
+          </w:p>
+        </w:tc>
+        <w:tc>
+          <w:tcPr>
+            <w:tcW w:w="0" w:type="auto"/>
+            <w:vAlign w:val="center"/>
+            <w:hideMark/>
+          </w:tcPr>
+          <w:p>
+            <w:pPr>
+              <w:spacing w:after="0" w:line="240" w:lineRule="auto"/>
+              <w:jc w:val="center"/>
+              <w:rPr>
+                <w:rFonts w:ascii="Times New Roman" w:eastAsia="Times New Roman" w:hAnsi="Times New Roman" w:cs="Times New Roman"/>
+                <w:sz w:val="28"/>
+                <w:szCs w:val="28"/>
+                <w:lang w:eastAsia="en-IN"/>
+              </w:rPr>
+            </w:pPr>
+            <w:r>
+              <w:rPr>
+                <w:rFonts w:ascii="Times New Roman" w:eastAsia="Times New Roman" w:hAnsi="Times New Roman" w:cs="Times New Roman"/>
+                <w:sz w:val="28"/>
+                <w:szCs w:val="28"/>
+                <w:lang w:eastAsia="en-IN"/>
+              </w:rPr>
+              <w:t>05</w:t>
+            </w:r>
+          </w:p>
+        </w:tc>
+      </w:tr>
+      <w:tr>
+        <w:trPr>
+          <w:trHeight w:val="399"/>
+          <w:tblCellSpacing w:w="15" w:type="dxa"/>
+        </w:trPr>
+        <w:tc>
+          <w:tcPr>
+            <w:tcW w:w="0" w:type="auto"/>
+            <w:vAlign w:val="center"/>
+            <w:hideMark/>
+          </w:tcPr>
+          <w:p>
+            <w:pPr>
+              <w:spacing w:after="0" w:line="240" w:lineRule="auto"/>
+              <w:jc w:val="center"/>
+              <w:rPr>
+                <w:rFonts w:ascii="Times New Roman" w:eastAsia="Times New Roman" w:hAnsi="Times New Roman" w:cs="Times New Roman"/>
+                <w:sz w:val="28"/>
+                <w:szCs w:val="28"/>
+                <w:lang w:eastAsia="en-IN"/>
+              </w:rPr>
+            </w:pPr>
+            <w:r>
+              <w:rPr>
+                <w:rFonts w:ascii="Times New Roman" w:eastAsia="Times New Roman" w:hAnsi="Times New Roman" w:cs="Times New Roman"/>
+                <w:sz w:val="28"/>
+                <w:szCs w:val="28"/>
+                <w:lang w:eastAsia="en-IN"/>
+              </w:rPr>
+              <w:t>4.4</w:t>
+            </w:r>
+          </w:p>
+        </w:tc>
+        <w:tc>
+          <w:tcPr>
+            <w:tcW w:w="0" w:type="auto"/>
+            <w:vAlign w:val="center"/>
+            <w:hideMark/>
+          </w:tcPr>
+          <w:p>
+            <w:pPr>
+              <w:spacing w:after="0" w:line="240" w:lineRule="auto"/>
+              <w:rPr>
+                <w:rFonts w:ascii="Times New Roman" w:eastAsia="Times New Roman" w:hAnsi="Times New Roman" w:cs="Times New Roman"/>
+                <w:sz w:val="28"/>
+                <w:szCs w:val="28"/>
+                <w:lang w:eastAsia="en-IN"/>
+              </w:rPr>
+            </w:pPr>
+            <w:r>
+              <w:rPr>
+                <w:rFonts w:ascii="Times New Roman" w:eastAsia="Times New Roman" w:hAnsi="Times New Roman" w:cs="Times New Roman"/>
+                <w:sz w:val="28"/>
+                <w:szCs w:val="28"/>
+                <w:lang w:eastAsia="en-IN"/>
+              </w:rPr>
+              <w:t>UI Design with Gradio</w:t>
+            </w:r>
+          </w:p>
+        </w:tc>
+        <w:tc>
+          <w:tcPr>
+            <w:tcW w:w="0" w:type="auto"/>
+            <w:vAlign w:val="center"/>
+            <w:hideMark/>
+          </w:tcPr>
+          <w:p>
+            <w:pPr>
+              <w:spacing w:after="0" w:line="240" w:lineRule="auto"/>
+              <w:jc w:val="center"/>
+              <w:rPr>
+                <w:rFonts w:ascii="Times New Roman" w:eastAsia="Times New Roman" w:hAnsi="Times New Roman" w:cs="Times New Roman"/>
+                <w:sz w:val="28"/>
+                <w:szCs w:val="28"/>
+                <w:lang w:eastAsia="en-IN"/>
+              </w:rPr>
+            </w:pPr>
+            <w:r>
+              <w:rPr>
+                <w:rFonts w:ascii="Times New Roman" w:eastAsia="Times New Roman" w:hAnsi="Times New Roman" w:cs="Times New Roman"/>
+                <w:sz w:val="28"/>
+                <w:szCs w:val="28"/>
+                <w:lang w:eastAsia="en-IN"/>
+              </w:rPr>
+              <w:t>05-06</w:t>
+            </w:r>
+          </w:p>
+        </w:tc>
+      </w:tr>
+      <w:tr>
+        <w:trPr>
+          <w:trHeight w:val="379"/>
+          <w:tblCellSpacing w:w="15" w:type="dxa"/>
+        </w:trPr>
+        <w:tc>
+          <w:tcPr>
+            <w:tcW w:w="0" w:type="auto"/>
+            <w:vAlign w:val="center"/>
+            <w:hideMark/>
+          </w:tcPr>
+          <w:p>
+            <w:pPr>
+              <w:spacing w:after="0" w:line="240" w:lineRule="auto"/>
+              <w:jc w:val="center"/>
+              <w:rPr>
+                <w:rFonts w:ascii="Times New Roman" w:eastAsia="Times New Roman" w:hAnsi="Times New Roman" w:cs="Times New Roman"/>
+                <w:sz w:val="28"/>
+                <w:szCs w:val="28"/>
+                <w:lang w:eastAsia="en-IN"/>
+              </w:rPr>
+            </w:pPr>
+            <w:r>
+              <w:rPr>
+                <w:rFonts w:ascii="Times New Roman" w:eastAsia="Times New Roman" w:hAnsi="Times New Roman" w:cs="Times New Roman"/>
+                <w:sz w:val="28"/>
+                <w:szCs w:val="28"/>
+                <w:lang w:eastAsia="en-IN"/>
+              </w:rPr>
+              <w:t>5</w:t>
+            </w:r>
+          </w:p>
+        </w:tc>
+        <w:tc>
+          <w:tcPr>
+            <w:tcW w:w="0" w:type="auto"/>
+            <w:vAlign w:val="center"/>
+            <w:hideMark/>
+          </w:tcPr>
+          <w:p>
+            <w:pPr>
+              <w:spacing w:after="0" w:line="240" w:lineRule="auto"/>
+              <w:rPr>
+                <w:rFonts w:ascii="Times New Roman" w:eastAsia="Times New Roman" w:hAnsi="Times New Roman" w:cs="Times New Roman"/>
+                <w:sz w:val="28"/>
+                <w:szCs w:val="28"/>
+                <w:lang w:eastAsia="en-IN"/>
+              </w:rPr>
+            </w:pPr>
+            <w:r>
+              <w:rPr>
+                <w:rFonts w:ascii="Times New Roman" w:eastAsia="Times New Roman" w:hAnsi="Times New Roman" w:cs="Times New Roman"/>
+                <w:b/>
+                <w:bCs/>
+                <w:sz w:val="28"/>
+                <w:szCs w:val="28"/>
+                <w:lang w:eastAsia="en-IN"/>
+              </w:rPr>
+              <w:t>Results</w:t>
+            </w:r>
+          </w:p>
+        </w:tc>
+        <w:tc>
+          <w:tcPr>
+            <w:tcW w:w="0" w:type="auto"/>
+            <w:vAlign w:val="center"/>
+            <w:hideMark/>
+          </w:tcPr>
+          <w:p>
+            <w:pPr>
+              <w:spacing w:after="0" w:line="240" w:lineRule="auto"/>
+              <w:jc w:val="center"/>
+              <w:rPr>
+                <w:rFonts w:ascii="Times New Roman" w:eastAsia="Times New Roman" w:hAnsi="Times New Roman" w:cs="Times New Roman"/>
+                <w:sz w:val="28"/>
+                <w:szCs w:val="28"/>
+                <w:lang w:eastAsia="en-IN"/>
+              </w:rPr>
+            </w:pPr>
+            <w:r>
+              <w:rPr>
+                <w:rFonts w:ascii="Times New Roman" w:eastAsia="Times New Roman" w:hAnsi="Times New Roman" w:cs="Times New Roman"/>
+                <w:sz w:val="28"/>
+                <w:szCs w:val="28"/>
+                <w:lang w:eastAsia="en-IN"/>
+              </w:rPr>
+              <w:t>06</w:t>
+            </w:r>
+          </w:p>
+        </w:tc>
+      </w:tr>
+      <w:tr>
+        <w:trPr>
+          <w:trHeight w:val="399"/>
+          <w:tblCellSpacing w:w="15" w:type="dxa"/>
+        </w:trPr>
+        <w:tc>
+          <w:tcPr>
+            <w:tcW w:w="0" w:type="auto"/>
+            <w:vAlign w:val="center"/>
+            <w:hideMark/>
+          </w:tcPr>
+          <w:p>
+            <w:pPr>
+              <w:spacing w:after="0" w:line="240" w:lineRule="auto"/>
+              <w:jc w:val="center"/>
+              <w:rPr>
+                <w:rFonts w:ascii="Times New Roman" w:eastAsia="Times New Roman" w:hAnsi="Times New Roman" w:cs="Times New Roman"/>
+                <w:sz w:val="28"/>
+                <w:szCs w:val="28"/>
+                <w:lang w:eastAsia="en-IN"/>
+              </w:rPr>
+            </w:pPr>
+            <w:r>
+              <w:rPr>
+                <w:rFonts w:ascii="Times New Roman" w:eastAsia="Times New Roman" w:hAnsi="Times New Roman" w:cs="Times New Roman"/>
+                <w:sz w:val="28"/>
+                <w:szCs w:val="28"/>
+                <w:lang w:eastAsia="en-IN"/>
+              </w:rPr>
+              <w:t>5.1</w:t>
+            </w:r>
+          </w:p>
+        </w:tc>
+        <w:tc>
+          <w:tcPr>
+            <w:tcW w:w="0" w:type="auto"/>
+            <w:vAlign w:val="center"/>
+            <w:hideMark/>
+          </w:tcPr>
+          <w:p>
+            <w:pPr>
+              <w:spacing w:after="0" w:line="240" w:lineRule="auto"/>
+              <w:rPr>
+                <w:rFonts w:ascii="Times New Roman" w:eastAsia="Times New Roman" w:hAnsi="Times New Roman" w:cs="Times New Roman"/>
+                <w:sz w:val="28"/>
+                <w:szCs w:val="28"/>
+                <w:lang w:eastAsia="en-IN"/>
+              </w:rPr>
+            </w:pPr>
+            <w:r>
+              <w:rPr>
+                <w:rFonts w:ascii="Times New Roman" w:eastAsia="Times New Roman" w:hAnsi="Times New Roman" w:cs="Times New Roman"/>
+                <w:sz w:val="28"/>
+                <w:szCs w:val="28"/>
+                <w:lang w:eastAsia="en-IN"/>
+              </w:rPr>
+              <w:t>Accuracy</w:t>
+            </w:r>
+          </w:p>
+        </w:tc>
+        <w:tc>
+          <w:tcPr>
+            <w:tcW w:w="0" w:type="auto"/>
+            <w:vAlign w:val="center"/>
+            <w:hideMark/>
+          </w:tcPr>
+          <w:p>
+            <w:pPr>
+              <w:spacing w:after="0" w:line="240" w:lineRule="auto"/>
+              <w:jc w:val="center"/>
+              <w:rPr>
+                <w:rFonts w:ascii="Times New Roman" w:eastAsia="Times New Roman" w:hAnsi="Times New Roman" w:cs="Times New Roman"/>
+                <w:sz w:val="28"/>
+                <w:szCs w:val="28"/>
+                <w:lang w:eastAsia="en-IN"/>
+              </w:rPr>
+            </w:pPr>
+            <w:r>
+              <w:rPr>
+                <w:rFonts w:ascii="Times New Roman" w:eastAsia="Times New Roman" w:hAnsi="Times New Roman" w:cs="Times New Roman"/>
+                <w:sz w:val="28"/>
+                <w:szCs w:val="28"/>
+                <w:lang w:eastAsia="en-IN"/>
+              </w:rPr>
+              <w:t>06</w:t>
+            </w:r>
+          </w:p>
+        </w:tc>
+      </w:tr>
+      <w:tr>
+        <w:trPr>
+          <w:trHeight w:val="399"/>
+          <w:tblCellSpacing w:w="15" w:type="dxa"/>
+        </w:trPr>
+        <w:tc>
+          <w:tcPr>
+            <w:tcW w:w="0" w:type="auto"/>
+            <w:vAlign w:val="center"/>
+            <w:hideMark/>
+          </w:tcPr>
+          <w:p>
+            <w:pPr>
+              <w:spacing w:after="0" w:line="240" w:lineRule="auto"/>
+              <w:jc w:val="center"/>
+              <w:rPr>
+                <w:rFonts w:ascii="Times New Roman" w:eastAsia="Times New Roman" w:hAnsi="Times New Roman" w:cs="Times New Roman"/>
+                <w:sz w:val="28"/>
+                <w:szCs w:val="28"/>
+                <w:lang w:eastAsia="en-IN"/>
+              </w:rPr>
+            </w:pPr>
+            <w:r>
+              <w:rPr>
+                <w:rFonts w:ascii="Times New Roman" w:eastAsia="Times New Roman" w:hAnsi="Times New Roman" w:cs="Times New Roman"/>
+                <w:sz w:val="28"/>
+                <w:szCs w:val="28"/>
+                <w:lang w:eastAsia="en-IN"/>
+              </w:rPr>
+              <w:t>5.2</w:t>
+            </w:r>
+          </w:p>
+        </w:tc>
+        <w:tc>
+          <w:tcPr>
+            <w:tcW w:w="0" w:type="auto"/>
+            <w:vAlign w:val="center"/>
+            <w:hideMark/>
+          </w:tcPr>
+          <w:p>
+            <w:pPr>
+              <w:spacing w:after="0" w:line="240" w:lineRule="auto"/>
+              <w:rPr>
+                <w:rFonts w:ascii="Times New Roman" w:eastAsia="Times New Roman" w:hAnsi="Times New Roman" w:cs="Times New Roman"/>
+                <w:sz w:val="28"/>
+                <w:szCs w:val="28"/>
+                <w:lang w:eastAsia="en-IN"/>
+              </w:rPr>
+            </w:pPr>
+            <w:r>
+              <w:rPr>
+                <w:rFonts w:ascii="Times New Roman" w:eastAsia="Times New Roman" w:hAnsi="Times New Roman" w:cs="Times New Roman"/>
+                <w:sz w:val="28"/>
+                <w:szCs w:val="28"/>
+                <w:lang w:eastAsia="en-IN"/>
+              </w:rPr>
+              <w:t>Example Predictions</w:t>
+            </w:r>
+          </w:p>
+        </w:tc>
+        <w:tc>
+          <w:tcPr>
+            <w:tcW w:w="0" w:type="auto"/>
+            <w:vAlign w:val="center"/>
+            <w:hideMark/>
+          </w:tcPr>
+          <w:p>
+            <w:pPr>
+              <w:spacing w:after="0" w:line="240" w:lineRule="auto"/>
+              <w:jc w:val="center"/>
+              <w:rPr>
+                <w:rFonts w:ascii="Times New Roman" w:eastAsia="Times New Roman" w:hAnsi="Times New Roman" w:cs="Times New Roman"/>
+                <w:sz w:val="28"/>
+                <w:szCs w:val="28"/>
+                <w:lang w:eastAsia="en-IN"/>
+              </w:rPr>
+            </w:pPr>
+            <w:r>
+              <w:rPr>
+                <w:rFonts w:ascii="Times New Roman" w:eastAsia="Times New Roman" w:hAnsi="Times New Roman" w:cs="Times New Roman"/>
+                <w:sz w:val="28"/>
+                <w:szCs w:val="28"/>
+                <w:lang w:eastAsia="en-IN"/>
+              </w:rPr>
+              <w:t>06</w:t>
+            </w:r>
+          </w:p>
+        </w:tc>
+      </w:tr>
+      <w:tr>
+        <w:trPr>
+          <w:trHeight w:val="379"/>
+          <w:tblCellSpacing w:w="15" w:type="dxa"/>
+        </w:trPr>
+        <w:tc>
+          <w:tcPr>
+            <w:tcW w:w="0" w:type="auto"/>
+            <w:vAlign w:val="center"/>
+            <w:hideMark/>
+          </w:tcPr>
+          <w:p>
+            <w:pPr>
+              <w:spacing w:after="0" w:line="240" w:lineRule="auto"/>
+              <w:jc w:val="center"/>
+              <w:rPr>
+                <w:rFonts w:ascii="Times New Roman" w:eastAsia="Times New Roman" w:hAnsi="Times New Roman" w:cs="Times New Roman"/>
+                <w:sz w:val="28"/>
+                <w:szCs w:val="28"/>
+                <w:lang w:eastAsia="en-IN"/>
+              </w:rPr>
+            </w:pPr>
+            <w:r>
+              <w:rPr>
+                <w:rFonts w:ascii="Times New Roman" w:eastAsia="Times New Roman" w:hAnsi="Times New Roman" w:cs="Times New Roman"/>
+                <w:sz w:val="28"/>
+                <w:szCs w:val="28"/>
+                <w:lang w:eastAsia="en-IN"/>
+              </w:rPr>
+              <w:t>6</w:t>
+            </w:r>
+          </w:p>
+        </w:tc>
+        <w:tc>
+          <w:tcPr>
+            <w:tcW w:w="0" w:type="auto"/>
+            <w:vAlign w:val="center"/>
+            <w:hideMark/>
+          </w:tcPr>
+          <w:p>
+            <w:pPr>
+              <w:spacing w:after="0" w:line="240" w:lineRule="auto"/>
+              <w:rPr>
+                <w:rFonts w:ascii="Times New Roman" w:eastAsia="Times New Roman" w:hAnsi="Times New Roman" w:cs="Times New Roman"/>
+                <w:sz w:val="28"/>
+                <w:szCs w:val="28"/>
+                <w:lang w:eastAsia="en-IN"/>
+              </w:rPr>
+            </w:pPr>
+            <w:r>
+              <w:rPr>
+                <w:rFonts w:ascii="Times New Roman" w:eastAsia="Times New Roman" w:hAnsi="Times New Roman" w:cs="Times New Roman"/>
+                <w:b/>
+                <w:bCs/>
+                <w:sz w:val="28"/>
+                <w:szCs w:val="28"/>
+                <w:lang w:eastAsia="en-IN"/>
+              </w:rPr>
+              <w:t>Conclusion</w:t>
+            </w:r>
+          </w:p>
+        </w:tc>
+        <w:tc>
+          <w:tcPr>
+            <w:tcW w:w="0" w:type="auto"/>
+            <w:vAlign w:val="center"/>
+            <w:hideMark/>
+          </w:tcPr>
+          <w:p>
+            <w:pPr>
+              <w:spacing w:after="0" w:line="240" w:lineRule="auto"/>
+              <w:jc w:val="center"/>
+              <w:rPr>
+                <w:rFonts w:ascii="Times New Roman" w:eastAsia="Times New Roman" w:hAnsi="Times New Roman" w:cs="Times New Roman"/>
+                <w:sz w:val="28"/>
+                <w:szCs w:val="28"/>
+                <w:lang w:eastAsia="en-IN"/>
+              </w:rPr>
+            </w:pPr>
+            <w:r>
+              <w:rPr>
+                <w:rFonts w:ascii="Times New Roman" w:eastAsia="Times New Roman" w:hAnsi="Times New Roman" w:cs="Times New Roman"/>
+                <w:sz w:val="28"/>
+                <w:szCs w:val="28"/>
+                <w:lang w:eastAsia="en-IN"/>
+              </w:rPr>
+              <w:t>08</w:t>
+            </w:r>
+            <w:bookmarkStart w:id="0" w:name="_GoBack"/>
+            <w:bookmarkEnd w:id="0"/>
+          </w:p>
+        </w:tc>
+      </w:tr>
+      <w:tr>
+        <w:trPr>
+          <w:trHeight w:val="399"/>
+          <w:tblCellSpacing w:w="15" w:type="dxa"/>
+        </w:trPr>
+        <w:tc>
+          <w:tcPr>
+            <w:tcW w:w="0" w:type="auto"/>
+            <w:vAlign w:val="center"/>
+            <w:hideMark/>
+          </w:tcPr>
+          <w:p>
+            <w:pPr>
+              <w:spacing w:after="0" w:line="240" w:lineRule="auto"/>
+              <w:jc w:val="center"/>
+              <w:rPr>
+                <w:rFonts w:ascii="Times New Roman" w:eastAsia="Times New Roman" w:hAnsi="Times New Roman" w:cs="Times New Roman"/>
+                <w:sz w:val="28"/>
+                <w:szCs w:val="28"/>
+                <w:lang w:eastAsia="en-IN"/>
+              </w:rPr>
+            </w:pPr>
+            <w:r>
+              <w:rPr>
+                <w:rFonts w:ascii="Times New Roman" w:eastAsia="Times New Roman" w:hAnsi="Times New Roman" w:cs="Times New Roman"/>
+                <w:sz w:val="28"/>
+                <w:szCs w:val="28"/>
+                <w:lang w:eastAsia="en-IN"/>
+              </w:rPr>
+              <w:t>7</w:t>
+            </w:r>
+          </w:p>
+        </w:tc>
+        <w:tc>
+          <w:tcPr>
+            <w:tcW w:w="0" w:type="auto"/>
+            <w:vAlign w:val="center"/>
+            <w:hideMark/>
+          </w:tcPr>
+          <w:p>
+            <w:pPr>
+              <w:spacing w:after="0" w:line="240" w:lineRule="auto"/>
+              <w:rPr>
+                <w:rFonts w:ascii="Times New Roman" w:eastAsia="Times New Roman" w:hAnsi="Times New Roman" w:cs="Times New Roman"/>
+                <w:sz w:val="28"/>
+                <w:szCs w:val="28"/>
+                <w:lang w:eastAsia="en-IN"/>
+              </w:rPr>
+            </w:pPr>
+            <w:r>
+              <w:rPr>
+                <w:rFonts w:ascii="Times New Roman" w:eastAsia="Times New Roman" w:hAnsi="Times New Roman" w:cs="Times New Roman"/>
+                <w:b/>
+                <w:bCs/>
+                <w:sz w:val="28"/>
+                <w:szCs w:val="28"/>
+                <w:lang w:eastAsia="en-IN"/>
+              </w:rPr>
+              <w:t>References</w:t>
+            </w:r>
+          </w:p>
+        </w:tc>
+        <w:tc>
+          <w:tcPr>
+            <w:tcW w:w="0" w:type="auto"/>
+            <w:vAlign w:val="center"/>
+            <w:hideMark/>
+          </w:tcPr>
+          <w:p>
+            <w:pPr>
+              <w:spacing w:after="0" w:line="240" w:lineRule="auto"/>
+              <w:jc w:val="center"/>
+              <w:rPr>
+                <w:rFonts w:ascii="Times New Roman" w:eastAsia="Times New Roman" w:hAnsi="Times New Roman" w:cs="Times New Roman"/>
+                <w:sz w:val="28"/>
+                <w:szCs w:val="28"/>
+                <w:lang w:eastAsia="en-IN"/>
+              </w:rPr>
+            </w:pPr>
+            <w:r>
+              <w:rPr>
+                <w:rFonts w:ascii="Times New Roman" w:eastAsia="Times New Roman" w:hAnsi="Times New Roman" w:cs="Times New Roman"/>
+                <w:sz w:val="28"/>
+                <w:szCs w:val="28"/>
+                <w:lang w:eastAsia="en-IN"/>
+              </w:rPr>
+              <w:t>08</w:t>
             </w:r>
           </w:p>
         </w:tc>
@@ -2311,73 +2039,1586 @@
     </w:tbl>
     <w:p>
       <w:pPr>
+        <w:rPr>
+          <w:rStyle w:val="Strong"/>
+          <w:rFonts w:ascii="Times New Roman" w:eastAsia="Times New Roman" w:hAnsi="Times New Roman" w:cs="Times New Roman"/>
+          <w:kern w:val="36"/>
+          <w:sz w:val="48"/>
+          <w:szCs w:val="48"/>
+          <w:u w:val="single"/>
+          <w:lang w:eastAsia="en-IN"/>
+        </w:rPr>
+      </w:pPr>
+    </w:p>
+    <w:p>
+      <w:pPr>
+        <w:rPr>
+          <w:rStyle w:val="Strong"/>
+          <w:rFonts w:ascii="Times New Roman" w:eastAsia="Times New Roman" w:hAnsi="Times New Roman" w:cs="Times New Roman"/>
+          <w:kern w:val="36"/>
+          <w:sz w:val="48"/>
+          <w:szCs w:val="48"/>
+          <w:u w:val="single"/>
+          <w:lang w:eastAsia="en-IN"/>
+        </w:rPr>
+      </w:pPr>
+    </w:p>
+    <w:p>
+      <w:pPr>
+        <w:rPr>
+          <w:rStyle w:val="Strong"/>
+          <w:rFonts w:ascii="Times New Roman" w:eastAsia="Times New Roman" w:hAnsi="Times New Roman" w:cs="Times New Roman"/>
+          <w:kern w:val="36"/>
+          <w:sz w:val="48"/>
+          <w:szCs w:val="48"/>
+          <w:u w:val="single"/>
+          <w:lang w:eastAsia="en-IN"/>
+        </w:rPr>
+      </w:pPr>
+      <w:r>
+        <w:rPr>
+          <w:rStyle w:val="Strong"/>
+          <w:b w:val="0"/>
+          <w:bCs w:val="0"/>
+          <w:u w:val="single"/>
+        </w:rPr>
+        <w:br w:type="page"/>
+      </w:r>
+    </w:p>
+    <w:p>
+      <w:pPr>
+        <w:pStyle w:val="Heading1"/>
+        <w:jc w:val="center"/>
+        <w:rPr>
+          <w:rStyle w:val="Strong"/>
+          <w:b/>
+          <w:bCs/>
+          <w:u w:val="single"/>
+        </w:rPr>
+      </w:pPr>
+      <w:r>
+        <w:rPr>
+          <w:rStyle w:val="Strong"/>
+          <w:b/>
+          <w:bCs/>
+          <w:u w:val="single"/>
+        </w:rPr>
+        <w:lastRenderedPageBreak/>
+        <w:t xml:space="preserve">Resume Category Predictor </w:t>
+      </w:r>
+    </w:p>
+    <w:p>
+      <w:pPr>
+        <w:pStyle w:val="Heading1"/>
+        <w:jc w:val="center"/>
+        <w:rPr>
+          <w:b w:val="0"/>
+        </w:rPr>
+      </w:pPr>
+      <w:r>
+        <w:rPr>
+          <w:rStyle w:val="Strong"/>
+          <w:b/>
+          <w:bCs/>
+          <w:sz w:val="28"/>
+          <w:szCs w:val="28"/>
+        </w:rPr>
+        <w:t>using NLP</w:t>
+      </w:r>
+      <w:r>
+        <w:rPr>
+          <w:rStyle w:val="Strong"/>
+          <w:b/>
+          <w:bCs/>
+          <w:sz w:val="28"/>
+          <w:szCs w:val="28"/>
+        </w:rPr>
+        <w:t xml:space="preserve"> and ML</w:t>
+      </w:r>
+    </w:p>
+    <w:p>
+      <w:pPr>
+        <w:pStyle w:val="Heading2"/>
+        <w:jc w:val="both"/>
+        <w:rPr>
+          <w:rFonts w:ascii="Times New Roman" w:hAnsi="Times New Roman" w:cs="Times New Roman"/>
+        </w:rPr>
+      </w:pPr>
+      <w:r>
+        <w:rPr>
+          <w:rStyle w:val="Strong"/>
+          <w:rFonts w:ascii="Times New Roman" w:hAnsi="Times New Roman" w:cs="Times New Roman"/>
+          <w:b/>
+          <w:bCs/>
+        </w:rPr>
+        <w:t>1. Title</w:t>
+      </w:r>
+    </w:p>
+    <w:p>
+      <w:pPr>
         <w:pStyle w:val="NormalWeb"/>
         <w:jc w:val="both"/>
-        <w:rPr>
-          <w:rStyle w:val="Strong"/>
-        </w:rPr>
-      </w:pPr>
-      <w:r>
-        <w:rPr>
-          <w:rStyle w:val="Strong"/>
+      </w:pPr>
+      <w:r>
+        <w:rPr>
+          <w:rStyle w:val="Strong"/>
+        </w:rPr>
+        <w:t>Resume Category Predictor using NLP and Sentence-BERT</w:t>
+      </w:r>
+    </w:p>
+    <w:p>
+      <w:pPr>
+        <w:pStyle w:val="Heading2"/>
+        <w:jc w:val="both"/>
+        <w:rPr>
+          <w:rFonts w:ascii="Times New Roman" w:hAnsi="Times New Roman" w:cs="Times New Roman"/>
+        </w:rPr>
+      </w:pPr>
+      <w:r>
+        <w:rPr>
+          <w:rStyle w:val="Strong"/>
+          <w:rFonts w:ascii="Times New Roman" w:hAnsi="Times New Roman" w:cs="Times New Roman"/>
+          <w:b/>
+          <w:bCs/>
+        </w:rPr>
+        <w:t>2. Problem Statement</w:t>
+      </w:r>
+    </w:p>
+    <w:p>
+      <w:pPr>
+        <w:pStyle w:val="NormalWeb"/>
+        <w:jc w:val="both"/>
+      </w:pPr>
+      <w:r>
+        <w:t xml:space="preserve">The primary objective of this project is to develop an </w:t>
+      </w:r>
+      <w:r>
+        <w:rPr>
+          <w:rStyle w:val="Strong"/>
+        </w:rPr>
+        <w:t>NLP-based application</w:t>
+      </w:r>
+      <w:r>
+        <w:t xml:space="preserve"> capable of predicting the </w:t>
+      </w:r>
+      <w:r>
+        <w:rPr>
+          <w:rStyle w:val="Strong"/>
+        </w:rPr>
+        <w:t>most suitable job category</w:t>
+      </w:r>
+      <w:r>
+        <w:t xml:space="preserve"> for a given resume. Resumes may be submitted as </w:t>
+      </w:r>
+      <w:r>
+        <w:rPr>
+          <w:rStyle w:val="Strong"/>
+        </w:rPr>
+        <w:t>text</w:t>
+      </w:r>
+      <w:r>
+        <w:t xml:space="preserve"> or </w:t>
+      </w:r>
+      <w:r>
+        <w:rPr>
+          <w:rStyle w:val="Strong"/>
+        </w:rPr>
+        <w:t>PDF</w:t>
+      </w:r>
+      <w:r>
+        <w:t xml:space="preserve">, and the system provides a </w:t>
+      </w:r>
+      <w:r>
+        <w:rPr>
+          <w:rStyle w:val="Strong"/>
+        </w:rPr>
+        <w:t>single predicted job category</w:t>
+      </w:r>
+      <w:r>
+        <w:t>.</w:t>
+      </w:r>
+    </w:p>
+    <w:p>
+      <w:pPr>
+        <w:pStyle w:val="NormalWeb"/>
+        <w:jc w:val="both"/>
+      </w:pPr>
+      <w:r>
+        <w:t xml:space="preserve">This application helps </w:t>
+      </w:r>
+      <w:r>
+        <w:rPr>
+          <w:rStyle w:val="Strong"/>
+        </w:rPr>
+        <w:t>recruiters and HR professionals</w:t>
+      </w:r>
+      <w:r>
+        <w:t xml:space="preserve"> quickly classify resumes into appropriate categories, reducing manual effort and improving hiring efficiency.</w:t>
+      </w:r>
+    </w:p>
+    <w:p>
+      <w:pPr>
+        <w:pStyle w:val="Heading2"/>
+        <w:jc w:val="both"/>
+        <w:rPr>
+          <w:rFonts w:ascii="Times New Roman" w:hAnsi="Times New Roman" w:cs="Times New Roman"/>
+        </w:rPr>
+      </w:pPr>
+      <w:r>
+        <w:rPr>
+          <w:rStyle w:val="Strong"/>
+          <w:rFonts w:ascii="Times New Roman" w:hAnsi="Times New Roman" w:cs="Times New Roman"/>
+          <w:b/>
+          <w:bCs/>
+        </w:rPr>
+        <w:t>3. Dataset Details</w:t>
+      </w:r>
+    </w:p>
+    <w:p>
+      <w:pPr>
+        <w:pStyle w:val="NormalWeb"/>
+        <w:numPr>
+          <w:ilvl w:val="0"/>
+          <w:numId w:val="2"/>
+        </w:numPr>
+        <w:jc w:val="both"/>
+      </w:pPr>
+      <w:r>
+        <w:rPr>
+          <w:rStyle w:val="Strong"/>
+        </w:rPr>
+        <w:t>Source:</w:t>
+      </w:r>
+      <w:r>
+        <w:t xml:space="preserve"> Kaggle </w:t>
+      </w:r>
+      <w:r>
+        <w:rPr>
+          <w:color w:val="000000" w:themeColor="text1"/>
+        </w:rPr>
+        <w:t xml:space="preserve">– </w:t>
+      </w:r>
+      <w:hyperlink r:id="rId10" w:history="1">
+        <w:r>
+          <w:rPr>
+            <w:rStyle w:val="Hyperlink"/>
+            <w:color w:val="000000" w:themeColor="text1"/>
+            <w:u w:val="none"/>
+          </w:rPr>
+          <w:t>Resume Dataset</w:t>
+        </w:r>
+      </w:hyperlink>
+    </w:p>
+    <w:p>
+      <w:pPr>
+        <w:pStyle w:val="NormalWeb"/>
+        <w:numPr>
+          <w:ilvl w:val="0"/>
+          <w:numId w:val="2"/>
+        </w:numPr>
+        <w:jc w:val="both"/>
+      </w:pPr>
+      <w:r>
+        <w:rPr>
+          <w:rStyle w:val="Strong"/>
+        </w:rPr>
+        <w:t>Size:</w:t>
+      </w:r>
+      <w:r>
+        <w:t xml:space="preserve"> 2400+ resumes</w:t>
+      </w:r>
+    </w:p>
+    <w:p>
+      <w:pPr>
+        <w:pStyle w:val="NormalWeb"/>
+        <w:numPr>
+          <w:ilvl w:val="0"/>
+          <w:numId w:val="2"/>
+        </w:numPr>
+        <w:jc w:val="both"/>
+      </w:pPr>
+      <w:r>
+        <w:rPr>
+          <w:rStyle w:val="Strong"/>
+        </w:rPr>
+        <w:t>Format:</w:t>
+      </w:r>
+      <w:r>
+        <w:t xml:space="preserve"> CSV with </w:t>
+      </w:r>
+      <w:r>
+        <w:rPr>
+          <w:rStyle w:val="HTMLCode"/>
+          <w:rFonts w:ascii="Times New Roman" w:eastAsiaTheme="majorEastAsia" w:hAnsi="Times New Roman" w:cs="Times New Roman"/>
+        </w:rPr>
+        <w:t>Resume_str</w:t>
+      </w:r>
+      <w:r>
+        <w:t xml:space="preserve">, </w:t>
+      </w:r>
+      <w:r>
+        <w:rPr>
+          <w:rStyle w:val="HTMLCode"/>
+          <w:rFonts w:ascii="Times New Roman" w:eastAsiaTheme="majorEastAsia" w:hAnsi="Times New Roman" w:cs="Times New Roman"/>
+        </w:rPr>
+        <w:t>Resume_html</w:t>
+      </w:r>
+      <w:r>
+        <w:t xml:space="preserve">, </w:t>
+      </w:r>
+      <w:r>
+        <w:rPr>
+          <w:rStyle w:val="HTMLCode"/>
+          <w:rFonts w:ascii="Times New Roman" w:eastAsiaTheme="majorEastAsia" w:hAnsi="Times New Roman" w:cs="Times New Roman"/>
+        </w:rPr>
+        <w:t>Category</w:t>
+      </w:r>
+      <w:r>
+        <w:t xml:space="preserve"> columns + PDFs organized by category in folders</w:t>
+      </w:r>
+    </w:p>
+    <w:p>
+      <w:pPr>
+        <w:pStyle w:val="NormalWeb"/>
+        <w:numPr>
+          <w:ilvl w:val="0"/>
+          <w:numId w:val="2"/>
+        </w:numPr>
+        <w:jc w:val="both"/>
+      </w:pPr>
+      <w:r>
+        <w:rPr>
+          <w:rStyle w:val="Strong"/>
+        </w:rPr>
+        <w:t>Description from Kaggle author:</w:t>
+      </w:r>
+    </w:p>
+    <w:p>
+      <w:pPr>
+        <w:pStyle w:val="NormalWeb"/>
+        <w:ind w:left="720"/>
+        <w:jc w:val="both"/>
+      </w:pPr>
+      <w:r>
+        <w:t>A collection of Resume Examples taken from livecareer.com for categorizing a given resume into any of the labels defined in the dataset. PDF files are stored in folders corresponding to their categories.</w:t>
+      </w:r>
+    </w:p>
+    <w:p>
+      <w:pPr>
+        <w:pStyle w:val="NormalWeb"/>
+        <w:numPr>
+          <w:ilvl w:val="0"/>
+          <w:numId w:val="2"/>
+        </w:numPr>
+        <w:jc w:val="both"/>
+      </w:pPr>
+      <w:r>
+        <w:rPr>
+          <w:rStyle w:val="Strong"/>
+        </w:rPr>
+        <w:t>Columns inside CSV:</w:t>
+      </w:r>
+    </w:p>
+    <w:p>
+      <w:pPr>
+        <w:pStyle w:val="NormalWeb"/>
+        <w:numPr>
+          <w:ilvl w:val="1"/>
+          <w:numId w:val="2"/>
+        </w:numPr>
+        <w:jc w:val="both"/>
+      </w:pPr>
+      <w:r>
+        <w:rPr>
+          <w:rStyle w:val="HTMLCode"/>
+          <w:rFonts w:ascii="Times New Roman" w:eastAsiaTheme="majorEastAsia" w:hAnsi="Times New Roman" w:cs="Times New Roman"/>
+        </w:rPr>
+        <w:t>ID</w:t>
+      </w:r>
+      <w:r>
+        <w:t>: Unique identifier and PDF file name</w:t>
+      </w:r>
+    </w:p>
+    <w:p>
+      <w:pPr>
+        <w:pStyle w:val="NormalWeb"/>
+        <w:numPr>
+          <w:ilvl w:val="1"/>
+          <w:numId w:val="2"/>
+        </w:numPr>
+        <w:jc w:val="both"/>
+      </w:pPr>
+      <w:r>
+        <w:rPr>
+          <w:rStyle w:val="HTMLCode"/>
+          <w:rFonts w:ascii="Times New Roman" w:eastAsiaTheme="majorEastAsia" w:hAnsi="Times New Roman" w:cs="Times New Roman"/>
+        </w:rPr>
+        <w:t>Resume_str</w:t>
+      </w:r>
+      <w:r>
+        <w:t>: Resume text in string format</w:t>
+      </w:r>
+    </w:p>
+    <w:p>
+      <w:pPr>
+        <w:pStyle w:val="NormalWeb"/>
+        <w:numPr>
+          <w:ilvl w:val="1"/>
+          <w:numId w:val="2"/>
+        </w:numPr>
+        <w:jc w:val="both"/>
+      </w:pPr>
+      <w:r>
+        <w:rPr>
+          <w:rStyle w:val="HTMLCode"/>
+          <w:rFonts w:ascii="Times New Roman" w:eastAsiaTheme="majorEastAsia" w:hAnsi="Times New Roman" w:cs="Times New Roman"/>
+        </w:rPr>
+        <w:t>Resume_html</w:t>
+      </w:r>
+      <w:r>
+        <w:t>: Resume in HTML format</w:t>
+      </w:r>
+    </w:p>
+    <w:p>
+      <w:pPr>
+        <w:pStyle w:val="NormalWeb"/>
+        <w:numPr>
+          <w:ilvl w:val="1"/>
+          <w:numId w:val="2"/>
+        </w:numPr>
+        <w:jc w:val="both"/>
+      </w:pPr>
+      <w:r>
+        <w:rPr>
+          <w:rStyle w:val="HTMLCode"/>
+          <w:rFonts w:ascii="Times New Roman" w:eastAsiaTheme="majorEastAsia" w:hAnsi="Times New Roman" w:cs="Times New Roman"/>
+        </w:rPr>
+        <w:t>Category</w:t>
+      </w:r>
+      <w:r>
+        <w:t>: Job category of the resume</w:t>
+      </w:r>
+    </w:p>
+    <w:p>
+      <w:pPr>
+        <w:pStyle w:val="NormalWeb"/>
+        <w:numPr>
+          <w:ilvl w:val="0"/>
+          <w:numId w:val="2"/>
+        </w:numPr>
+        <w:jc w:val="both"/>
+      </w:pPr>
+      <w:r>
+        <w:rPr>
+          <w:rStyle w:val="Strong"/>
+        </w:rPr>
+        <w:t>Categories:</w:t>
+      </w:r>
+      <w:r>
+        <w:br/>
+        <w:t>HR, Designer, Information-Technology, Teacher, Advocate, Business-Development, Healthcare, Fitness, Agriculture, BPO, Sales, Consultant, Digital-Media, Automobile, Chef, Finance, Apparel, Engineering, Accountant, Construction, Public-Relations, Banking, Arts, Aviation</w:t>
+      </w:r>
+    </w:p>
+    <w:p>
+      <w:pPr>
+        <w:pStyle w:val="Heading2"/>
+        <w:jc w:val="both"/>
+        <w:rPr>
+          <w:rFonts w:ascii="Times New Roman" w:hAnsi="Times New Roman" w:cs="Times New Roman"/>
+        </w:rPr>
+      </w:pPr>
+      <w:r>
+        <w:rPr>
+          <w:rStyle w:val="Strong"/>
+          <w:rFonts w:ascii="Times New Roman" w:hAnsi="Times New Roman" w:cs="Times New Roman"/>
+          <w:b/>
+          <w:bCs/>
+        </w:rPr>
+        <w:t>4. Methodology</w:t>
+      </w:r>
+    </w:p>
+    <w:p>
+      <w:pPr>
+        <w:pStyle w:val="NormalWeb"/>
+        <w:jc w:val="both"/>
+      </w:pPr>
+      <w:r>
+        <w:t xml:space="preserve">To build the Resume Category Predictor, multiple NLP techniques and classification methods were explored. The workflow followed </w:t>
+      </w:r>
+      <w:r>
+        <w:rPr>
+          <w:rStyle w:val="Strong"/>
+        </w:rPr>
+        <w:t>three main phases</w:t>
+      </w:r>
+      <w:r>
+        <w:t>: text preprocessing, feature extraction, and classification.</w:t>
+      </w:r>
+    </w:p>
+    <w:p>
+      <w:pPr>
+        <w:pStyle w:val="Heading3"/>
+        <w:jc w:val="both"/>
+        <w:rPr>
+          <w:rFonts w:ascii="Times New Roman" w:hAnsi="Times New Roman" w:cs="Times New Roman"/>
+        </w:rPr>
+      </w:pPr>
+      <w:r>
+        <w:rPr>
+          <w:rStyle w:val="Strong"/>
+          <w:rFonts w:ascii="Times New Roman" w:hAnsi="Times New Roman" w:cs="Times New Roman"/>
+          <w:b/>
+          <w:bCs/>
+        </w:rPr>
+        <w:lastRenderedPageBreak/>
+        <w:t>4.1 Text Preprocessing</w:t>
+      </w:r>
+    </w:p>
+    <w:p>
+      <w:pPr>
+        <w:pStyle w:val="NormalWeb"/>
+        <w:jc w:val="both"/>
+      </w:pPr>
+      <w:r>
+        <w:t>Text preprocessing is a crucial step to make the resumes suitable for NLP models. The following steps were applied:</w:t>
+      </w:r>
+    </w:p>
+    <w:p>
+      <w:pPr>
+        <w:pStyle w:val="NormalWeb"/>
+        <w:numPr>
+          <w:ilvl w:val="0"/>
+          <w:numId w:val="3"/>
+        </w:numPr>
+        <w:jc w:val="both"/>
+      </w:pPr>
+      <w:r>
+        <w:rPr>
+          <w:rStyle w:val="Strong"/>
+        </w:rPr>
+        <w:t>Lowercasing:</w:t>
+      </w:r>
+      <w:r>
+        <w:t xml:space="preserve"> Convert all text to lowercase for uniformity.</w:t>
+      </w:r>
+    </w:p>
+    <w:p>
+      <w:pPr>
+        <w:pStyle w:val="NormalWeb"/>
+        <w:numPr>
+          <w:ilvl w:val="0"/>
+          <w:numId w:val="3"/>
+        </w:numPr>
+        <w:jc w:val="both"/>
+      </w:pPr>
+      <w:r>
+        <w:rPr>
+          <w:rStyle w:val="Strong"/>
+        </w:rPr>
+        <w:t>Remove URLs &amp; whitespace:</w:t>
+      </w:r>
+      <w:r>
+        <w:t xml:space="preserve"> Clean unnecessary characters and extra spaces.</w:t>
+      </w:r>
+    </w:p>
+    <w:p>
+      <w:pPr>
+        <w:pStyle w:val="NormalWeb"/>
+        <w:numPr>
+          <w:ilvl w:val="0"/>
+          <w:numId w:val="3"/>
+        </w:numPr>
+        <w:jc w:val="both"/>
+      </w:pPr>
+      <w:r>
+        <w:rPr>
+          <w:rStyle w:val="Strong"/>
+        </w:rPr>
+        <w:t>Tokenization:</w:t>
+      </w:r>
+      <w:r>
+        <w:t xml:space="preserve"> Split text into individual words using </w:t>
+      </w:r>
+      <w:r>
+        <w:rPr>
+          <w:rStyle w:val="HTMLCode"/>
+          <w:rFonts w:ascii="Times New Roman" w:eastAsiaTheme="majorEastAsia" w:hAnsi="Times New Roman" w:cs="Times New Roman"/>
+        </w:rPr>
+        <w:t>nltk.word_tokenize</w:t>
+      </w:r>
+      <w:r>
+        <w:t>.</w:t>
+      </w:r>
+    </w:p>
+    <w:p>
+      <w:pPr>
+        <w:pStyle w:val="NormalWeb"/>
+        <w:numPr>
+          <w:ilvl w:val="0"/>
+          <w:numId w:val="3"/>
+        </w:numPr>
+        <w:jc w:val="both"/>
+      </w:pPr>
+      <w:r>
+        <w:rPr>
+          <w:rStyle w:val="Strong"/>
+        </w:rPr>
+        <w:t>Stopword Removal:</w:t>
+      </w:r>
+      <w:r>
+        <w:t xml:space="preserve"> Common English stopwords were removed using </w:t>
+      </w:r>
+      <w:r>
+        <w:rPr>
+          <w:rStyle w:val="HTMLCode"/>
+          <w:rFonts w:ascii="Times New Roman" w:eastAsiaTheme="majorEastAsia" w:hAnsi="Times New Roman" w:cs="Times New Roman"/>
+        </w:rPr>
+        <w:t>nltk.corpus.stopwords</w:t>
+      </w:r>
+      <w:r>
+        <w:t>.</w:t>
+      </w:r>
+    </w:p>
+    <w:p>
+      <w:pPr>
+        <w:pStyle w:val="NormalWeb"/>
+        <w:numPr>
+          <w:ilvl w:val="0"/>
+          <w:numId w:val="3"/>
+        </w:numPr>
+        <w:jc w:val="both"/>
+      </w:pPr>
+      <w:r>
+        <w:rPr>
+          <w:rStyle w:val="Strong"/>
+        </w:rPr>
+        <w:t>Lemmatization:</w:t>
+      </w:r>
+      <w:r>
+        <w:t xml:space="preserve"> Words were reduced to their base form using </w:t>
+      </w:r>
+      <w:r>
+        <w:rPr>
+          <w:rStyle w:val="HTMLCode"/>
+          <w:rFonts w:ascii="Times New Roman" w:eastAsiaTheme="majorEastAsia" w:hAnsi="Times New Roman" w:cs="Times New Roman"/>
+        </w:rPr>
+        <w:t>WordNetLemmatizer</w:t>
+      </w:r>
+      <w:r>
+        <w:t>.</w:t>
+      </w:r>
+    </w:p>
+    <w:p>
+      <w:pPr>
+        <w:pStyle w:val="NormalWeb"/>
+        <w:jc w:val="both"/>
+      </w:pPr>
+      <w:r>
+        <w:rPr>
+          <w:rStyle w:val="Strong"/>
+        </w:rPr>
+        <w:t>Reason for preprocessing:</w:t>
+      </w:r>
+    </w:p>
+    <w:p>
+      <w:pPr>
+        <w:pStyle w:val="NormalWeb"/>
+        <w:numPr>
+          <w:ilvl w:val="0"/>
+          <w:numId w:val="4"/>
+        </w:numPr>
+        <w:jc w:val="both"/>
+      </w:pPr>
+      <w:r>
+        <w:t>Reduces noise in the text</w:t>
+      </w:r>
+    </w:p>
+    <w:p>
+      <w:pPr>
+        <w:pStyle w:val="NormalWeb"/>
+        <w:numPr>
+          <w:ilvl w:val="0"/>
+          <w:numId w:val="4"/>
+        </w:numPr>
+        <w:jc w:val="both"/>
+      </w:pPr>
+      <w:r>
+        <w:t>Helps models focus on meaningful keywords</w:t>
+      </w:r>
+    </w:p>
+    <w:p>
+      <w:pPr>
+        <w:pStyle w:val="NormalWeb"/>
+        <w:numPr>
+          <w:ilvl w:val="0"/>
+          <w:numId w:val="4"/>
+        </w:numPr>
+        <w:jc w:val="both"/>
+      </w:pPr>
+      <w:r>
+        <w:t>Improves classification performance</w:t>
+      </w:r>
+    </w:p>
+    <w:p>
+      <w:pPr>
+        <w:pStyle w:val="Heading3"/>
+        <w:jc w:val="both"/>
+        <w:rPr>
+          <w:rFonts w:ascii="Times New Roman" w:hAnsi="Times New Roman" w:cs="Times New Roman"/>
+        </w:rPr>
+      </w:pPr>
+      <w:r>
+        <w:rPr>
+          <w:rStyle w:val="Strong"/>
+          <w:rFonts w:ascii="Times New Roman" w:hAnsi="Times New Roman" w:cs="Times New Roman"/>
+          <w:b/>
+          <w:bCs/>
+        </w:rPr>
+        <w:t>4.2 Feature Extraction Methods Explored</w:t>
+      </w:r>
+    </w:p>
+    <w:p>
+      <w:pPr>
+        <w:pStyle w:val="NormalWeb"/>
+        <w:jc w:val="both"/>
+      </w:pPr>
+      <w:r>
+        <w:t>Multiple vectorization techniques were tested to convert text into numerical representations suitable for classification:</w:t>
+      </w:r>
+    </w:p>
+    <w:p>
+      <w:pPr>
+        <w:pStyle w:val="Heading4"/>
+        <w:jc w:val="both"/>
+        <w:rPr>
+          <w:rFonts w:ascii="Times New Roman" w:hAnsi="Times New Roman" w:cs="Times New Roman"/>
+        </w:rPr>
+      </w:pPr>
+      <w:r>
+        <w:rPr>
+          <w:rStyle w:val="Strong"/>
+          <w:rFonts w:ascii="Times New Roman" w:hAnsi="Times New Roman" w:cs="Times New Roman"/>
+          <w:b/>
+          <w:bCs/>
+        </w:rPr>
+        <w:t>4.2.1 TF-IDF Vectorization</w:t>
+      </w:r>
+    </w:p>
+    <w:p>
+      <w:pPr>
+        <w:pStyle w:val="NormalWeb"/>
+        <w:numPr>
+          <w:ilvl w:val="0"/>
+          <w:numId w:val="5"/>
+        </w:numPr>
+        <w:jc w:val="both"/>
+      </w:pPr>
+      <w:r>
+        <w:t xml:space="preserve">Converts resumes into vectors representing </w:t>
+      </w:r>
+      <w:r>
+        <w:rPr>
+          <w:rStyle w:val="Strong"/>
+        </w:rPr>
+        <w:t>term frequency weighted by inverse document frequency</w:t>
+      </w:r>
+      <w:r>
+        <w:t>.</w:t>
+      </w:r>
+    </w:p>
+    <w:p>
+      <w:pPr>
+        <w:pStyle w:val="NormalWeb"/>
+        <w:numPr>
+          <w:ilvl w:val="0"/>
+          <w:numId w:val="5"/>
+        </w:numPr>
+        <w:jc w:val="both"/>
+      </w:pPr>
+      <w:r>
+        <w:t>Captures the importance of words in each resume relative to the dataset.</w:t>
+      </w:r>
+    </w:p>
+    <w:p>
+      <w:pPr>
+        <w:pStyle w:val="NormalWeb"/>
+        <w:jc w:val="both"/>
+      </w:pPr>
+      <w:r>
+        <w:rPr>
+          <w:rStyle w:val="Strong"/>
+        </w:rPr>
+        <w:t>Observation:</w:t>
+      </w:r>
+    </w:p>
+    <w:p>
+      <w:pPr>
+        <w:pStyle w:val="NormalWeb"/>
+        <w:numPr>
+          <w:ilvl w:val="0"/>
+          <w:numId w:val="6"/>
+        </w:numPr>
+        <w:jc w:val="both"/>
+      </w:pPr>
+      <w:r>
+        <w:t>Worked reasonably well, achieving ~74–76% accuracy with classifiers like XGBoost and Logistic Regression.</w:t>
+      </w:r>
+    </w:p>
+    <w:p>
+      <w:pPr>
+        <w:pStyle w:val="NormalWeb"/>
+        <w:numPr>
+          <w:ilvl w:val="0"/>
+          <w:numId w:val="6"/>
+        </w:numPr>
+        <w:jc w:val="both"/>
+      </w:pPr>
+      <w:r>
+        <w:t xml:space="preserve">Limitation: TF-IDF only captures word occurrence, </w:t>
+      </w:r>
+      <w:r>
+        <w:rPr>
+          <w:rStyle w:val="Strong"/>
+        </w:rPr>
+        <w:t>ignores semantic meaning</w:t>
+      </w:r>
+      <w:r>
+        <w:t>. Similar resumes with different wording could be misclassified.</w:t>
+      </w:r>
+    </w:p>
+    <w:p>
+      <w:pPr>
+        <w:pStyle w:val="Heading4"/>
+        <w:jc w:val="both"/>
+        <w:rPr>
+          <w:rFonts w:ascii="Times New Roman" w:hAnsi="Times New Roman" w:cs="Times New Roman"/>
+        </w:rPr>
+      </w:pPr>
+      <w:r>
+        <w:rPr>
+          <w:rStyle w:val="Strong"/>
+          <w:rFonts w:ascii="Times New Roman" w:hAnsi="Times New Roman" w:cs="Times New Roman"/>
+          <w:b/>
+          <w:bCs/>
+        </w:rPr>
+        <w:t>4.2.2 Count Vectorization</w:t>
+      </w:r>
+    </w:p>
+    <w:p>
+      <w:pPr>
+        <w:pStyle w:val="NormalWeb"/>
+        <w:numPr>
+          <w:ilvl w:val="0"/>
+          <w:numId w:val="7"/>
+        </w:numPr>
+        <w:jc w:val="both"/>
+      </w:pPr>
+      <w:r>
+        <w:t>Basic Bag-of-Words approach counting occurrences of words.</w:t>
+      </w:r>
+    </w:p>
+    <w:p>
+      <w:pPr>
+        <w:pStyle w:val="NormalWeb"/>
+        <w:numPr>
+          <w:ilvl w:val="0"/>
+          <w:numId w:val="7"/>
+        </w:numPr>
+        <w:jc w:val="both"/>
+      </w:pPr>
+      <w:r>
+        <w:t xml:space="preserve">Similar limitation as TF-IDF: </w:t>
+      </w:r>
+      <w:r>
+        <w:rPr>
+          <w:rStyle w:val="Strong"/>
+        </w:rPr>
+        <w:t>no context or semantics</w:t>
+      </w:r>
+      <w:r>
+        <w:t>.</w:t>
+      </w:r>
+    </w:p>
+    <w:p>
+      <w:pPr>
+        <w:pStyle w:val="NormalWeb"/>
+        <w:jc w:val="both"/>
+      </w:pPr>
+      <w:r>
+        <w:rPr>
+          <w:rStyle w:val="Strong"/>
+        </w:rPr>
+        <w:t>Observation:</w:t>
+      </w:r>
+    </w:p>
+    <w:p>
+      <w:pPr>
+        <w:pStyle w:val="NormalWeb"/>
+        <w:numPr>
+          <w:ilvl w:val="0"/>
+          <w:numId w:val="8"/>
+        </w:numPr>
+        <w:jc w:val="both"/>
+      </w:pPr>
+      <w:r>
+        <w:t>Accuracy lower than TF-IDF (~67–74%)</w:t>
+      </w:r>
+    </w:p>
+    <w:p>
+      <w:pPr>
+        <w:pStyle w:val="NormalWeb"/>
+        <w:numPr>
+          <w:ilvl w:val="0"/>
+          <w:numId w:val="8"/>
+        </w:numPr>
+        <w:jc w:val="both"/>
+      </w:pPr>
+      <w:r>
+        <w:t>Predicted majority classes more often, failing for smaller categories</w:t>
+      </w:r>
+    </w:p>
+    <w:p>
+      <w:pPr>
+        <w:pStyle w:val="Heading4"/>
+        <w:jc w:val="both"/>
+        <w:rPr>
+          <w:rFonts w:ascii="Times New Roman" w:hAnsi="Times New Roman" w:cs="Times New Roman"/>
+        </w:rPr>
+      </w:pPr>
+      <w:r>
+        <w:rPr>
+          <w:rStyle w:val="Strong"/>
+          <w:rFonts w:ascii="Times New Roman" w:hAnsi="Times New Roman" w:cs="Times New Roman"/>
+          <w:b/>
+          <w:bCs/>
+        </w:rPr>
+        <w:t>4.2.3 Sentence-BERT Embeddings</w:t>
+      </w:r>
+    </w:p>
+    <w:p>
+      <w:pPr>
+        <w:pStyle w:val="NormalWeb"/>
+        <w:numPr>
+          <w:ilvl w:val="0"/>
+          <w:numId w:val="9"/>
+        </w:numPr>
+        <w:jc w:val="both"/>
+      </w:pPr>
+      <w:r>
+        <w:t xml:space="preserve">Replaced TF-IDF with </w:t>
+      </w:r>
+      <w:r>
+        <w:rPr>
+          <w:rStyle w:val="Strong"/>
+        </w:rPr>
+        <w:t>Sentence-BERT embeddings</w:t>
+      </w:r>
+      <w:r>
+        <w:t xml:space="preserve"> (</w:t>
+      </w:r>
+      <w:r>
+        <w:rPr>
+          <w:rStyle w:val="HTMLCode"/>
+          <w:rFonts w:ascii="Times New Roman" w:eastAsiaTheme="majorEastAsia" w:hAnsi="Times New Roman" w:cs="Times New Roman"/>
+        </w:rPr>
+        <w:t>all-MiniLM-L6-v2</w:t>
+      </w:r>
+      <w:r>
+        <w:t xml:space="preserve">) to capture </w:t>
+      </w:r>
+      <w:r>
+        <w:rPr>
+          <w:rStyle w:val="Strong"/>
+        </w:rPr>
+        <w:lastRenderedPageBreak/>
+        <w:t>semantic meaning</w:t>
+      </w:r>
+      <w:r>
+        <w:t xml:space="preserve"> of entire resumes.</w:t>
+      </w:r>
+    </w:p>
+    <w:p>
+      <w:pPr>
+        <w:pStyle w:val="NormalWeb"/>
+        <w:numPr>
+          <w:ilvl w:val="0"/>
+          <w:numId w:val="9"/>
+        </w:numPr>
+        <w:jc w:val="both"/>
+      </w:pPr>
+      <w:r>
+        <w:t xml:space="preserve">Converts each resume into a </w:t>
+      </w:r>
+      <w:r>
+        <w:rPr>
+          <w:rStyle w:val="Strong"/>
+        </w:rPr>
+        <w:t>dense vector of size 384</w:t>
+      </w:r>
+      <w:r>
+        <w:t>, preserving meaning beyond just word occurrence.</w:t>
+      </w:r>
+    </w:p>
+    <w:p>
+      <w:pPr>
+        <w:pStyle w:val="NormalWeb"/>
+        <w:jc w:val="both"/>
+      </w:pPr>
+      <w:r>
+        <w:rPr>
+          <w:rStyle w:val="Strong"/>
+        </w:rPr>
+        <w:t>Reason for switching:</w:t>
+      </w:r>
+    </w:p>
+    <w:p>
+      <w:pPr>
+        <w:pStyle w:val="NormalWeb"/>
+        <w:numPr>
+          <w:ilvl w:val="0"/>
+          <w:numId w:val="10"/>
+        </w:numPr>
+        <w:jc w:val="both"/>
+      </w:pPr>
+      <w:r>
+        <w:t xml:space="preserve">Improved prediction for </w:t>
+      </w:r>
+      <w:r>
+        <w:rPr>
+          <w:rStyle w:val="Strong"/>
+        </w:rPr>
+        <w:t>small categories</w:t>
+      </w:r>
+    </w:p>
+    <w:p>
+      <w:pPr>
+        <w:pStyle w:val="NormalWeb"/>
+        <w:numPr>
+          <w:ilvl w:val="0"/>
+          <w:numId w:val="10"/>
+        </w:numPr>
+        <w:jc w:val="both"/>
+      </w:pPr>
+      <w:r>
+        <w:t>Handles variations in wording better</w:t>
+      </w:r>
+    </w:p>
+    <w:p>
+      <w:pPr>
+        <w:pStyle w:val="NormalWeb"/>
+        <w:numPr>
+          <w:ilvl w:val="0"/>
+          <w:numId w:val="10"/>
+        </w:numPr>
+        <w:jc w:val="both"/>
+      </w:pPr>
+      <w:r>
+        <w:t>Captures context and meaning of sentences rather than individual words</w:t>
+      </w:r>
+    </w:p>
+    <w:p>
+      <w:pPr>
+        <w:pStyle w:val="Heading3"/>
+        <w:jc w:val="both"/>
+        <w:rPr>
+          <w:rFonts w:ascii="Times New Roman" w:hAnsi="Times New Roman" w:cs="Times New Roman"/>
+        </w:rPr>
+      </w:pPr>
+      <w:r>
+        <w:rPr>
+          <w:rStyle w:val="Strong"/>
+          <w:rFonts w:ascii="Times New Roman" w:hAnsi="Times New Roman" w:cs="Times New Roman"/>
+          <w:b/>
+          <w:bCs/>
+        </w:rPr>
+        <w:t>4.3 Classification Methods Explored</w:t>
+      </w:r>
+    </w:p>
+    <w:p>
+      <w:pPr>
+        <w:pStyle w:val="NormalWeb"/>
+        <w:jc w:val="both"/>
+      </w:pPr>
+      <w:r>
+        <w:t>Various classifiers were tested on the vectorized data:</w:t>
+      </w:r>
+    </w:p>
+    <w:p>
+      <w:pPr>
+        <w:pStyle w:val="NormalWeb"/>
+        <w:numPr>
+          <w:ilvl w:val="0"/>
+          <w:numId w:val="11"/>
+        </w:numPr>
+        <w:jc w:val="both"/>
+      </w:pPr>
+      <w:r>
+        <w:rPr>
+          <w:rStyle w:val="Strong"/>
+        </w:rPr>
+        <w:t>Random Forest</w:t>
+      </w:r>
+    </w:p>
+    <w:p>
+      <w:pPr>
+        <w:pStyle w:val="NormalWeb"/>
+        <w:numPr>
+          <w:ilvl w:val="0"/>
+          <w:numId w:val="11"/>
+        </w:numPr>
+        <w:jc w:val="both"/>
+      </w:pPr>
+      <w:r>
+        <w:rPr>
+          <w:rStyle w:val="Strong"/>
+        </w:rPr>
+        <w:t>Gradient Boosting</w:t>
+      </w:r>
+    </w:p>
+    <w:p>
+      <w:pPr>
+        <w:pStyle w:val="NormalWeb"/>
+        <w:numPr>
+          <w:ilvl w:val="0"/>
+          <w:numId w:val="11"/>
+        </w:numPr>
+        <w:jc w:val="both"/>
+      </w:pPr>
+      <w:r>
+        <w:rPr>
+          <w:rStyle w:val="Strong"/>
+        </w:rPr>
+        <w:t>Logistic Regression</w:t>
+      </w:r>
+    </w:p>
+    <w:p>
+      <w:pPr>
+        <w:pStyle w:val="NormalWeb"/>
+        <w:numPr>
+          <w:ilvl w:val="0"/>
+          <w:numId w:val="11"/>
+        </w:numPr>
+        <w:jc w:val="both"/>
+      </w:pPr>
+      <w:r>
+        <w:rPr>
+          <w:rStyle w:val="Strong"/>
+        </w:rPr>
+        <w:t>SVM</w:t>
+      </w:r>
+    </w:p>
+    <w:p>
+      <w:pPr>
+        <w:pStyle w:val="NormalWeb"/>
+        <w:numPr>
+          <w:ilvl w:val="0"/>
+          <w:numId w:val="11"/>
+        </w:numPr>
+        <w:jc w:val="both"/>
+      </w:pPr>
+      <w:r>
+        <w:rPr>
+          <w:rStyle w:val="Strong"/>
+        </w:rPr>
+        <w:t>Naive Bayes</w:t>
+      </w:r>
+    </w:p>
+    <w:p>
+      <w:pPr>
+        <w:pStyle w:val="NormalWeb"/>
+        <w:numPr>
+          <w:ilvl w:val="0"/>
+          <w:numId w:val="11"/>
+        </w:numPr>
+        <w:jc w:val="both"/>
+      </w:pPr>
+      <w:r>
+        <w:rPr>
+          <w:rStyle w:val="Strong"/>
+        </w:rPr>
+        <w:t>XGBoost</w:t>
+      </w:r>
+    </w:p>
+    <w:p>
+      <w:pPr>
+        <w:pStyle w:val="NormalWeb"/>
+        <w:numPr>
+          <w:ilvl w:val="0"/>
+          <w:numId w:val="11"/>
+        </w:numPr>
+        <w:jc w:val="both"/>
+      </w:pPr>
+      <w:r>
+        <w:rPr>
+          <w:rStyle w:val="Strong"/>
+        </w:rPr>
+        <w:t>Passive Aggressive Classifier</w:t>
+      </w:r>
+    </w:p>
+    <w:p>
+      <w:pPr>
+        <w:pStyle w:val="NormalWeb"/>
+        <w:jc w:val="both"/>
+      </w:pPr>
+      <w:r>
+        <w:rPr>
+          <w:rStyle w:val="Strong"/>
+        </w:rPr>
+        <w:t>Observations:</w:t>
+      </w:r>
+    </w:p>
+    <w:p>
+      <w:pPr>
+        <w:pStyle w:val="NormalWeb"/>
+        <w:numPr>
+          <w:ilvl w:val="0"/>
+          <w:numId w:val="12"/>
+        </w:numPr>
+        <w:jc w:val="both"/>
+      </w:pPr>
+      <w:r>
+        <w:rPr>
+          <w:rStyle w:val="Strong"/>
+        </w:rPr>
+        <w:t>TF-IDF + XGBoost:</w:t>
+      </w:r>
+      <w:r>
+        <w:t xml:space="preserve"> Highest accuracy ~74–75%, but sometimes predicted majority class (e.g., Business-Development) too often.</w:t>
+      </w:r>
+    </w:p>
+    <w:p>
+      <w:pPr>
+        <w:pStyle w:val="NormalWeb"/>
+        <w:numPr>
+          <w:ilvl w:val="0"/>
+          <w:numId w:val="12"/>
+        </w:numPr>
+        <w:jc w:val="both"/>
+      </w:pPr>
+      <w:r>
+        <w:rPr>
+          <w:rStyle w:val="Strong"/>
+        </w:rPr>
+        <w:t>TF-IDF + Logistic Regression:</w:t>
+      </w:r>
+      <w:r>
+        <w:t xml:space="preserve"> Accuracy slightly lower (~76%) but simpler and faster.</w:t>
+      </w:r>
+    </w:p>
+    <w:p>
+      <w:pPr>
+        <w:pStyle w:val="NormalWeb"/>
+        <w:numPr>
+          <w:ilvl w:val="0"/>
+          <w:numId w:val="12"/>
+        </w:numPr>
+        <w:jc w:val="both"/>
+      </w:pPr>
+      <w:r>
+        <w:rPr>
+          <w:rStyle w:val="Strong"/>
+        </w:rPr>
+        <w:t>Sentence-BERT + Logistic Regression:</w:t>
+      </w:r>
+      <w:r>
+        <w:t xml:space="preserve"> Best combination for </w:t>
+      </w:r>
+      <w:r>
+        <w:rPr>
+          <w:rStyle w:val="Strong"/>
+        </w:rPr>
+        <w:t>semantic understanding</w:t>
+      </w:r>
+      <w:r>
+        <w:t>, predicting diverse categories accurately, and handling small categories.</w:t>
+      </w:r>
+    </w:p>
+    <w:p>
+      <w:pPr>
+        <w:pStyle w:val="NormalWeb"/>
+        <w:jc w:val="both"/>
+      </w:pPr>
+      <w:r>
+        <w:rPr>
+          <w:rStyle w:val="Strong"/>
+        </w:rPr>
+        <w:t>Reason for final choice:</w:t>
+      </w:r>
+    </w:p>
+    <w:p>
+      <w:pPr>
+        <w:pStyle w:val="NormalWeb"/>
+        <w:numPr>
+          <w:ilvl w:val="0"/>
+          <w:numId w:val="13"/>
+        </w:numPr>
+        <w:jc w:val="both"/>
+      </w:pPr>
+      <w:r>
+        <w:t xml:space="preserve">Logistic Regression with </w:t>
+      </w:r>
+      <w:r>
+        <w:rPr>
+          <w:rStyle w:val="Strong"/>
+        </w:rPr>
+        <w:t>Sentence-BERT embeddings</w:t>
+      </w:r>
+      <w:r>
+        <w:t xml:space="preserve"> provides:</w:t>
+      </w:r>
+    </w:p>
+    <w:p>
+      <w:pPr>
+        <w:pStyle w:val="NormalWeb"/>
+        <w:numPr>
+          <w:ilvl w:val="1"/>
+          <w:numId w:val="13"/>
+        </w:numPr>
+        <w:jc w:val="both"/>
+      </w:pPr>
+      <w:r>
+        <w:t>Single-category predictions</w:t>
+      </w:r>
+    </w:p>
+    <w:p>
+      <w:pPr>
+        <w:pStyle w:val="NormalWeb"/>
+        <w:numPr>
+          <w:ilvl w:val="1"/>
+          <w:numId w:val="13"/>
+        </w:numPr>
+        <w:jc w:val="both"/>
+      </w:pPr>
+      <w:r>
+        <w:t>Semantic understanding</w:t>
+      </w:r>
+    </w:p>
+    <w:p>
+      <w:pPr>
+        <w:pStyle w:val="NormalWeb"/>
+        <w:numPr>
+          <w:ilvl w:val="1"/>
+          <w:numId w:val="13"/>
+        </w:numPr>
+        <w:jc w:val="both"/>
+      </w:pPr>
+      <w:r>
+        <w:t>Fast inference for text and PDFs</w:t>
+      </w:r>
+    </w:p>
+    <w:p>
+      <w:pPr>
+        <w:pStyle w:val="Heading3"/>
+        <w:jc w:val="both"/>
+        <w:rPr>
+          <w:rFonts w:ascii="Times New Roman" w:hAnsi="Times New Roman" w:cs="Times New Roman"/>
+        </w:rPr>
+      </w:pPr>
+      <w:r>
+        <w:rPr>
+          <w:rStyle w:val="Strong"/>
+          <w:rFonts w:ascii="Times New Roman" w:hAnsi="Times New Roman" w:cs="Times New Roman"/>
+          <w:b/>
+          <w:bCs/>
+        </w:rPr>
+        <w:t>4.4 UI Design with Gradio</w:t>
+      </w:r>
+    </w:p>
+    <w:p>
+      <w:pPr>
+        <w:pStyle w:val="NormalWeb"/>
+        <w:jc w:val="both"/>
+      </w:pPr>
+      <w:r>
+        <w:t xml:space="preserve">A </w:t>
+      </w:r>
+      <w:r>
+        <w:rPr>
+          <w:rStyle w:val="Strong"/>
+        </w:rPr>
+        <w:t>user-friendly interface</w:t>
+      </w:r>
+      <w:r>
+        <w:t xml:space="preserve"> was developed using Gradio:</w:t>
+      </w:r>
+    </w:p>
+    <w:p>
+      <w:pPr>
+        <w:pStyle w:val="NormalWeb"/>
+        <w:jc w:val="both"/>
+      </w:pPr>
+      <w:r>
+        <w:rPr>
+          <w:rStyle w:val="Strong"/>
+        </w:rPr>
+        <w:t>Features:</w:t>
+      </w:r>
+    </w:p>
+    <w:p>
+      <w:pPr>
+        <w:pStyle w:val="NormalWeb"/>
+        <w:numPr>
+          <w:ilvl w:val="0"/>
+          <w:numId w:val="14"/>
+        </w:numPr>
+        <w:jc w:val="both"/>
+      </w:pPr>
+      <w:r>
+        <w:rPr>
+          <w:rStyle w:val="Strong"/>
+        </w:rPr>
+        <w:t>Textbox</w:t>
+      </w:r>
+      <w:r>
+        <w:t xml:space="preserve"> to paste resume text</w:t>
+      </w:r>
+    </w:p>
+    <w:p>
+      <w:pPr>
+        <w:pStyle w:val="NormalWeb"/>
+        <w:numPr>
+          <w:ilvl w:val="0"/>
+          <w:numId w:val="14"/>
+        </w:numPr>
+        <w:jc w:val="both"/>
+      </w:pPr>
+      <w:r>
+        <w:rPr>
+          <w:rStyle w:val="Strong"/>
+        </w:rPr>
+        <w:t>File upload</w:t>
+      </w:r>
+      <w:r>
+        <w:t xml:space="preserve"> for PDF resumes</w:t>
+      </w:r>
+    </w:p>
+    <w:p>
+      <w:pPr>
+        <w:pStyle w:val="NormalWeb"/>
+        <w:numPr>
+          <w:ilvl w:val="0"/>
+          <w:numId w:val="14"/>
+        </w:numPr>
+        <w:jc w:val="both"/>
+      </w:pPr>
+      <w:r>
+        <w:rPr>
+          <w:rStyle w:val="Strong"/>
+        </w:rPr>
+        <w:t>Single “Predict” button</w:t>
+      </w:r>
+      <w:r>
+        <w:t xml:space="preserve"> (blue)</w:t>
+      </w:r>
+    </w:p>
+    <w:p>
+      <w:pPr>
+        <w:pStyle w:val="NormalWeb"/>
+        <w:numPr>
+          <w:ilvl w:val="0"/>
+          <w:numId w:val="14"/>
+        </w:numPr>
+        <w:jc w:val="both"/>
+      </w:pPr>
+      <w:r>
+        <w:rPr>
+          <w:rStyle w:val="Strong"/>
+        </w:rPr>
+        <w:t>Output:</w:t>
+      </w:r>
+      <w:r>
+        <w:t xml:space="preserve"> Displays the predicted category</w:t>
+      </w:r>
+    </w:p>
+    <w:p>
+      <w:pPr>
+        <w:pStyle w:val="NormalWeb"/>
+        <w:numPr>
+          <w:ilvl w:val="0"/>
+          <w:numId w:val="14"/>
+        </w:numPr>
+        <w:jc w:val="both"/>
+      </w:pPr>
+      <w:r>
+        <w:rPr>
+          <w:rStyle w:val="Strong"/>
+        </w:rPr>
+        <w:lastRenderedPageBreak/>
+        <w:t>Theme:</w:t>
+      </w:r>
+      <w:r>
+        <w:t xml:space="preserve"> Soft, colorful background for better UI experience</w:t>
+      </w:r>
+    </w:p>
+    <w:p>
+      <w:pPr>
+        <w:pStyle w:val="NormalWeb"/>
+        <w:jc w:val="both"/>
+      </w:pPr>
+      <w:r>
+        <w:rPr>
+          <w:rStyle w:val="Strong"/>
+        </w:rPr>
+        <w:t>Reason for UI design:</w:t>
+      </w:r>
+    </w:p>
+    <w:p>
+      <w:pPr>
+        <w:pStyle w:val="NormalWeb"/>
+        <w:numPr>
+          <w:ilvl w:val="0"/>
+          <w:numId w:val="15"/>
+        </w:numPr>
+        <w:jc w:val="both"/>
+      </w:pPr>
+      <w:r>
+        <w:t>Simplifies usage for HR or recruiters</w:t>
+      </w:r>
+    </w:p>
+    <w:p>
+      <w:pPr>
+        <w:pStyle w:val="NormalWeb"/>
+        <w:numPr>
+          <w:ilvl w:val="0"/>
+          <w:numId w:val="15"/>
+        </w:numPr>
+        <w:jc w:val="both"/>
+      </w:pPr>
+      <w:r>
+        <w:t>Supports both text and PDF without additional options</w:t>
+      </w:r>
+    </w:p>
+    <w:p>
+      <w:pPr>
+        <w:pStyle w:val="NormalWeb"/>
+        <w:numPr>
+          <w:ilvl w:val="0"/>
+          <w:numId w:val="15"/>
+        </w:numPr>
+        <w:jc w:val="both"/>
+      </w:pPr>
+      <w:r>
+        <w:t>Clear, visually appealing output</w:t>
+      </w:r>
+    </w:p>
+    <w:p>
+      <w:pPr>
+        <w:pStyle w:val="NormalWeb"/>
+        <w:numPr>
+          <w:ilvl w:val="0"/>
+          <w:numId w:val="15"/>
+        </w:numPr>
+        <w:jc w:val="both"/>
+      </w:pPr>
+      <w:r>
+        <w:rPr>
           <w:noProof/>
         </w:rPr>
-        <w:lastRenderedPageBreak/>
         <w:drawing>
-          <wp:inline distT="0" distB="0" distL="0" distR="0" wp14:anchorId="6C8CE33B" wp14:editId="1ABD2AF9">
-            <wp:extent cx="5731510" cy="2532642"/>
-            <wp:effectExtent l="0" t="0" r="2540" b="1270"/>
-            <wp:docPr id="3" name="Picture 3"/>
-            <wp:cNvGraphicFramePr>
-              <a:graphicFrameLocks xmlns:a="http://schemas.openxmlformats.org/drawingml/2006/main" noChangeAspect="1"/>
-            </wp:cNvGraphicFramePr>
-            <a:graphic xmlns:a="http://schemas.openxmlformats.org/drawingml/2006/main">
-              <a:graphicData uri="http://schemas.openxmlformats.org/drawingml/2006/picture">
-                <pic:pic xmlns:pic="http://schemas.openxmlformats.org/drawingml/2006/picture">
-                  <pic:nvPicPr>
-                    <pic:cNvPr id="0" name=""/>
-                    <pic:cNvPicPr/>
-                  </pic:nvPicPr>
-                  <pic:blipFill>
-                    <a:blip r:embed="rId10"/>
-                    <a:stretch>
-                      <a:fillRect/>
-                    </a:stretch>
-                  </pic:blipFill>
-                  <pic:spPr>
-                    <a:xfrm>
-                      <a:off x="0" y="0"/>
-                      <a:ext cx="5731510" cy="2532642"/>
-                    </a:xfrm>
-                    <a:prstGeom prst="rect">
-                      <a:avLst/>
-                    </a:prstGeom>
-                  </pic:spPr>
-                </pic:pic>
-              </a:graphicData>
-            </a:graphic>
-          </wp:inline>
-        </w:drawing>
-      </w:r>
-    </w:p>
-    <w:p>
-      <w:pPr>
-        <w:pStyle w:val="NormalWeb"/>
-        <w:jc w:val="both"/>
-        <w:rPr>
-          <w:rStyle w:val="Strong"/>
-        </w:rPr>
-      </w:pPr>
-      <w:r>
-        <w:rPr>
-          <w:rStyle w:val="Strong"/>
-          <w:noProof/>
-        </w:rPr>
-        <w:drawing>
-          <wp:inline distT="0" distB="0" distL="0" distR="0" wp14:anchorId="4AF6510F" wp14:editId="022A87AC">
-            <wp:extent cx="5731510" cy="1186716"/>
-            <wp:effectExtent l="0" t="0" r="2540" b="0"/>
-            <wp:docPr id="4" name="Picture 4"/>
+          <wp:inline distT="0" distB="0" distL="0" distR="0" wp14:anchorId="007FF5C1" wp14:editId="4803A948">
+            <wp:extent cx="5731510" cy="2544276"/>
+            <wp:effectExtent l="0" t="0" r="2540" b="8890"/>
+            <wp:docPr id="1" name="Picture 1"/>
             <wp:cNvGraphicFramePr>
               <a:graphicFrameLocks xmlns:a="http://schemas.openxmlformats.org/drawingml/2006/main" noChangeAspect="1"/>
             </wp:cNvGraphicFramePr>
@@ -2397,7 +3638,7 @@
                   <pic:spPr>
                     <a:xfrm>
                       <a:off x="0" y="0"/>
-                      <a:ext cx="5731510" cy="1186716"/>
+                      <a:ext cx="5731510" cy="2544276"/>
                     </a:xfrm>
                     <a:prstGeom prst="rect">
                       <a:avLst/>
@@ -2409,34 +3650,15 @@
           </wp:inline>
         </w:drawing>
       </w:r>
-    </w:p>
-    <w:p>
-      <w:pPr>
-        <w:pStyle w:val="NormalWeb"/>
-        <w:jc w:val="both"/>
-        <w:rPr>
-          <w:rStyle w:val="Strong"/>
-        </w:rPr>
-      </w:pPr>
-    </w:p>
-    <w:p>
-      <w:pPr>
-        <w:pStyle w:val="NormalWeb"/>
-        <w:jc w:val="both"/>
-        <w:rPr>
-          <w:rStyle w:val="Strong"/>
-        </w:rPr>
-      </w:pPr>
-      <w:r>
-        <w:rPr>
-          <w:rStyle w:val="Strong"/>
+      <w:r>
+        <w:rPr>
           <w:noProof/>
         </w:rPr>
         <w:drawing>
-          <wp:inline distT="0" distB="0" distL="0" distR="0" wp14:anchorId="2C49D365" wp14:editId="4F02BF0E">
-            <wp:extent cx="5731510" cy="2555298"/>
-            <wp:effectExtent l="0" t="0" r="2540" b="0"/>
-            <wp:docPr id="5" name="Picture 5"/>
+          <wp:inline distT="0" distB="0" distL="0" distR="0" wp14:anchorId="4F820387" wp14:editId="49CE2537">
+            <wp:extent cx="5731510" cy="1267545"/>
+            <wp:effectExtent l="0" t="0" r="2540" b="8890"/>
+            <wp:docPr id="2" name="Picture 2"/>
             <wp:cNvGraphicFramePr>
               <a:graphicFrameLocks xmlns:a="http://schemas.openxmlformats.org/drawingml/2006/main" noChangeAspect="1"/>
             </wp:cNvGraphicFramePr>
@@ -2456,7 +3678,7 @@
                   <pic:spPr>
                     <a:xfrm>
                       <a:off x="0" y="0"/>
-                      <a:ext cx="5731510" cy="2555298"/>
+                      <a:ext cx="5731510" cy="1267545"/>
                     </a:xfrm>
                     <a:prstGeom prst="rect">
                       <a:avLst/>
@@ -2471,7 +3693,360 @@
     </w:p>
     <w:p>
       <w:pPr>
+        <w:pStyle w:val="Heading2"/>
+        <w:jc w:val="both"/>
+        <w:rPr>
+          <w:rFonts w:ascii="Times New Roman" w:hAnsi="Times New Roman" w:cs="Times New Roman"/>
+        </w:rPr>
+      </w:pPr>
+      <w:r>
+        <w:rPr>
+          <w:rStyle w:val="Strong"/>
+          <w:rFonts w:ascii="Times New Roman" w:hAnsi="Times New Roman" w:cs="Times New Roman"/>
+          <w:b/>
+          <w:bCs/>
+        </w:rPr>
+        <w:t xml:space="preserve"> </w:t>
+      </w:r>
+      <w:r>
+        <w:rPr>
+          <w:rStyle w:val="Strong"/>
+          <w:rFonts w:ascii="Times New Roman" w:hAnsi="Times New Roman" w:cs="Times New Roman"/>
+          <w:b/>
+          <w:bCs/>
+        </w:rPr>
+        <w:t>5. Results</w:t>
+      </w:r>
+    </w:p>
+    <w:p>
+      <w:pPr>
+        <w:pStyle w:val="Heading3"/>
+        <w:jc w:val="both"/>
+        <w:rPr>
+          <w:rFonts w:ascii="Times New Roman" w:hAnsi="Times New Roman" w:cs="Times New Roman"/>
+        </w:rPr>
+      </w:pPr>
+      <w:r>
+        <w:rPr>
+          <w:rStyle w:val="Strong"/>
+          <w:rFonts w:ascii="Times New Roman" w:hAnsi="Times New Roman" w:cs="Times New Roman"/>
+          <w:b/>
+          <w:bCs/>
+        </w:rPr>
+        <w:t>5.1 Accuracy</w:t>
+      </w:r>
+    </w:p>
+    <w:p>
+      <w:pPr>
         <w:pStyle w:val="NormalWeb"/>
+        <w:numPr>
+          <w:ilvl w:val="0"/>
+          <w:numId w:val="16"/>
+        </w:numPr>
+        <w:jc w:val="both"/>
+      </w:pPr>
+      <w:r>
+        <w:t xml:space="preserve"> </w:t>
+      </w:r>
+      <w:r>
+        <w:t xml:space="preserve">Logistic Regression + Sentence-BERT embeddings achieved </w:t>
+      </w:r>
+      <w:r>
+        <w:rPr>
+          <w:rStyle w:val="Strong"/>
+        </w:rPr>
+        <w:t>~76–78% accuracy</w:t>
+      </w:r>
+      <w:r>
+        <w:t xml:space="preserve"> on the test set.</w:t>
+      </w:r>
+    </w:p>
+    <w:p>
+      <w:pPr>
+        <w:pStyle w:val="Heading3"/>
+        <w:jc w:val="both"/>
+        <w:rPr>
+          <w:rStyle w:val="Strong"/>
+          <w:rFonts w:ascii="Times New Roman" w:hAnsi="Times New Roman" w:cs="Times New Roman"/>
+          <w:b/>
+          <w:bCs/>
+        </w:rPr>
+      </w:pPr>
+      <w:r>
+        <w:rPr>
+          <w:rStyle w:val="Strong"/>
+          <w:rFonts w:ascii="Times New Roman" w:hAnsi="Times New Roman" w:cs="Times New Roman"/>
+          <w:b/>
+          <w:bCs/>
+        </w:rPr>
+        <w:t>5.2 Example Predictions</w:t>
+      </w:r>
+    </w:p>
+    <w:p/>
+    <w:tbl>
+      <w:tblPr>
+        <w:tblStyle w:val="TableGrid"/>
+        <w:tblW w:w="0" w:type="auto"/>
+        <w:tblInd w:w="720" w:type="dxa"/>
+        <w:tblLook w:val="04A0" w:firstRow="1" w:lastRow="0" w:firstColumn="1" w:lastColumn="0" w:noHBand="0" w:noVBand="1"/>
+      </w:tblPr>
+      <w:tblGrid>
+        <w:gridCol w:w="4209"/>
+        <w:gridCol w:w="4213"/>
+      </w:tblGrid>
+      <w:tr>
+        <w:trPr>
+          <w:trHeight w:val="327"/>
+        </w:trPr>
+        <w:tc>
+          <w:tcPr>
+            <w:tcW w:w="4209" w:type="dxa"/>
+            <w:vAlign w:val="center"/>
+          </w:tcPr>
+          <w:p>
+            <w:pPr>
+              <w:jc w:val="center"/>
+              <w:rPr>
+                <w:rFonts w:ascii="Times New Roman" w:hAnsi="Times New Roman" w:cs="Times New Roman"/>
+                <w:b/>
+                <w:bCs/>
+                <w:sz w:val="24"/>
+                <w:szCs w:val="24"/>
+              </w:rPr>
+            </w:pPr>
+            <w:r>
+              <w:rPr>
+                <w:rFonts w:ascii="Times New Roman" w:hAnsi="Times New Roman" w:cs="Times New Roman"/>
+                <w:b/>
+                <w:bCs/>
+              </w:rPr>
+              <w:t>Resume Example</w:t>
+            </w:r>
+          </w:p>
+        </w:tc>
+        <w:tc>
+          <w:tcPr>
+            <w:tcW w:w="4213" w:type="dxa"/>
+            <w:vAlign w:val="center"/>
+          </w:tcPr>
+          <w:p>
+            <w:pPr>
+              <w:jc w:val="center"/>
+              <w:rPr>
+                <w:rFonts w:ascii="Times New Roman" w:hAnsi="Times New Roman" w:cs="Times New Roman"/>
+                <w:b/>
+                <w:bCs/>
+                <w:sz w:val="24"/>
+                <w:szCs w:val="24"/>
+              </w:rPr>
+            </w:pPr>
+            <w:r>
+              <w:rPr>
+                <w:rFonts w:ascii="Times New Roman" w:hAnsi="Times New Roman" w:cs="Times New Roman"/>
+                <w:b/>
+                <w:bCs/>
+              </w:rPr>
+              <w:t>Predicted Category</w:t>
+            </w:r>
+          </w:p>
+        </w:tc>
+      </w:tr>
+      <w:tr>
+        <w:trPr>
+          <w:trHeight w:val="656"/>
+        </w:trPr>
+        <w:tc>
+          <w:tcPr>
+            <w:tcW w:w="4209" w:type="dxa"/>
+            <w:vAlign w:val="center"/>
+          </w:tcPr>
+          <w:p>
+            <w:pPr>
+              <w:rPr>
+                <w:rFonts w:ascii="Times New Roman" w:hAnsi="Times New Roman" w:cs="Times New Roman"/>
+                <w:sz w:val="24"/>
+                <w:szCs w:val="24"/>
+              </w:rPr>
+            </w:pPr>
+            <w:r>
+              <w:rPr>
+                <w:rFonts w:ascii="Times New Roman" w:hAnsi="Times New Roman" w:cs="Times New Roman"/>
+              </w:rPr>
+              <w:t>Software engineer with 4 years of Python, Django, React</w:t>
+            </w:r>
+          </w:p>
+        </w:tc>
+        <w:tc>
+          <w:tcPr>
+            <w:tcW w:w="4213" w:type="dxa"/>
+            <w:vAlign w:val="center"/>
+          </w:tcPr>
+          <w:p>
+            <w:pPr>
+              <w:jc w:val="center"/>
+              <w:rPr>
+                <w:rFonts w:ascii="Times New Roman" w:hAnsi="Times New Roman" w:cs="Times New Roman"/>
+                <w:sz w:val="24"/>
+                <w:szCs w:val="24"/>
+              </w:rPr>
+            </w:pPr>
+            <w:r>
+              <w:rPr>
+                <w:rFonts w:ascii="Times New Roman" w:hAnsi="Times New Roman" w:cs="Times New Roman"/>
+              </w:rPr>
+              <w:t>ENGINEERING</w:t>
+            </w:r>
+          </w:p>
+        </w:tc>
+      </w:tr>
+      <w:tr>
+        <w:trPr>
+          <w:trHeight w:val="672"/>
+        </w:trPr>
+        <w:tc>
+          <w:tcPr>
+            <w:tcW w:w="4209" w:type="dxa"/>
+            <w:vAlign w:val="center"/>
+          </w:tcPr>
+          <w:p>
+            <w:pPr>
+              <w:rPr>
+                <w:rFonts w:ascii="Times New Roman" w:hAnsi="Times New Roman" w:cs="Times New Roman"/>
+                <w:sz w:val="24"/>
+                <w:szCs w:val="24"/>
+              </w:rPr>
+            </w:pPr>
+            <w:r>
+              <w:rPr>
+                <w:rFonts w:ascii="Times New Roman" w:hAnsi="Times New Roman" w:cs="Times New Roman"/>
+              </w:rPr>
+              <w:t>Accountant with 5 years in financial reporting</w:t>
+            </w:r>
+          </w:p>
+        </w:tc>
+        <w:tc>
+          <w:tcPr>
+            <w:tcW w:w="4213" w:type="dxa"/>
+            <w:vAlign w:val="center"/>
+          </w:tcPr>
+          <w:p>
+            <w:pPr>
+              <w:jc w:val="center"/>
+              <w:rPr>
+                <w:rFonts w:ascii="Times New Roman" w:hAnsi="Times New Roman" w:cs="Times New Roman"/>
+                <w:sz w:val="24"/>
+                <w:szCs w:val="24"/>
+              </w:rPr>
+            </w:pPr>
+            <w:r>
+              <w:rPr>
+                <w:rFonts w:ascii="Times New Roman" w:hAnsi="Times New Roman" w:cs="Times New Roman"/>
+              </w:rPr>
+              <w:t>ACCOUNTANT</w:t>
+            </w:r>
+          </w:p>
+        </w:tc>
+      </w:tr>
+      <w:tr>
+        <w:trPr>
+          <w:trHeight w:val="327"/>
+        </w:trPr>
+        <w:tc>
+          <w:tcPr>
+            <w:tcW w:w="4209" w:type="dxa"/>
+            <w:vAlign w:val="center"/>
+          </w:tcPr>
+          <w:p>
+            <w:pPr>
+              <w:rPr>
+                <w:rFonts w:ascii="Times New Roman" w:hAnsi="Times New Roman" w:cs="Times New Roman"/>
+                <w:sz w:val="24"/>
+                <w:szCs w:val="24"/>
+              </w:rPr>
+            </w:pPr>
+            <w:r>
+              <w:rPr>
+                <w:rFonts w:ascii="Times New Roman" w:hAnsi="Times New Roman" w:cs="Times New Roman"/>
+              </w:rPr>
+              <w:t>High school English teacher</w:t>
+            </w:r>
+          </w:p>
+        </w:tc>
+        <w:tc>
+          <w:tcPr>
+            <w:tcW w:w="4213" w:type="dxa"/>
+            <w:vAlign w:val="center"/>
+          </w:tcPr>
+          <w:p>
+            <w:pPr>
+              <w:jc w:val="center"/>
+              <w:rPr>
+                <w:rFonts w:ascii="Times New Roman" w:hAnsi="Times New Roman" w:cs="Times New Roman"/>
+                <w:sz w:val="24"/>
+                <w:szCs w:val="24"/>
+              </w:rPr>
+            </w:pPr>
+            <w:r>
+              <w:rPr>
+                <w:rFonts w:ascii="Times New Roman" w:hAnsi="Times New Roman" w:cs="Times New Roman"/>
+              </w:rPr>
+              <w:t>TEACHER</w:t>
+            </w:r>
+          </w:p>
+        </w:tc>
+      </w:tr>
+      <w:tr>
+        <w:trPr>
+          <w:trHeight w:val="327"/>
+        </w:trPr>
+        <w:tc>
+          <w:tcPr>
+            <w:tcW w:w="4209" w:type="dxa"/>
+            <w:vAlign w:val="center"/>
+          </w:tcPr>
+          <w:p>
+            <w:pPr>
+              <w:rPr>
+                <w:rFonts w:ascii="Times New Roman" w:hAnsi="Times New Roman" w:cs="Times New Roman"/>
+                <w:sz w:val="24"/>
+                <w:szCs w:val="24"/>
+              </w:rPr>
+            </w:pPr>
+            <w:r>
+              <w:rPr>
+                <w:rFonts w:ascii="Times New Roman" w:hAnsi="Times New Roman" w:cs="Times New Roman"/>
+              </w:rPr>
+              <w:t>Digital marketing specialist</w:t>
+            </w:r>
+          </w:p>
+        </w:tc>
+        <w:tc>
+          <w:tcPr>
+            <w:tcW w:w="4213" w:type="dxa"/>
+            <w:vAlign w:val="center"/>
+          </w:tcPr>
+          <w:p>
+            <w:pPr>
+              <w:jc w:val="center"/>
+              <w:rPr>
+                <w:rFonts w:ascii="Times New Roman" w:hAnsi="Times New Roman" w:cs="Times New Roman"/>
+                <w:sz w:val="24"/>
+                <w:szCs w:val="24"/>
+              </w:rPr>
+            </w:pPr>
+            <w:r>
+              <w:rPr>
+                <w:rFonts w:ascii="Times New Roman" w:hAnsi="Times New Roman" w:cs="Times New Roman"/>
+              </w:rPr>
+              <w:t>DIGITAL-MEDIA</w:t>
+            </w:r>
+          </w:p>
+        </w:tc>
+      </w:tr>
+    </w:tbl>
+    <w:p>
+      <w:pPr>
+        <w:pStyle w:val="NormalWeb"/>
         <w:jc w:val="both"/>
         <w:rPr>
           <w:rStyle w:val="Strong"/>
@@ -2482,11 +4057,12 @@
           <w:rStyle w:val="Strong"/>
           <w:noProof/>
         </w:rPr>
+        <w:lastRenderedPageBreak/>
         <w:drawing>
-          <wp:inline distT="0" distB="0" distL="0" distR="0" wp14:anchorId="71905EF5" wp14:editId="1B90CF11">
-            <wp:extent cx="5731510" cy="1227743"/>
-            <wp:effectExtent l="0" t="0" r="2540" b="0"/>
-            <wp:docPr id="6" name="Picture 6"/>
+          <wp:inline distT="0" distB="0" distL="0" distR="0" wp14:anchorId="55F6BEBA" wp14:editId="75FFB7B0">
+            <wp:extent cx="5731510" cy="2532642"/>
+            <wp:effectExtent l="0" t="0" r="2540" b="1270"/>
+            <wp:docPr id="3" name="Picture 3"/>
             <wp:cNvGraphicFramePr>
               <a:graphicFrameLocks xmlns:a="http://schemas.openxmlformats.org/drawingml/2006/main" noChangeAspect="1"/>
             </wp:cNvGraphicFramePr>
@@ -2506,7 +4082,7 @@
                   <pic:spPr>
                     <a:xfrm>
                       <a:off x="0" y="0"/>
-                      <a:ext cx="5731510" cy="1227743"/>
+                      <a:ext cx="5731510" cy="2532642"/>
                     </a:xfrm>
                     <a:prstGeom prst="rect">
                       <a:avLst/>
@@ -2527,26 +4103,16 @@
           <w:rStyle w:val="Strong"/>
         </w:rPr>
       </w:pPr>
-    </w:p>
-    <w:p>
-      <w:pPr>
-        <w:pStyle w:val="NormalWeb"/>
-        <w:jc w:val="both"/>
-        <w:rPr>
-          <w:rStyle w:val="Strong"/>
-        </w:rPr>
-      </w:pPr>
       <w:r>
         <w:rPr>
           <w:rStyle w:val="Strong"/>
           <w:noProof/>
         </w:rPr>
-        <w:lastRenderedPageBreak/>
         <w:drawing>
-          <wp:inline distT="0" distB="0" distL="0" distR="0" wp14:anchorId="5104E24B" wp14:editId="436A264C">
-            <wp:extent cx="5731510" cy="1582901"/>
+          <wp:inline distT="0" distB="0" distL="0" distR="0" wp14:anchorId="6E36DE22" wp14:editId="49F4C0A7">
+            <wp:extent cx="5731510" cy="1186716"/>
             <wp:effectExtent l="0" t="0" r="2540" b="0"/>
-            <wp:docPr id="8" name="Picture 8"/>
+            <wp:docPr id="4" name="Picture 4"/>
             <wp:cNvGraphicFramePr>
               <a:graphicFrameLocks xmlns:a="http://schemas.openxmlformats.org/drawingml/2006/main" noChangeAspect="1"/>
             </wp:cNvGraphicFramePr>
@@ -2566,7 +4132,7 @@
                   <pic:spPr>
                     <a:xfrm>
                       <a:off x="0" y="0"/>
-                      <a:ext cx="5731510" cy="1582901"/>
+                      <a:ext cx="5731510" cy="1186716"/>
                     </a:xfrm>
                     <a:prstGeom prst="rect">
                       <a:avLst/>
@@ -2578,16 +4144,25 @@
           </wp:inline>
         </w:drawing>
       </w:r>
+    </w:p>
+    <w:p>
+      <w:pPr>
+        <w:pStyle w:val="NormalWeb"/>
+        <w:jc w:val="both"/>
+        <w:rPr>
+          <w:rStyle w:val="Strong"/>
+        </w:rPr>
+      </w:pPr>
       <w:r>
         <w:rPr>
           <w:rStyle w:val="Strong"/>
           <w:noProof/>
         </w:rPr>
         <w:drawing>
-          <wp:inline distT="0" distB="0" distL="0" distR="0" wp14:anchorId="0E619112" wp14:editId="50070959">
-            <wp:extent cx="5731510" cy="1691898"/>
-            <wp:effectExtent l="0" t="0" r="2540" b="3810"/>
-            <wp:docPr id="7" name="Picture 7"/>
+          <wp:inline distT="0" distB="0" distL="0" distR="0" wp14:anchorId="4D8F9BB6" wp14:editId="1955752E">
+            <wp:extent cx="5731510" cy="2555298"/>
+            <wp:effectExtent l="0" t="0" r="2540" b="0"/>
+            <wp:docPr id="5" name="Picture 5"/>
             <wp:cNvGraphicFramePr>
               <a:graphicFrameLocks xmlns:a="http://schemas.openxmlformats.org/drawingml/2006/main" noChangeAspect="1"/>
             </wp:cNvGraphicFramePr>
@@ -2607,7 +4182,7 @@
                   <pic:spPr>
                     <a:xfrm>
                       <a:off x="0" y="0"/>
-                      <a:ext cx="5731510" cy="1691898"/>
+                      <a:ext cx="5731510" cy="2555298"/>
                     </a:xfrm>
                     <a:prstGeom prst="rect">
                       <a:avLst/>
@@ -2624,6 +4199,148 @@
       <w:pPr>
         <w:pStyle w:val="NormalWeb"/>
         <w:jc w:val="both"/>
+        <w:rPr>
+          <w:rStyle w:val="Strong"/>
+        </w:rPr>
+      </w:pPr>
+      <w:r>
+        <w:rPr>
+          <w:rStyle w:val="Strong"/>
+          <w:noProof/>
+        </w:rPr>
+        <w:drawing>
+          <wp:inline distT="0" distB="0" distL="0" distR="0" wp14:anchorId="1FCBE355" wp14:editId="6BDCFF08">
+            <wp:extent cx="5716370" cy="1224500"/>
+            <wp:effectExtent l="0" t="0" r="0" b="0"/>
+            <wp:docPr id="6" name="Picture 6"/>
+            <wp:cNvGraphicFramePr>
+              <a:graphicFrameLocks xmlns:a="http://schemas.openxmlformats.org/drawingml/2006/main" noChangeAspect="1"/>
+            </wp:cNvGraphicFramePr>
+            <a:graphic xmlns:a="http://schemas.openxmlformats.org/drawingml/2006/main">
+              <a:graphicData uri="http://schemas.openxmlformats.org/drawingml/2006/picture">
+                <pic:pic xmlns:pic="http://schemas.openxmlformats.org/drawingml/2006/picture">
+                  <pic:nvPicPr>
+                    <pic:cNvPr id="0" name=""/>
+                    <pic:cNvPicPr/>
+                  </pic:nvPicPr>
+                  <pic:blipFill>
+                    <a:blip r:embed="rId16"/>
+                    <a:stretch>
+                      <a:fillRect/>
+                    </a:stretch>
+                  </pic:blipFill>
+                  <pic:spPr>
+                    <a:xfrm>
+                      <a:off x="0" y="0"/>
+                      <a:ext cx="5748780" cy="1231443"/>
+                    </a:xfrm>
+                    <a:prstGeom prst="rect">
+                      <a:avLst/>
+                    </a:prstGeom>
+                  </pic:spPr>
+                </pic:pic>
+              </a:graphicData>
+            </a:graphic>
+          </wp:inline>
+        </w:drawing>
+      </w:r>
+    </w:p>
+    <w:p>
+      <w:pPr>
+        <w:pStyle w:val="NormalWeb"/>
+        <w:jc w:val="both"/>
+        <w:rPr>
+          <w:rStyle w:val="Strong"/>
+        </w:rPr>
+      </w:pPr>
+      <w:r>
+        <w:rPr>
+          <w:rStyle w:val="Strong"/>
+          <w:noProof/>
+        </w:rPr>
+        <w:lastRenderedPageBreak/>
+        <w:drawing>
+          <wp:inline distT="0" distB="0" distL="0" distR="0" wp14:anchorId="1046471D" wp14:editId="7322EC10">
+            <wp:extent cx="5539563" cy="1529890"/>
+            <wp:effectExtent l="0" t="0" r="4445" b="0"/>
+            <wp:docPr id="8" name="Picture 8"/>
+            <wp:cNvGraphicFramePr>
+              <a:graphicFrameLocks xmlns:a="http://schemas.openxmlformats.org/drawingml/2006/main" noChangeAspect="1"/>
+            </wp:cNvGraphicFramePr>
+            <a:graphic xmlns:a="http://schemas.openxmlformats.org/drawingml/2006/main">
+              <a:graphicData uri="http://schemas.openxmlformats.org/drawingml/2006/picture">
+                <pic:pic xmlns:pic="http://schemas.openxmlformats.org/drawingml/2006/picture">
+                  <pic:nvPicPr>
+                    <pic:cNvPr id="0" name=""/>
+                    <pic:cNvPicPr/>
+                  </pic:nvPicPr>
+                  <pic:blipFill>
+                    <a:blip r:embed="rId17"/>
+                    <a:stretch>
+                      <a:fillRect/>
+                    </a:stretch>
+                  </pic:blipFill>
+                  <pic:spPr>
+                    <a:xfrm>
+                      <a:off x="0" y="0"/>
+                      <a:ext cx="5540105" cy="1530040"/>
+                    </a:xfrm>
+                    <a:prstGeom prst="rect">
+                      <a:avLst/>
+                    </a:prstGeom>
+                  </pic:spPr>
+                </pic:pic>
+              </a:graphicData>
+            </a:graphic>
+          </wp:inline>
+        </w:drawing>
+      </w:r>
+      <w:r>
+        <w:rPr>
+          <w:rStyle w:val="Strong"/>
+          <w:noProof/>
+        </w:rPr>
+        <w:drawing>
+          <wp:inline distT="0" distB="0" distL="0" distR="0" wp14:anchorId="3BD9875C" wp14:editId="232AA9B1">
+            <wp:extent cx="5539563" cy="1635237"/>
+            <wp:effectExtent l="0" t="0" r="4445" b="3175"/>
+            <wp:docPr id="7" name="Picture 7"/>
+            <wp:cNvGraphicFramePr>
+              <a:graphicFrameLocks xmlns:a="http://schemas.openxmlformats.org/drawingml/2006/main" noChangeAspect="1"/>
+            </wp:cNvGraphicFramePr>
+            <a:graphic xmlns:a="http://schemas.openxmlformats.org/drawingml/2006/main">
+              <a:graphicData uri="http://schemas.openxmlformats.org/drawingml/2006/picture">
+                <pic:pic xmlns:pic="http://schemas.openxmlformats.org/drawingml/2006/picture">
+                  <pic:nvPicPr>
+                    <pic:cNvPr id="0" name=""/>
+                    <pic:cNvPicPr/>
+                  </pic:nvPicPr>
+                  <pic:blipFill>
+                    <a:blip r:embed="rId18"/>
+                    <a:stretch>
+                      <a:fillRect/>
+                    </a:stretch>
+                  </pic:blipFill>
+                  <pic:spPr>
+                    <a:xfrm>
+                      <a:off x="0" y="0"/>
+                      <a:ext cx="5543892" cy="1636515"/>
+                    </a:xfrm>
+                    <a:prstGeom prst="rect">
+                      <a:avLst/>
+                    </a:prstGeom>
+                  </pic:spPr>
+                </pic:pic>
+              </a:graphicData>
+            </a:graphic>
+          </wp:inline>
+        </w:drawing>
+      </w:r>
+    </w:p>
+    <w:p>
+      <w:pPr>
+        <w:pStyle w:val="NormalWeb"/>
+        <w:jc w:val="both"/>
       </w:pPr>
       <w:r>
         <w:rPr>
@@ -2642,15 +4359,7 @@
         <w:jc w:val="both"/>
       </w:pPr>
       <w:r>
-        <w:t xml:space="preserve">Semantic </w:t>
-      </w:r>
-      <w:proofErr w:type="spellStart"/>
-      <w:r>
-        <w:t>embeddings</w:t>
-      </w:r>
-      <w:proofErr w:type="spellEnd"/>
-      <w:r>
-        <w:t xml:space="preserve"> improved predictions for </w:t>
+        <w:t xml:space="preserve">Semantic embeddings improved predictions for </w:t>
       </w:r>
       <w:r>
         <w:rPr>
@@ -2728,16 +4437,8 @@
         <w:rPr>
           <w:rStyle w:val="Strong"/>
         </w:rPr>
-        <w:t xml:space="preserve">Sentence-BERT </w:t>
-      </w:r>
-      <w:proofErr w:type="spellStart"/>
-      <w:r>
-        <w:rPr>
-          <w:rStyle w:val="Strong"/>
-        </w:rPr>
-        <w:t>embeddings</w:t>
-      </w:r>
-      <w:proofErr w:type="spellEnd"/>
+        <w:t>Sentence-BERT embeddings</w:t>
+      </w:r>
       <w:r>
         <w:t xml:space="preserve"> and </w:t>
       </w:r>
@@ -2796,23 +4497,7 @@
         <w:jc w:val="both"/>
       </w:pPr>
       <w:r>
-        <w:t xml:space="preserve">Text </w:t>
-      </w:r>
-      <w:proofErr w:type="spellStart"/>
-      <w:r>
-        <w:t>preprocessing</w:t>
-      </w:r>
-      <w:proofErr w:type="spellEnd"/>
-      <w:r>
-        <w:t xml:space="preserve"> (tokenization, </w:t>
-      </w:r>
-      <w:proofErr w:type="spellStart"/>
-      <w:r>
-        <w:t>stopword</w:t>
-      </w:r>
-      <w:proofErr w:type="spellEnd"/>
-      <w:r>
-        <w:t xml:space="preserve"> removal, lemmatization)</w:t>
+        <w:t>Text preprocessing (tokenization, stopword removal, lemmatization)</w:t>
       </w:r>
     </w:p>
     <w:p>
@@ -2824,21 +4509,8 @@
         </w:numPr>
         <w:jc w:val="both"/>
       </w:pPr>
-      <w:proofErr w:type="spellStart"/>
-      <w:r>
-        <w:t>Vectorization</w:t>
-      </w:r>
-      <w:proofErr w:type="spellEnd"/>
-      <w:r>
-        <w:t xml:space="preserve"> (TF-IDF, Sentence-BERT </w:t>
-      </w:r>
-      <w:proofErr w:type="spellStart"/>
-      <w:r>
-        <w:t>embeddings</w:t>
-      </w:r>
-      <w:proofErr w:type="spellEnd"/>
-      <w:r>
-        <w:t>)</w:t>
+      <w:r>
+        <w:t>Vectorization (TF-IDF, Sentence-BERT embeddings)</w:t>
       </w:r>
     </w:p>
     <w:p>
@@ -2961,7 +4633,7 @@
         </w:numPr>
         <w:jc w:val="both"/>
       </w:pPr>
-      <w:hyperlink r:id="rId16" w:history="1">
+      <w:hyperlink r:id="rId19" w:history="1">
         <w:r>
           <w:rPr>
             <w:rStyle w:val="Hyperlink"/>
@@ -2982,7 +4654,7 @@
         </w:numPr>
         <w:jc w:val="both"/>
       </w:pPr>
-      <w:hyperlink r:id="rId17" w:history="1">
+      <w:hyperlink r:id="rId20" w:history="1">
         <w:r>
           <w:rPr>
             <w:rStyle w:val="Hyperlink"/>
@@ -3000,7 +4672,7 @@
         </w:numPr>
         <w:jc w:val="both"/>
       </w:pPr>
-      <w:hyperlink r:id="rId18" w:history="1">
+      <w:hyperlink r:id="rId21" w:history="1">
         <w:r>
           <w:rPr>
             <w:rStyle w:val="Hyperlink"/>
@@ -3017,13 +4689,506 @@
       </w:pPr>
     </w:p>
     <w:sectPr>
+      <w:headerReference w:type="default" r:id="rId22"/>
+      <w:footerReference w:type="default" r:id="rId23"/>
       <w:pgSz w:w="11906" w:h="16838"/>
       <w:pgMar w:top="1440" w:right="1440" w:bottom="1440" w:left="1440" w:header="708" w:footer="708" w:gutter="0"/>
+      <w:pgBorders w:offsetFrom="page">
+        <w:top w:val="single" w:sz="4" w:space="24" w:color="auto"/>
+        <w:left w:val="single" w:sz="4" w:space="24" w:color="auto"/>
+        <w:bottom w:val="single" w:sz="4" w:space="24" w:color="auto"/>
+        <w:right w:val="single" w:sz="4" w:space="24" w:color="auto"/>
+      </w:pgBorders>
       <w:cols w:space="708"/>
+      <w:titlePg/>
       <w:docGrid w:linePitch="360"/>
     </w:sectPr>
   </w:body>
 </w:document>
+</file>
+
+<file path=word/endnotes.xml><?xml version="1.0" encoding="utf-8"?>
+<w:endnotes xmlns:wpc="http://schemas.microsoft.com/office/word/2010/wordprocessingCanvas" xmlns:mc="http://schemas.openxmlformats.org/markup-compatibility/2006" xmlns:o="urn:schemas-microsoft-com:office:office" xmlns:r="http://schemas.openxmlformats.org/officeDocument/2006/relationships" xmlns:m="http://schemas.openxmlformats.org/officeDocument/2006/math" xmlns:v="urn:schemas-microsoft-com:vml" xmlns:wp14="http://schemas.microsoft.com/office/word/2010/wordprocessingDrawing" xmlns:wp="http://schemas.openxmlformats.org/drawingml/2006/wordprocessingDrawing" xmlns:w10="urn:schemas-microsoft-com:office:word" xmlns:w="http://schemas.openxmlformats.org/wordprocessingml/2006/main" xmlns:w14="http://schemas.microsoft.com/office/word/2010/wordml" xmlns:wpg="http://schemas.microsoft.com/office/word/2010/wordprocessingGroup" xmlns:wpi="http://schemas.microsoft.com/office/word/2010/wordprocessingInk" xmlns:wne="http://schemas.microsoft.com/office/word/2006/wordml" xmlns:wps="http://schemas.microsoft.com/office/word/2010/wordprocessingShape" mc:Ignorable="w14 wp14">
+  <w:endnote w:type="separator" w:id="-1">
+    <w:p>
+      <w:pPr>
+        <w:spacing w:after="0" w:line="240" w:lineRule="auto"/>
+      </w:pPr>
+      <w:r>
+        <w:separator/>
+      </w:r>
+    </w:p>
+  </w:endnote>
+  <w:endnote w:type="continuationSeparator" w:id="0">
+    <w:p>
+      <w:pPr>
+        <w:spacing w:after="0" w:line="240" w:lineRule="auto"/>
+      </w:pPr>
+      <w:r>
+        <w:continuationSeparator/>
+      </w:r>
+    </w:p>
+  </w:endnote>
+</w:endnotes>
+</file>
+
+<file path=word/footer1.xml><?xml version="1.0" encoding="utf-8"?>
+<w:ftr xmlns:wpc="http://schemas.microsoft.com/office/word/2010/wordprocessingCanvas" xmlns:mc="http://schemas.openxmlformats.org/markup-compatibility/2006" xmlns:o="urn:schemas-microsoft-com:office:office" xmlns:r="http://schemas.openxmlformats.org/officeDocument/2006/relationships" xmlns:m="http://schemas.openxmlformats.org/officeDocument/2006/math" xmlns:v="urn:schemas-microsoft-com:vml" xmlns:wp14="http://schemas.microsoft.com/office/word/2010/wordprocessingDrawing" xmlns:wp="http://schemas.openxmlformats.org/drawingml/2006/wordprocessingDrawing" xmlns:w10="urn:schemas-microsoft-com:office:word" xmlns:w="http://schemas.openxmlformats.org/wordprocessingml/2006/main" xmlns:w14="http://schemas.microsoft.com/office/word/2010/wordml" xmlns:wpg="http://schemas.microsoft.com/office/word/2010/wordprocessingGroup" xmlns:wpi="http://schemas.microsoft.com/office/word/2010/wordprocessingInk" xmlns:wne="http://schemas.microsoft.com/office/word/2006/wordml" xmlns:wps="http://schemas.microsoft.com/office/word/2010/wordprocessingShape" mc:Ignorable="w14 wp14">
+  <w:p>
+    <w:pPr>
+      <w:pStyle w:val="Footer"/>
+    </w:pPr>
+    <w:sdt>
+      <w:sdtPr>
+        <w:rPr>
+          <w:color w:val="000000" w:themeColor="text1"/>
+          <w:sz w:val="24"/>
+          <w:szCs w:val="24"/>
+        </w:rPr>
+        <w:alias w:val="Author"/>
+        <w:id w:val="54214575"/>
+        <w:placeholder>
+          <w:docPart w:val="91EC7EB925654A5193AA157551036C1A"/>
+        </w:placeholder>
+        <w:dataBinding w:prefixMappings="xmlns:ns0='http://schemas.openxmlformats.org/package/2006/metadata/core-properties' xmlns:ns1='http://purl.org/dc/elements/1.1/'" w:xpath="/ns0:coreProperties[1]/ns1:creator[1]" w:storeItemID="{6C3C8BC8-F283-45AE-878A-BAB7291924A1}"/>
+        <w:text/>
+      </w:sdtPr>
+      <w:sdtContent>
+        <w:r>
+          <w:rPr>
+            <w:color w:val="000000" w:themeColor="text1"/>
+            <w:sz w:val="24"/>
+            <w:szCs w:val="24"/>
+          </w:rPr>
+          <w:t xml:space="preserve">Suman Thakur </w:t>
+        </w:r>
+      </w:sdtContent>
+    </w:sdt>
+    <w:r>
+      <w:rPr>
+        <w:noProof/>
+        <w:lang w:eastAsia="en-IN"/>
+      </w:rPr>
+      <mc:AlternateContent>
+        <mc:Choice Requires="wps">
+          <w:drawing>
+            <wp:anchor distT="0" distB="0" distL="114300" distR="114300" simplePos="0" relativeHeight="251659264" behindDoc="0" locked="0" layoutInCell="1" allowOverlap="1" wp14:anchorId="051B8151" wp14:editId="0B3CA54B">
+              <wp:simplePos x="0" y="0"/>
+              <wp:positionH relativeFrom="margin">
+                <wp:align>right</wp:align>
+              </wp:positionH>
+              <wp:positionV relativeFrom="bottomMargin">
+                <wp:align>top</wp:align>
+              </wp:positionV>
+              <wp:extent cx="1508760" cy="395605"/>
+              <wp:effectExtent l="0" t="0" r="0" b="0"/>
+              <wp:wrapNone/>
+              <wp:docPr id="56" name="Text Box 56"/>
+              <wp:cNvGraphicFramePr/>
+              <a:graphic xmlns:a="http://schemas.openxmlformats.org/drawingml/2006/main">
+                <a:graphicData uri="http://schemas.microsoft.com/office/word/2010/wordprocessingShape">
+                  <wps:wsp>
+                    <wps:cNvSpPr txBox="1"/>
+                    <wps:spPr>
+                      <a:xfrm>
+                        <a:off x="0" y="0"/>
+                        <a:ext cx="1508760" cy="395605"/>
+                      </a:xfrm>
+                      <a:prstGeom prst="rect">
+                        <a:avLst/>
+                      </a:prstGeom>
+                      <a:noFill/>
+                      <a:ln w="6350">
+                        <a:noFill/>
+                      </a:ln>
+                      <a:effectLst/>
+                    </wps:spPr>
+                    <wps:txbx>
+                      <w:txbxContent>
+                        <w:p>
+                          <w:pPr>
+                            <w:pStyle w:val="Footer"/>
+                            <w:jc w:val="right"/>
+                            <w:rPr>
+                              <w:rFonts w:asciiTheme="majorHAnsi" w:hAnsiTheme="majorHAnsi"/>
+                              <w:color w:val="000000" w:themeColor="text1"/>
+                              <w:sz w:val="40"/>
+                              <w:szCs w:val="40"/>
+                            </w:rPr>
+                          </w:pPr>
+                          <w:r>
+                            <w:rPr>
+                              <w:rFonts w:asciiTheme="majorHAnsi" w:hAnsiTheme="majorHAnsi"/>
+                              <w:color w:val="000000" w:themeColor="text1"/>
+                              <w:sz w:val="40"/>
+                              <w:szCs w:val="40"/>
+                            </w:rPr>
+                            <w:fldChar w:fldCharType="begin"/>
+                          </w:r>
+                          <w:r>
+                            <w:rPr>
+                              <w:rFonts w:asciiTheme="majorHAnsi" w:hAnsiTheme="majorHAnsi"/>
+                              <w:color w:val="000000" w:themeColor="text1"/>
+                              <w:sz w:val="40"/>
+                              <w:szCs w:val="40"/>
+                            </w:rPr>
+                            <w:instrText xml:space="preserve"> PAGE  \* Arabic  \* MERGEFORMAT </w:instrText>
+                          </w:r>
+                          <w:r>
+                            <w:rPr>
+                              <w:rFonts w:asciiTheme="majorHAnsi" w:hAnsiTheme="majorHAnsi"/>
+                              <w:color w:val="000000" w:themeColor="text1"/>
+                              <w:sz w:val="40"/>
+                              <w:szCs w:val="40"/>
+                            </w:rPr>
+                            <w:fldChar w:fldCharType="separate"/>
+                          </w:r>
+                          <w:r>
+                            <w:rPr>
+                              <w:rFonts w:asciiTheme="majorHAnsi" w:hAnsiTheme="majorHAnsi"/>
+                              <w:noProof/>
+                              <w:color w:val="000000" w:themeColor="text1"/>
+                              <w:sz w:val="40"/>
+                              <w:szCs w:val="40"/>
+                            </w:rPr>
+                            <w:t>2</w:t>
+                          </w:r>
+                          <w:r>
+                            <w:rPr>
+                              <w:rFonts w:asciiTheme="majorHAnsi" w:hAnsiTheme="majorHAnsi"/>
+                              <w:color w:val="000000" w:themeColor="text1"/>
+                              <w:sz w:val="40"/>
+                              <w:szCs w:val="40"/>
+                            </w:rPr>
+                            <w:fldChar w:fldCharType="end"/>
+                          </w:r>
+                        </w:p>
+                      </w:txbxContent>
+                    </wps:txbx>
+                    <wps:bodyPr rot="0" spcFirstLastPara="0" vertOverflow="overflow" horzOverflow="overflow" vert="horz" wrap="square" lIns="91440" tIns="45720" rIns="91440" bIns="45720" numCol="1" spcCol="0" rtlCol="0" fromWordArt="0" anchor="t" anchorCtr="0" forceAA="0" compatLnSpc="1">
+                      <a:prstTxWarp prst="textNoShape">
+                        <a:avLst/>
+                      </a:prstTxWarp>
+                      <a:spAutoFit/>
+                    </wps:bodyPr>
+                  </wps:wsp>
+                </a:graphicData>
+              </a:graphic>
+              <wp14:sizeRelH relativeFrom="margin">
+                <wp14:pctWidth>0</wp14:pctWidth>
+              </wp14:sizeRelH>
+              <wp14:sizeRelV relativeFrom="margin">
+                <wp14:pctHeight>0</wp14:pctHeight>
+              </wp14:sizeRelV>
+            </wp:anchor>
+          </w:drawing>
+        </mc:Choice>
+        <mc:Fallback>
+          <w:pict>
+            <v:shapetype id="_x0000_t202" coordsize="21600,21600" o:spt="202" path="m,l,21600r21600,l21600,xe">
+              <v:stroke joinstyle="miter"/>
+              <v:path gradientshapeok="t" o:connecttype="rect"/>
+            </v:shapetype>
+            <v:shape id="Text Box 56" o:spid="_x0000_s1026" type="#_x0000_t202" style="position:absolute;margin-left:67.6pt;margin-top:0;width:118.8pt;height:31.15pt;z-index:251659264;visibility:visible;mso-wrap-style:square;mso-width-percent:0;mso-height-percent:0;mso-wrap-distance-left:9pt;mso-wrap-distance-top:0;mso-wrap-distance-right:9pt;mso-wrap-distance-bottom:0;mso-position-horizontal:right;mso-position-horizontal-relative:margin;mso-position-vertical:top;mso-position-vertical-relative:bottom-margin-area;mso-width-percent:0;mso-height-percent:0;mso-width-relative:margin;mso-height-relative:margin;v-text-anchor:top" o:gfxdata="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" filled="f" stroked="f" strokeweight=".5pt">
+              <v:textbox style="mso-fit-shape-to-text:t">
+                <w:txbxContent>
+                  <w:p>
+                    <w:pPr>
+                      <w:pStyle w:val="Footer"/>
+                      <w:jc w:val="right"/>
+                      <w:rPr>
+                        <w:rFonts w:asciiTheme="majorHAnsi" w:hAnsiTheme="majorHAnsi"/>
+                        <w:color w:val="000000" w:themeColor="text1"/>
+                        <w:sz w:val="40"/>
+                        <w:szCs w:val="40"/>
+                      </w:rPr>
+                    </w:pPr>
+                    <w:r>
+                      <w:rPr>
+                        <w:rFonts w:asciiTheme="majorHAnsi" w:hAnsiTheme="majorHAnsi"/>
+                        <w:color w:val="000000" w:themeColor="text1"/>
+                        <w:sz w:val="40"/>
+                        <w:szCs w:val="40"/>
+                      </w:rPr>
+                      <w:fldChar w:fldCharType="begin"/>
+                    </w:r>
+                    <w:r>
+                      <w:rPr>
+                        <w:rFonts w:asciiTheme="majorHAnsi" w:hAnsiTheme="majorHAnsi"/>
+                        <w:color w:val="000000" w:themeColor="text1"/>
+                        <w:sz w:val="40"/>
+                        <w:szCs w:val="40"/>
+                      </w:rPr>
+                      <w:instrText xml:space="preserve"> PAGE  \* Arabic  \* MERGEFORMAT </w:instrText>
+                    </w:r>
+                    <w:r>
+                      <w:rPr>
+                        <w:rFonts w:asciiTheme="majorHAnsi" w:hAnsiTheme="majorHAnsi"/>
+                        <w:color w:val="000000" w:themeColor="text1"/>
+                        <w:sz w:val="40"/>
+                        <w:szCs w:val="40"/>
+                      </w:rPr>
+                      <w:fldChar w:fldCharType="separate"/>
+                    </w:r>
+                    <w:r>
+                      <w:rPr>
+                        <w:rFonts w:asciiTheme="majorHAnsi" w:hAnsiTheme="majorHAnsi"/>
+                        <w:noProof/>
+                        <w:color w:val="000000" w:themeColor="text1"/>
+                        <w:sz w:val="40"/>
+                        <w:szCs w:val="40"/>
+                      </w:rPr>
+                      <w:t>2</w:t>
+                    </w:r>
+                    <w:r>
+                      <w:rPr>
+                        <w:rFonts w:asciiTheme="majorHAnsi" w:hAnsiTheme="majorHAnsi"/>
+                        <w:color w:val="000000" w:themeColor="text1"/>
+                        <w:sz w:val="40"/>
+                        <w:szCs w:val="40"/>
+                      </w:rPr>
+                      <w:fldChar w:fldCharType="end"/>
+                    </w:r>
+                  </w:p>
+                </w:txbxContent>
+              </v:textbox>
+              <w10:wrap anchorx="margin" anchory="margin"/>
+            </v:shape>
+          </w:pict>
+        </mc:Fallback>
+      </mc:AlternateContent>
+    </w:r>
+    <w:r>
+      <w:rPr>
+        <w:noProof/>
+        <w:color w:val="4F81BD" w:themeColor="accent1"/>
+        <w:lang w:eastAsia="en-IN"/>
+      </w:rPr>
+      <mc:AlternateContent>
+        <mc:Choice Requires="wps">
+          <w:drawing>
+            <wp:anchor distT="91440" distB="91440" distL="114300" distR="114300" simplePos="0" relativeHeight="251660288" behindDoc="1" locked="0" layoutInCell="1" allowOverlap="1" wp14:anchorId="309DEFCF" wp14:editId="3605AF91">
+              <wp:simplePos x="0" y="0"/>
+              <wp:positionH relativeFrom="margin">
+                <wp:align>center</wp:align>
+              </wp:positionH>
+              <wp:positionV relativeFrom="bottomMargin">
+                <wp:align>top</wp:align>
+              </wp:positionV>
+              <wp:extent cx="5943600" cy="36195"/>
+              <wp:effectExtent l="0" t="0" r="0" b="0"/>
+              <wp:wrapSquare wrapText="bothSides"/>
+              <wp:docPr id="58" name="Rectangle 58"/>
+              <wp:cNvGraphicFramePr/>
+              <a:graphic xmlns:a="http://schemas.openxmlformats.org/drawingml/2006/main">
+                <a:graphicData uri="http://schemas.microsoft.com/office/word/2010/wordprocessingShape">
+                  <wps:wsp>
+                    <wps:cNvSpPr/>
+                    <wps:spPr>
+                      <a:xfrm>
+                        <a:off x="0" y="0"/>
+                        <a:ext cx="5943600" cy="36195"/>
+                      </a:xfrm>
+                      <a:prstGeom prst="rect">
+                        <a:avLst/>
+                      </a:prstGeom>
+                      <a:ln>
+                        <a:noFill/>
+                      </a:ln>
+                    </wps:spPr>
+                    <wps:style>
+                      <a:lnRef idx="2">
+                        <a:schemeClr val="accent1">
+                          <a:shade val="50000"/>
+                        </a:schemeClr>
+                      </a:lnRef>
+                      <a:fillRef idx="1">
+                        <a:schemeClr val="accent1"/>
+                      </a:fillRef>
+                      <a:effectRef idx="0">
+                        <a:schemeClr val="accent1"/>
+                      </a:effectRef>
+                      <a:fontRef idx="minor">
+                        <a:schemeClr val="lt1"/>
+                      </a:fontRef>
+                    </wps:style>
+                    <wps:bodyPr rtlCol="0" anchor="ctr"/>
+                  </wps:wsp>
+                </a:graphicData>
+              </a:graphic>
+              <wp14:sizeRelH relativeFrom="margin">
+                <wp14:pctWidth>100000</wp14:pctWidth>
+              </wp14:sizeRelH>
+              <wp14:sizeRelV relativeFrom="margin">
+                <wp14:pctHeight>0</wp14:pctHeight>
+              </wp14:sizeRelV>
+            </wp:anchor>
+          </w:drawing>
+        </mc:Choice>
+        <mc:Fallback>
+          <w:pict>
+            <v:rect id="Rectangle 58" o:spid="_x0000_s1026" style="position:absolute;margin-left:0;margin-top:0;width:468pt;height:2.85pt;z-index:-251656192;visibility:visible;mso-wrap-style:square;mso-width-percent:1000;mso-height-percent:0;mso-wrap-distance-left:9pt;mso-wrap-distance-top:7.2pt;mso-wrap-distance-right:9pt;mso-wrap-distance-bottom:7.2pt;mso-position-horizontal:center;mso-position-horizontal-relative:margin;mso-position-vertical:top;mso-position-vertical-relative:bottom-margin-area;mso-width-percent:1000;mso-height-percent:0;mso-width-relative:margin;mso-height-relative:margin;v-text-anchor:middle" o:gfxdata="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" fillcolor="#4f81bd [3204]" stroked="f" strokeweight="2pt">
+              <w10:wrap type="square" anchorx="margin" anchory="margin"/>
+            </v:rect>
+          </w:pict>
+        </mc:Fallback>
+      </mc:AlternateContent>
+    </w:r>
+  </w:p>
+</w:ftr>
+</file>
+
+<file path=word/footnotes.xml><?xml version="1.0" encoding="utf-8"?>
+<w:footnotes xmlns:wpc="http://schemas.microsoft.com/office/word/2010/wordprocessingCanvas" xmlns:mc="http://schemas.openxmlformats.org/markup-compatibility/2006" xmlns:o="urn:schemas-microsoft-com:office:office" xmlns:r="http://schemas.openxmlformats.org/officeDocument/2006/relationships" xmlns:m="http://schemas.openxmlformats.org/officeDocument/2006/math" xmlns:v="urn:schemas-microsoft-com:vml" xmlns:wp14="http://schemas.microsoft.com/office/word/2010/wordprocessingDrawing" xmlns:wp="http://schemas.openxmlformats.org/drawingml/2006/wordprocessingDrawing" xmlns:w10="urn:schemas-microsoft-com:office:word" xmlns:w="http://schemas.openxmlformats.org/wordprocessingml/2006/main" xmlns:w14="http://schemas.microsoft.com/office/word/2010/wordml" xmlns:wpg="http://schemas.microsoft.com/office/word/2010/wordprocessingGroup" xmlns:wpi="http://schemas.microsoft.com/office/word/2010/wordprocessingInk" xmlns:wne="http://schemas.microsoft.com/office/word/2006/wordml" xmlns:wps="http://schemas.microsoft.com/office/word/2010/wordprocessingShape" mc:Ignorable="w14 wp14">
+  <w:footnote w:type="separator" w:id="-1">
+    <w:p>
+      <w:pPr>
+        <w:spacing w:after="0" w:line="240" w:lineRule="auto"/>
+      </w:pPr>
+      <w:r>
+        <w:separator/>
+      </w:r>
+    </w:p>
+  </w:footnote>
+  <w:footnote w:type="continuationSeparator" w:id="0">
+    <w:p>
+      <w:pPr>
+        <w:spacing w:after="0" w:line="240" w:lineRule="auto"/>
+      </w:pPr>
+      <w:r>
+        <w:continuationSeparator/>
+      </w:r>
+    </w:p>
+  </w:footnote>
+</w:footnotes>
+</file>
+
+<file path=word/header1.xml><?xml version="1.0" encoding="utf-8"?>
+<w:hdr xmlns:wpc="http://schemas.microsoft.com/office/word/2010/wordprocessingCanvas" xmlns:mc="http://schemas.openxmlformats.org/markup-compatibility/2006" xmlns:o="urn:schemas-microsoft-com:office:office" xmlns:r="http://schemas.openxmlformats.org/officeDocument/2006/relationships" xmlns:m="http://schemas.openxmlformats.org/officeDocument/2006/math" xmlns:v="urn:schemas-microsoft-com:vml" xmlns:wp14="http://schemas.microsoft.com/office/word/2010/wordprocessingDrawing" xmlns:wp="http://schemas.openxmlformats.org/drawingml/2006/wordprocessingDrawing" xmlns:w10="urn:schemas-microsoft-com:office:word" xmlns:w="http://schemas.openxmlformats.org/wordprocessingml/2006/main" xmlns:w14="http://schemas.microsoft.com/office/word/2010/wordml" xmlns:wpg="http://schemas.microsoft.com/office/word/2010/wordprocessingGroup" xmlns:wpi="http://schemas.microsoft.com/office/word/2010/wordprocessingInk" xmlns:wne="http://schemas.microsoft.com/office/word/2006/wordml" xmlns:wps="http://schemas.microsoft.com/office/word/2010/wordprocessingShape" mc:Ignorable="w14 wp14">
+  <w:p>
+    <w:pPr>
+      <w:spacing w:after="160" w:line="264" w:lineRule="auto"/>
+      <w:rPr>
+        <w:color w:val="000000" w:themeColor="text1"/>
+      </w:rPr>
+    </w:pPr>
+    <w:r>
+      <w:rPr>
+        <w:noProof/>
+        <w:color w:val="000000"/>
+        <w:lang w:eastAsia="en-IN"/>
+      </w:rPr>
+      <mc:AlternateContent>
+        <mc:Choice Requires="wps">
+          <w:drawing>
+            <wp:anchor distT="0" distB="0" distL="114300" distR="114300" simplePos="0" relativeHeight="251662336" behindDoc="0" locked="0" layoutInCell="1" allowOverlap="1" wp14:anchorId="55B2AE76" wp14:editId="42DBCB85">
+              <wp:simplePos x="0" y="0"/>
+              <wp:positionH relativeFrom="page">
+                <wp:align>center</wp:align>
+              </wp:positionH>
+              <wp:positionV relativeFrom="page">
+                <wp:align>center</wp:align>
+              </wp:positionV>
+              <wp:extent cx="7376160" cy="9555480"/>
+              <wp:effectExtent l="0" t="0" r="7620" b="0"/>
+              <wp:wrapNone/>
+              <wp:docPr id="41" name="Rectangle 41"/>
+              <wp:cNvGraphicFramePr/>
+              <a:graphic xmlns:a="http://schemas.openxmlformats.org/drawingml/2006/main">
+                <a:graphicData uri="http://schemas.microsoft.com/office/word/2010/wordprocessingShape">
+                  <wps:wsp>
+                    <wps:cNvSpPr/>
+                    <wps:spPr>
+                      <a:xfrm>
+                        <a:off x="0" y="0"/>
+                        <a:ext cx="7376160" cy="9555480"/>
+                      </a:xfrm>
+                      <a:prstGeom prst="rect">
+                        <a:avLst/>
+                      </a:prstGeom>
+                      <a:noFill/>
+                      <a:ln>
+                        <a:solidFill>
+                          <a:schemeClr val="bg2">
+                            <a:lumMod val="50000"/>
+                          </a:schemeClr>
+                        </a:solidFill>
+                      </a:ln>
+                    </wps:spPr>
+                    <wps:style>
+                      <a:lnRef idx="2">
+                        <a:schemeClr val="accent1">
+                          <a:shade val="50000"/>
+                        </a:schemeClr>
+                      </a:lnRef>
+                      <a:fillRef idx="1">
+                        <a:schemeClr val="accent1"/>
+                      </a:fillRef>
+                      <a:effectRef idx="0">
+                        <a:schemeClr val="accent1"/>
+                      </a:effectRef>
+                      <a:fontRef idx="minor">
+                        <a:schemeClr val="lt1"/>
+                      </a:fontRef>
+                    </wps:style>
+                    <wps:bodyPr rot="0" spcFirstLastPara="0" vertOverflow="overflow" horzOverflow="overflow" vert="horz" wrap="square" lIns="91440" tIns="45720" rIns="91440" bIns="45720" numCol="1" spcCol="0" rtlCol="0" fromWordArt="0" anchor="ctr" anchorCtr="0" forceAA="0" compatLnSpc="1">
+                      <a:prstTxWarp prst="textNoShape">
+                        <a:avLst/>
+                      </a:prstTxWarp>
+                      <a:noAutofit/>
+                    </wps:bodyPr>
+                  </wps:wsp>
+                </a:graphicData>
+              </a:graphic>
+              <wp14:sizeRelH relativeFrom="page">
+                <wp14:pctWidth>95000</wp14:pctWidth>
+              </wp14:sizeRelH>
+              <wp14:sizeRelV relativeFrom="page">
+                <wp14:pctHeight>95000</wp14:pctHeight>
+              </wp14:sizeRelV>
+            </wp:anchor>
+          </w:drawing>
+        </mc:Choice>
+        <mc:Fallback>
+          <w:pict>
+            <v:rect id="Rectangle 41" o:spid="_x0000_s1026" style="position:absolute;margin-left:0;margin-top:0;width:580.8pt;height:752.4pt;z-index:251662336;visibility:visible;mso-wrap-style:square;mso-width-percent:950;mso-height-percent:950;mso-wrap-distance-left:9pt;mso-wrap-distance-top:0;mso-wrap-distance-right:9pt;mso-wrap-distance-bottom:0;mso-position-horizontal:center;mso-position-horizontal-relative:page;mso-position-vertical:center;mso-position-vertical-relative:page;mso-width-percent:950;mso-height-percent:950;mso-width-relative:page;mso-height-relative:page;v-text-anchor:middle" o:gfxdata="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" filled="f" strokecolor="#938953 [1614]" strokeweight="2pt">
+              <w10:wrap anchorx="page" anchory="page"/>
+            </v:rect>
+          </w:pict>
+        </mc:Fallback>
+      </mc:AlternateContent>
+    </w:r>
+    <w:sdt>
+      <w:sdtPr>
+        <w:rPr>
+          <w:color w:val="000000" w:themeColor="text1"/>
+          <w:sz w:val="20"/>
+        </w:rPr>
+        <w:alias w:val="Title"/>
+        <w:id w:val="-1573737401"/>
+        <w:placeholder>
+          <w:docPart w:val="28881EE45138429CAF1BA6B0229A1ECA"/>
+        </w:placeholder>
+        <w:dataBinding w:prefixMappings="xmlns:ns0='http://schemas.openxmlformats.org/package/2006/metadata/core-properties' xmlns:ns1='http://purl.org/dc/elements/1.1/'" w:xpath="/ns0:coreProperties[1]/ns1:title[1]" w:storeItemID="{6C3C8BC8-F283-45AE-878A-BAB7291924A1}"/>
+        <w:text/>
+      </w:sdtPr>
+      <w:sdtContent>
+        <w:r>
+          <w:rPr>
+            <w:color w:val="000000" w:themeColor="text1"/>
+            <w:sz w:val="20"/>
+          </w:rPr>
+          <w:t>Resume Category Predictor Using NLP</w:t>
+        </w:r>
+      </w:sdtContent>
+    </w:sdt>
+  </w:p>
+  <w:p>
+    <w:pPr>
+      <w:pStyle w:val="Header"/>
+    </w:pPr>
+  </w:p>
+</w:hdr>
 </file>
 
 <file path=word/numbering.xml><?xml version="1.0" encoding="utf-8"?>
@@ -6291,7 +8456,6 @@
     <w:next w:val="Normal"/>
     <w:link w:val="Heading3Char"/>
     <w:uiPriority w:val="9"/>
-    <w:semiHidden/>
     <w:unhideWhenUsed/>
     <w:qFormat/>
     <w:rsid w:val="00F07124"/>
@@ -6402,7 +8566,6 @@
     <w:basedOn w:val="DefaultParagraphFont"/>
     <w:link w:val="Heading3"/>
     <w:uiPriority w:val="9"/>
-    <w:semiHidden/>
     <w:rsid w:val="00F07124"/>
     <w:rPr>
       <w:rFonts w:asciiTheme="majorHAnsi" w:eastAsiaTheme="majorEastAsia" w:hAnsiTheme="majorHAnsi" w:cstheme="majorBidi"/>
@@ -6557,6 +8720,95 @@
       <w:sz w:val="16"/>
       <w:szCs w:val="16"/>
     </w:rPr>
+  </w:style>
+  <w:style w:type="paragraph" w:styleId="Header">
+    <w:name w:val="header"/>
+    <w:basedOn w:val="Normal"/>
+    <w:link w:val="HeaderChar"/>
+    <w:uiPriority w:val="99"/>
+    <w:unhideWhenUsed/>
+    <w:rsid w:val="00C60312"/>
+    <w:pPr>
+      <w:tabs>
+        <w:tab w:val="center" w:pos="4513"/>
+        <w:tab w:val="right" w:pos="9026"/>
+      </w:tabs>
+      <w:spacing w:after="0" w:line="240" w:lineRule="auto"/>
+    </w:pPr>
+  </w:style>
+  <w:style w:type="character" w:customStyle="1" w:styleId="HeaderChar">
+    <w:name w:val="Header Char"/>
+    <w:basedOn w:val="DefaultParagraphFont"/>
+    <w:link w:val="Header"/>
+    <w:uiPriority w:val="99"/>
+    <w:rsid w:val="00C60312"/>
+  </w:style>
+  <w:style w:type="paragraph" w:styleId="Footer">
+    <w:name w:val="footer"/>
+    <w:basedOn w:val="Normal"/>
+    <w:link w:val="FooterChar"/>
+    <w:uiPriority w:val="99"/>
+    <w:unhideWhenUsed/>
+    <w:rsid w:val="00C60312"/>
+    <w:pPr>
+      <w:tabs>
+        <w:tab w:val="center" w:pos="4513"/>
+        <w:tab w:val="right" w:pos="9026"/>
+      </w:tabs>
+      <w:spacing w:after="0" w:line="240" w:lineRule="auto"/>
+    </w:pPr>
+  </w:style>
+  <w:style w:type="character" w:customStyle="1" w:styleId="FooterChar">
+    <w:name w:val="Footer Char"/>
+    <w:basedOn w:val="DefaultParagraphFont"/>
+    <w:link w:val="Footer"/>
+    <w:uiPriority w:val="99"/>
+    <w:rsid w:val="00C60312"/>
+  </w:style>
+  <w:style w:type="paragraph" w:customStyle="1" w:styleId="1908B561879E4FA493D43F06B79E341D">
+    <w:name w:val="1908B561879E4FA493D43F06B79E341D"/>
+    <w:rsid w:val="00C60312"/>
+    <w:rPr>
+      <w:rFonts w:eastAsiaTheme="minorEastAsia"/>
+      <w:lang w:val="en-US" w:eastAsia="ja-JP"/>
+    </w:rPr>
+  </w:style>
+  <w:style w:type="character" w:styleId="Emphasis">
+    <w:name w:val="Emphasis"/>
+    <w:basedOn w:val="DefaultParagraphFont"/>
+    <w:uiPriority w:val="20"/>
+    <w:qFormat/>
+    <w:rsid w:val="00F05879"/>
+    <w:rPr>
+      <w:i/>
+      <w:iCs/>
+    </w:rPr>
+  </w:style>
+  <w:style w:type="table" w:styleId="TableGrid">
+    <w:name w:val="Table Grid"/>
+    <w:basedOn w:val="TableNormal"/>
+    <w:uiPriority w:val="59"/>
+    <w:rsid w:val="00C14062"/>
+    <w:pPr>
+      <w:spacing w:after="0" w:line="240" w:lineRule="auto"/>
+    </w:pPr>
+    <w:tblPr>
+      <w:tblInd w:w="0" w:type="dxa"/>
+      <w:tblBorders>
+        <w:top w:val="single" w:sz="4" w:space="0" w:color="auto"/>
+        <w:left w:val="single" w:sz="4" w:space="0" w:color="auto"/>
+        <w:bottom w:val="single" w:sz="4" w:space="0" w:color="auto"/>
+        <w:right w:val="single" w:sz="4" w:space="0" w:color="auto"/>
+        <w:insideH w:val="single" w:sz="4" w:space="0" w:color="auto"/>
+        <w:insideV w:val="single" w:sz="4" w:space="0" w:color="auto"/>
+      </w:tblBorders>
+      <w:tblCellMar>
+        <w:top w:w="0" w:type="dxa"/>
+        <w:left w:w="108" w:type="dxa"/>
+        <w:bottom w:w="0" w:type="dxa"/>
+        <w:right w:w="108" w:type="dxa"/>
+      </w:tblCellMar>
+    </w:tblPr>
   </w:style>
 </w:styles>
 </file>
@@ -6773,7 +9025,6 @@
     <w:next w:val="Normal"/>
     <w:link w:val="Heading3Char"/>
     <w:uiPriority w:val="9"/>
-    <w:semiHidden/>
     <w:unhideWhenUsed/>
     <w:qFormat/>
     <w:rsid w:val="00F07124"/>
@@ -6884,7 +9135,6 @@
     <w:basedOn w:val="DefaultParagraphFont"/>
     <w:link w:val="Heading3"/>
     <w:uiPriority w:val="9"/>
-    <w:semiHidden/>
     <w:rsid w:val="00F07124"/>
     <w:rPr>
       <w:rFonts w:asciiTheme="majorHAnsi" w:eastAsiaTheme="majorEastAsia" w:hAnsiTheme="majorHAnsi" w:cstheme="majorBidi"/>
@@ -7040,7 +9290,681 @@
       <w:szCs w:val="16"/>
     </w:rPr>
   </w:style>
+  <w:style w:type="paragraph" w:styleId="Header">
+    <w:name w:val="header"/>
+    <w:basedOn w:val="Normal"/>
+    <w:link w:val="HeaderChar"/>
+    <w:uiPriority w:val="99"/>
+    <w:unhideWhenUsed/>
+    <w:rsid w:val="00C60312"/>
+    <w:pPr>
+      <w:tabs>
+        <w:tab w:val="center" w:pos="4513"/>
+        <w:tab w:val="right" w:pos="9026"/>
+      </w:tabs>
+      <w:spacing w:after="0" w:line="240" w:lineRule="auto"/>
+    </w:pPr>
+  </w:style>
+  <w:style w:type="character" w:customStyle="1" w:styleId="HeaderChar">
+    <w:name w:val="Header Char"/>
+    <w:basedOn w:val="DefaultParagraphFont"/>
+    <w:link w:val="Header"/>
+    <w:uiPriority w:val="99"/>
+    <w:rsid w:val="00C60312"/>
+  </w:style>
+  <w:style w:type="paragraph" w:styleId="Footer">
+    <w:name w:val="footer"/>
+    <w:basedOn w:val="Normal"/>
+    <w:link w:val="FooterChar"/>
+    <w:uiPriority w:val="99"/>
+    <w:unhideWhenUsed/>
+    <w:rsid w:val="00C60312"/>
+    <w:pPr>
+      <w:tabs>
+        <w:tab w:val="center" w:pos="4513"/>
+        <w:tab w:val="right" w:pos="9026"/>
+      </w:tabs>
+      <w:spacing w:after="0" w:line="240" w:lineRule="auto"/>
+    </w:pPr>
+  </w:style>
+  <w:style w:type="character" w:customStyle="1" w:styleId="FooterChar">
+    <w:name w:val="Footer Char"/>
+    <w:basedOn w:val="DefaultParagraphFont"/>
+    <w:link w:val="Footer"/>
+    <w:uiPriority w:val="99"/>
+    <w:rsid w:val="00C60312"/>
+  </w:style>
+  <w:style w:type="paragraph" w:customStyle="1" w:styleId="1908B561879E4FA493D43F06B79E341D">
+    <w:name w:val="1908B561879E4FA493D43F06B79E341D"/>
+    <w:rsid w:val="00C60312"/>
+    <w:rPr>
+      <w:rFonts w:eastAsiaTheme="minorEastAsia"/>
+      <w:lang w:val="en-US" w:eastAsia="ja-JP"/>
+    </w:rPr>
+  </w:style>
+  <w:style w:type="character" w:styleId="Emphasis">
+    <w:name w:val="Emphasis"/>
+    <w:basedOn w:val="DefaultParagraphFont"/>
+    <w:uiPriority w:val="20"/>
+    <w:qFormat/>
+    <w:rsid w:val="00F05879"/>
+    <w:rPr>
+      <w:i/>
+      <w:iCs/>
+    </w:rPr>
+  </w:style>
+  <w:style w:type="table" w:styleId="TableGrid">
+    <w:name w:val="Table Grid"/>
+    <w:basedOn w:val="TableNormal"/>
+    <w:uiPriority w:val="59"/>
+    <w:rsid w:val="00C14062"/>
+    <w:pPr>
+      <w:spacing w:after="0" w:line="240" w:lineRule="auto"/>
+    </w:pPr>
+    <w:tblPr>
+      <w:tblInd w:w="0" w:type="dxa"/>
+      <w:tblBorders>
+        <w:top w:val="single" w:sz="4" w:space="0" w:color="auto"/>
+        <w:left w:val="single" w:sz="4" w:space="0" w:color="auto"/>
+        <w:bottom w:val="single" w:sz="4" w:space="0" w:color="auto"/>
+        <w:right w:val="single" w:sz="4" w:space="0" w:color="auto"/>
+        <w:insideH w:val="single" w:sz="4" w:space="0" w:color="auto"/>
+        <w:insideV w:val="single" w:sz="4" w:space="0" w:color="auto"/>
+      </w:tblBorders>
+      <w:tblCellMar>
+        <w:top w:w="0" w:type="dxa"/>
+        <w:left w:w="108" w:type="dxa"/>
+        <w:bottom w:w="0" w:type="dxa"/>
+        <w:right w:w="108" w:type="dxa"/>
+      </w:tblCellMar>
+    </w:tblPr>
+  </w:style>
 </w:styles>
+</file>
+
+<file path=word/glossary/document.xml><?xml version="1.0" encoding="utf-8"?>
+<w:glossaryDocument xmlns:wpc="http://schemas.microsoft.com/office/word/2010/wordprocessingCanvas" xmlns:mc="http://schemas.openxmlformats.org/markup-compatibility/2006" xmlns:o="urn:schemas-microsoft-com:office:office" xmlns:r="http://schemas.openxmlformats.org/officeDocument/2006/relationships" xmlns:m="http://schemas.openxmlformats.org/officeDocument/2006/math" xmlns:v="urn:schemas-microsoft-com:vml" xmlns:wp14="http://schemas.microsoft.com/office/word/2010/wordprocessingDrawing" xmlns:wp="http://schemas.openxmlformats.org/drawingml/2006/wordprocessingDrawing" xmlns:w10="urn:schemas-microsoft-com:office:word" xmlns:w="http://schemas.openxmlformats.org/wordprocessingml/2006/main" xmlns:w14="http://schemas.microsoft.com/office/word/2010/wordml" xmlns:wpg="http://schemas.microsoft.com/office/word/2010/wordprocessingGroup" xmlns:wpi="http://schemas.microsoft.com/office/word/2010/wordprocessingInk" xmlns:wne="http://schemas.microsoft.com/office/word/2006/wordml" xmlns:wps="http://schemas.microsoft.com/office/word/2010/wordprocessingShape" mc:Ignorable="w14 wp14">
+  <w:docParts>
+    <w:docPart>
+      <w:docPartPr>
+        <w:name w:val="91EC7EB925654A5193AA157551036C1A"/>
+        <w:category>
+          <w:name w:val="General"/>
+          <w:gallery w:val="placeholder"/>
+        </w:category>
+        <w:types>
+          <w:type w:val="bbPlcHdr"/>
+        </w:types>
+        <w:behaviors>
+          <w:behavior w:val="content"/>
+        </w:behaviors>
+        <w:guid w:val="{E649F997-F535-46C4-B0BC-8B1C3A1230B1}"/>
+      </w:docPartPr>
+      <w:docPartBody>
+        <w:p>
+          <w:pPr>
+            <w:pStyle w:val="91EC7EB925654A5193AA157551036C1A"/>
+          </w:pPr>
+          <w:r>
+            <w:t>[Type the author name]</w:t>
+          </w:r>
+        </w:p>
+      </w:docPartBody>
+    </w:docPart>
+    <w:docPart>
+      <w:docPartPr>
+        <w:name w:val="28881EE45138429CAF1BA6B0229A1ECA"/>
+        <w:category>
+          <w:name w:val="General"/>
+          <w:gallery w:val="placeholder"/>
+        </w:category>
+        <w:types>
+          <w:type w:val="bbPlcHdr"/>
+        </w:types>
+        <w:behaviors>
+          <w:behavior w:val="content"/>
+        </w:behaviors>
+        <w:guid w:val="{639EE683-62F3-4B8E-B655-EC8818FB7CF2}"/>
+      </w:docPartPr>
+      <w:docPartBody>
+        <w:p>
+          <w:pPr>
+            <w:pStyle w:val="28881EE45138429CAF1BA6B0229A1ECA"/>
+          </w:pPr>
+          <w:r>
+            <w:rPr>
+              <w:color w:val="4F81BD" w:themeColor="accent1"/>
+              <w:sz w:val="20"/>
+            </w:rPr>
+            <w:t>[Type the document title]</w:t>
+          </w:r>
+        </w:p>
+      </w:docPartBody>
+    </w:docPart>
+  </w:docParts>
+</w:glossaryDocument>
+</file>
+
+<file path=word/glossary/fontTable.xml><?xml version="1.0" encoding="utf-8"?>
+<w:fonts xmlns:mc="http://schemas.openxmlformats.org/markup-compatibility/2006" xmlns:r="http://schemas.openxmlformats.org/officeDocument/2006/relationships" xmlns:w="http://schemas.openxmlformats.org/wordprocessingml/2006/main" xmlns:w14="http://schemas.microsoft.com/office/word/2010/wordml" mc:Ignorable="w14">
+  <w:font w:name="Symbol">
+    <w:panose1 w:val="05050102010706020507"/>
+    <w:charset w:val="02"/>
+    <w:family w:val="roman"/>
+    <w:pitch w:val="variable"/>
+    <w:sig w:usb0="00000000" w:usb1="10000000" w:usb2="00000000" w:usb3="00000000" w:csb0="80000000" w:csb1="00000000"/>
+  </w:font>
+  <w:font w:name="Times New Roman">
+    <w:panose1 w:val="02020603050405020304"/>
+    <w:charset w:val="00"/>
+    <w:family w:val="roman"/>
+    <w:pitch w:val="variable"/>
+    <w:sig w:usb0="E0002EFF" w:usb1="C000785B" w:usb2="00000009" w:usb3="00000000" w:csb0="000001FF" w:csb1="00000000"/>
+  </w:font>
+  <w:font w:name="Courier New">
+    <w:panose1 w:val="02070309020205020404"/>
+    <w:charset w:val="00"/>
+    <w:family w:val="modern"/>
+    <w:pitch w:val="fixed"/>
+    <w:sig w:usb0="E0002EFF" w:usb1="C0007843" w:usb2="00000009" w:usb3="00000000" w:csb0="000001FF" w:csb1="00000000"/>
+  </w:font>
+  <w:font w:name="Wingdings">
+    <w:panose1 w:val="05000000000000000000"/>
+    <w:charset w:val="02"/>
+    <w:family w:val="auto"/>
+    <w:pitch w:val="variable"/>
+    <w:sig w:usb0="00000000" w:usb1="10000000" w:usb2="00000000" w:usb3="00000000" w:csb0="80000000" w:csb1="00000000"/>
+  </w:font>
+  <w:font w:name="Calibri">
+    <w:panose1 w:val="020F0502020204030204"/>
+    <w:charset w:val="00"/>
+    <w:family w:val="swiss"/>
+    <w:pitch w:val="variable"/>
+    <w:sig w:usb0="E4002EFF" w:usb1="C000247B" w:usb2="00000009" w:usb3="00000000" w:csb0="000001FF" w:csb1="00000000"/>
+  </w:font>
+  <w:font w:name="Cambria">
+    <w:panose1 w:val="02040503050406030204"/>
+    <w:charset w:val="00"/>
+    <w:family w:val="roman"/>
+    <w:pitch w:val="variable"/>
+    <w:sig w:usb0="E00006FF" w:usb1="420024FF" w:usb2="02000000" w:usb3="00000000" w:csb0="0000019F" w:csb1="00000000"/>
+  </w:font>
+  <w:font w:name="Tahoma">
+    <w:panose1 w:val="020B0604030504040204"/>
+    <w:charset w:val="00"/>
+    <w:family w:val="swiss"/>
+    <w:pitch w:val="variable"/>
+    <w:sig w:usb0="E1002EFF" w:usb1="C000605B" w:usb2="00000029" w:usb3="00000000" w:csb0="000101FF" w:csb1="00000000"/>
+  </w:font>
+  <w:font w:name="Arial">
+    <w:panose1 w:val="020B0604020202020204"/>
+    <w:charset w:val="00"/>
+    <w:family w:val="swiss"/>
+    <w:pitch w:val="variable"/>
+    <w:sig w:usb0="E0002EFF" w:usb1="C000785B" w:usb2="00000009" w:usb3="00000000" w:csb0="000001FF" w:csb1="00000000"/>
+  </w:font>
+  <w:font w:name="Bell MT">
+    <w:panose1 w:val="02020503060305020303"/>
+    <w:charset w:val="00"/>
+    <w:family w:val="roman"/>
+    <w:pitch w:val="variable"/>
+    <w:sig w:usb0="00000003" w:usb1="00000000" w:usb2="00000000" w:usb3="00000000" w:csb0="00000001" w:csb1="00000000"/>
+  </w:font>
+  <w:font w:name="Georgia">
+    <w:panose1 w:val="02040502050405020303"/>
+    <w:charset w:val="00"/>
+    <w:family w:val="roman"/>
+    <w:pitch w:val="variable"/>
+    <w:sig w:usb0="00000287" w:usb1="00000000" w:usb2="00000000" w:usb3="00000000" w:csb0="0000009F" w:csb1="00000000"/>
+  </w:font>
+</w:fonts>
+</file>
+
+<file path=word/glossary/settings.xml><?xml version="1.0" encoding="utf-8"?>
+<w:settings xmlns:mc="http://schemas.openxmlformats.org/markup-compatibility/2006" xmlns:o="urn:schemas-microsoft-com:office:office" xmlns:r="http://schemas.openxmlformats.org/officeDocument/2006/relationships" xmlns:m="http://schemas.openxmlformats.org/officeDocument/2006/math" xmlns:v="urn:schemas-microsoft-com:vml" xmlns:w10="urn:schemas-microsoft-com:office:word" xmlns:w="http://schemas.openxmlformats.org/wordprocessingml/2006/main" xmlns:w14="http://schemas.microsoft.com/office/word/2010/wordml" xmlns:sl="http://schemas.openxmlformats.org/schemaLibrary/2006/main" mc:Ignorable="w14">
+  <w:view w:val="normal"/>
+  <w:defaultTabStop w:val="720"/>
+  <w:characterSpacingControl w:val="doNotCompress"/>
+  <w:compat>
+    <w:useFELayout/>
+    <w:compatSetting w:name="compatibilityMode" w:uri="http://schemas.microsoft.com/office/word" w:val="14"/>
+    <w:compatSetting w:name="overrideTableStyleFontSizeAndJustification" w:uri="http://schemas.microsoft.com/office/word" w:val="1"/>
+    <w:compatSetting w:name="enableOpenTypeFeatures" w:uri="http://schemas.microsoft.com/office/word" w:val="1"/>
+    <w:compatSetting w:name="doNotFlipMirrorIndents" w:uri="http://schemas.microsoft.com/office/word" w:val="1"/>
+  </w:compat>
+  <w:rsids>
+    <w:rsidRoot w:val="00FC221D"/>
+    <w:rsid w:val="00FC221D"/>
+  </w:rsids>
+  <m:mathPr>
+    <m:mathFont m:val="Cambria Math"/>
+    <m:brkBin m:val="before"/>
+    <m:brkBinSub m:val="--"/>
+    <m:smallFrac m:val="0"/>
+    <m:dispDef/>
+    <m:lMargin m:val="0"/>
+    <m:rMargin m:val="0"/>
+    <m:defJc m:val="centerGroup"/>
+    <m:wrapIndent m:val="1440"/>
+    <m:intLim m:val="subSup"/>
+    <m:naryLim m:val="undOvr"/>
+  </m:mathPr>
+  <w:themeFontLang w:val="en-IN"/>
+  <w:clrSchemeMapping w:bg1="light1" w:t1="dark1" w:bg2="light2" w:t2="dark2" w:accent1="accent1" w:accent2="accent2" w:accent3="accent3" w:accent4="accent4" w:accent5="accent5" w:accent6="accent6" w:hyperlink="hyperlink" w:followedHyperlink="followedHyperlink"/>
+  <w:decimalSymbol w:val="."/>
+  <w:listSeparator w:val=","/>
+</w:settings>
+</file>
+
+<file path=word/glossary/styles.xml><?xml version="1.0" encoding="utf-8"?>
+<w:styles xmlns:mc="http://schemas.openxmlformats.org/markup-compatibility/2006" xmlns:r="http://schemas.openxmlformats.org/officeDocument/2006/relationships" xmlns:w="http://schemas.openxmlformats.org/wordprocessingml/2006/main" xmlns:w14="http://schemas.microsoft.com/office/word/2010/wordml" mc:Ignorable="w14">
+  <w:docDefaults>
+    <w:rPrDefault>
+      <w:rPr>
+        <w:rFonts w:asciiTheme="minorHAnsi" w:eastAsiaTheme="minorEastAsia" w:hAnsiTheme="minorHAnsi" w:cstheme="minorBidi"/>
+        <w:sz w:val="22"/>
+        <w:szCs w:val="22"/>
+        <w:lang w:val="en-IN" w:eastAsia="en-IN" w:bidi="ar-SA"/>
+      </w:rPr>
+    </w:rPrDefault>
+    <w:pPrDefault>
+      <w:pPr>
+        <w:spacing w:after="200" w:line="276" w:lineRule="auto"/>
+      </w:pPr>
+    </w:pPrDefault>
+  </w:docDefaults>
+  <w:latentStyles w:defLockedState="0" w:defUIPriority="99" w:defSemiHidden="1" w:defUnhideWhenUsed="1" w:defQFormat="0" w:count="267">
+    <w:lsdException w:name="Normal" w:semiHidden="0" w:uiPriority="0" w:unhideWhenUsed="0" w:qFormat="1"/>
+    <w:lsdException w:name="heading 1" w:semiHidden="0" w:uiPriority="9" w:unhideWhenUsed="0" w:qFormat="1"/>
+    <w:lsdException w:name="heading 2" w:uiPriority="9" w:qFormat="1"/>
+    <w:lsdException w:name="heading 3" w:uiPriority="9" w:qFormat="1"/>
+    <w:lsdException w:name="heading 4" w:uiPriority="9" w:qFormat="1"/>
+    <w:lsdException w:name="heading 5" w:uiPriority="9" w:qFormat="1"/>
+    <w:lsdException w:name="heading 6" w:uiPriority="9" w:qFormat="1"/>
+    <w:lsdException w:name="heading 7" w:uiPriority="9" w:qFormat="1"/>
+    <w:lsdException w:name="heading 8" w:uiPriority="9" w:qFormat="1"/>
+    <w:lsdException w:name="heading 9" w:uiPriority="9" w:qFormat="1"/>
+    <w:lsdException w:name="toc 1" w:uiPriority="39"/>
+    <w:lsdException w:name="toc 2" w:uiPriority="39"/>
+    <w:lsdException w:name="toc 3" w:uiPriority="39"/>
+    <w:lsdException w:name="toc 4" w:uiPriority="39"/>
+    <w:lsdException w:name="toc 5" w:uiPriority="39"/>
+    <w:lsdException w:name="toc 6" w:uiPriority="39"/>
+    <w:lsdException w:name="toc 7" w:uiPriority="39"/>
+    <w:lsdException w:name="toc 8" w:uiPriority="39"/>
+    <w:lsdException w:name="toc 9" w:uiPriority="39"/>
+    <w:lsdException w:name="caption" w:uiPriority="35" w:qFormat="1"/>
+    <w:lsdException w:name="Title" w:semiHidden="0" w:uiPriority="10" w:unhideWhenUsed="0" w:qFormat="1"/>
+    <w:lsdException w:name="Default Paragraph Font" w:uiPriority="1"/>
+    <w:lsdException w:name="Subtitle" w:semiHidden="0" w:uiPriority="11" w:unhideWhenUsed="0" w:qFormat="1"/>
+    <w:lsdException w:name="Strong" w:semiHidden="0" w:uiPriority="22" w:unhideWhenUsed="0" w:qFormat="1"/>
+    <w:lsdException w:name="Emphasis" w:semiHidden="0" w:uiPriority="20" w:unhideWhenUsed="0" w:qFormat="1"/>
+    <w:lsdException w:name="Table Grid" w:semiHidden="0" w:uiPriority="59" w:unhideWhenUsed="0"/>
+    <w:lsdException w:name="Placeholder Text" w:unhideWhenUsed="0"/>
+    <w:lsdException w:name="No Spacing" w:semiHidden="0" w:uiPriority="1" w:unhideWhenUsed="0" w:qFormat="1"/>
+    <w:lsdException w:name="Light Shading" w:semiHidden="0" w:uiPriority="60" w:unhideWhenUsed="0"/>
+    <w:lsdException w:name="Light List" w:semiHidden="0" w:uiPriority="61" w:unhideWhenUsed="0"/>
+    <w:lsdException w:name="Light Grid" w:semiHidden="0" w:uiPriority="62" w:unhideWhenUsed="0"/>
+    <w:lsdException w:name="Medium Shading 1" w:semiHidden="0" w:uiPriority="63" w:unhideWhenUsed="0"/>
+    <w:lsdException w:name="Medium Shading 2" w:semiHidden="0" w:uiPriority="64" w:unhideWhenUsed="0"/>
+    <w:lsdException w:name="Medium List 1" w:semiHidden="0" w:uiPriority="65" w:unhideWhenUsed="0"/>
+    <w:lsdException w:name="Medium List 2" w:semiHidden="0" w:uiPriority="66" w:unhideWhenUsed="0"/>
+    <w:lsdException w:name="Medium Grid 1" w:semiHidden="0" w:uiPriority="67" w:unhideWhenUsed="0"/>
+    <w:lsdException w:name="Medium Grid 2" w:semiHidden="0" w:uiPriority="68" w:unhideWhenUsed="0"/>
+    <w:lsdException w:name="Medium Grid 3" w:semiHidden="0" w:uiPriority="69" w:unhideWhenUsed="0"/>
+    <w:lsdException w:name="Dark List" w:semiHidden="0" w:uiPriority="70" w:unhideWhenUsed="0"/>
+    <w:lsdException w:name="Colorful Shading" w:semiHidden="0" w:uiPriority="71" w:unhideWhenUsed="0"/>
+    <w:lsdException w:name="Colorful List" w:semiHidden="0" w:uiPriority="72" w:unhideWhenUsed="0"/>
+    <w:lsdException w:name="Colorful Grid" w:semiHidden="0" w:uiPriority="73" w:unhideWhenUsed="0"/>
+    <w:lsdException w:name="Light Shading Accent 1" w:semiHidden="0" w:uiPriority="60" w:unhideWhenUsed="0"/>
+    <w:lsdException w:name="Light List Accent 1" w:semiHidden="0" w:uiPriority="61" w:unhideWhenUsed="0"/>
+    <w:lsdException w:name="Light Grid Accent 1" w:semiHidden="0" w:uiPriority="62" w:unhideWhenUsed="0"/>
+    <w:lsdException w:name="Medium Shading 1 Accent 1" w:semiHidden="0" w:uiPriority="63" w:unhideWhenUsed="0"/>
+    <w:lsdException w:name="Medium Shading 2 Accent 1" w:semiHidden="0" w:uiPriority="64" w:unhideWhenUsed="0"/>
+    <w:lsdException w:name="Medium List 1 Accent 1" w:semiHidden="0" w:uiPriority="65" w:unhideWhenUsed="0"/>
+    <w:lsdException w:name="Revision" w:unhideWhenUsed="0"/>
+    <w:lsdException w:name="List Paragraph" w:semiHidden="0" w:uiPriority="34" w:unhideWhenUsed="0" w:qFormat="1"/>
+    <w:lsdException w:name="Quote" w:semiHidden="0" w:uiPriority="29" w:unhideWhenUsed="0" w:qFormat="1"/>
+    <w:lsdException w:name="Intense Quote" w:semiHidden="0" w:uiPriority="30" w:unhideWhenUsed="0" w:qFormat="1"/>
+    <w:lsdException w:name="Medium List 2 Accent 1" w:semiHidden="0" w:uiPriority="66" w:unhideWhenUsed="0"/>
+    <w:lsdException w:name="Medium Grid 1 Accent 1" w:semiHidden="0" w:uiPriority="67" w:unhideWhenUsed="0"/>
+    <w:lsdException w:name="Medium Grid 2 Accent 1" w:semiHidden="0" w:uiPriority="68" w:unhideWhenUsed="0"/>
+    <w:lsdException w:name="Medium Grid 3 Accent 1" w:semiHidden="0" w:uiPriority="69" w:unhideWhenUsed="0"/>
+    <w:lsdException w:name="Dark List Accent 1" w:semiHidden="0" w:uiPriority="70" w:unhideWhenUsed="0"/>
+    <w:lsdException w:name="Colorful Shading Accent 1" w:semiHidden="0" w:uiPriority="71" w:unhideWhenUsed="0"/>
+    <w:lsdException w:name="Colorful List Accent 1" w:semiHidden="0" w:uiPriority="72" w:unhideWhenUsed="0"/>
+    <w:lsdException w:name="Colorful Grid Accent 1" w:semiHidden="0" w:uiPriority="73" w:unhideWhenUsed="0"/>
+    <w:lsdException w:name="Light Shading Accent 2" w:semiHidden="0" w:uiPriority="60" w:unhideWhenUsed="0"/>
+    <w:lsdException w:name="Light List Accent 2" w:semiHidden="0" w:uiPriority="61" w:unhideWhenUsed="0"/>
+    <w:lsdException w:name="Light Grid Accent 2" w:semiHidden="0" w:uiPriority="62" w:unhideWhenUsed="0"/>
+    <w:lsdException w:name="Medium Shading 1 Accent 2" w:semiHidden="0" w:uiPriority="63" w:unhideWhenUsed="0"/>
+    <w:lsdException w:name="Medium Shading 2 Accent 2" w:semiHidden="0" w:uiPriority="64" w:unhideWhenUsed="0"/>
+    <w:lsdException w:name="Medium List 1 Accent 2" w:semiHidden="0" w:uiPriority="65" w:unhideWhenUsed="0"/>
+    <w:lsdException w:name="Medium List 2 Accent 2" w:semiHidden="0" w:uiPriority="66" w:unhideWhenUsed="0"/>
+    <w:lsdException w:name="Medium Grid 1 Accent 2" w:semiHidden="0" w:uiPriority="67" w:unhideWhenUsed="0"/>
+    <w:lsdException w:name="Medium Grid 2 Accent 2" w:semiHidden="0" w:uiPriority="68" w:unhideWhenUsed="0"/>
+    <w:lsdException w:name="Medium Grid 3 Accent 2" w:semiHidden="0" w:uiPriority="69" w:unhideWhenUsed="0"/>
+    <w:lsdException w:name="Dark List Accent 2" w:semiHidden="0" w:uiPriority="70" w:unhideWhenUsed="0"/>
+    <w:lsdException w:name="Colorful Shading Accent 2" w:semiHidden="0" w:uiPriority="71" w:unhideWhenUsed="0"/>
+    <w:lsdException w:name="Colorful List Accent 2" w:semiHidden="0" w:uiPriority="72" w:unhideWhenUsed="0"/>
+    <w:lsdException w:name="Colorful Grid Accent 2" w:semiHidden="0" w:uiPriority="73" w:unhideWhenUsed="0"/>
+    <w:lsdException w:name="Light Shading Accent 3" w:semiHidden="0" w:uiPriority="60" w:unhideWhenUsed="0"/>
+    <w:lsdException w:name="Light List Accent 3" w:semiHidden="0" w:uiPriority="61" w:unhideWhenUsed="0"/>
+    <w:lsdException w:name="Light Grid Accent 3" w:semiHidden="0" w:uiPriority="62" w:unhideWhenUsed="0"/>
+    <w:lsdException w:name="Medium Shading 1 Accent 3" w:semiHidden="0" w:uiPriority="63" w:unhideWhenUsed="0"/>
+    <w:lsdException w:name="Medium Shading 2 Accent 3" w:semiHidden="0" w:uiPriority="64" w:unhideWhenUsed="0"/>
+    <w:lsdException w:name="Medium List 1 Accent 3" w:semiHidden="0" w:uiPriority="65" w:unhideWhenUsed="0"/>
+    <w:lsdException w:name="Medium List 2 Accent 3" w:semiHidden="0" w:uiPriority="66" w:unhideWhenUsed="0"/>
+    <w:lsdException w:name="Medium Grid 1 Accent 3" w:semiHidden="0" w:uiPriority="67" w:unhideWhenUsed="0"/>
+    <w:lsdException w:name="Medium Grid 2 Accent 3" w:semiHidden="0" w:uiPriority="68" w:unhideWhenUsed="0"/>
+    <w:lsdException w:name="Medium Grid 3 Accent 3" w:semiHidden="0" w:uiPriority="69" w:unhideWhenUsed="0"/>
+    <w:lsdException w:name="Dark List Accent 3" w:semiHidden="0" w:uiPriority="70" w:unhideWhenUsed="0"/>
+    <w:lsdException w:name="Colorful Shading Accent 3" w:semiHidden="0" w:uiPriority="71" w:unhideWhenUsed="0"/>
+    <w:lsdException w:name="Colorful List Accent 3" w:semiHidden="0" w:uiPriority="72" w:unhideWhenUsed="0"/>
+    <w:lsdException w:name="Colorful Grid Accent 3" w:semiHidden="0" w:uiPriority="73" w:unhideWhenUsed="0"/>
+    <w:lsdException w:name="Light Shading Accent 4" w:semiHidden="0" w:uiPriority="60" w:unhideWhenUsed="0"/>
+    <w:lsdException w:name="Light List Accent 4" w:semiHidden="0" w:uiPriority="61" w:unhideWhenUsed="0"/>
+    <w:lsdException w:name="Light Grid Accent 4" w:semiHidden="0" w:uiPriority="62" w:unhideWhenUsed="0"/>
+    <w:lsdException w:name="Medium Shading 1 Accent 4" w:semiHidden="0" w:uiPriority="63" w:unhideWhenUsed="0"/>
+    <w:lsdException w:name="Medium Shading 2 Accent 4" w:semiHidden="0" w:uiPriority="64" w:unhideWhenUsed="0"/>
+    <w:lsdException w:name="Medium List 1 Accent 4" w:semiHidden="0" w:uiPriority="65" w:unhideWhenUsed="0"/>
+    <w:lsdException w:name="Medium List 2 Accent 4" w:semiHidden="0" w:uiPriority="66" w:unhideWhenUsed="0"/>
+    <w:lsdException w:name="Medium Grid 1 Accent 4" w:semiHidden="0" w:uiPriority="67" w:unhideWhenUsed="0"/>
+    <w:lsdException w:name="Medium Grid 2 Accent 4" w:semiHidden="0" w:uiPriority="68" w:unhideWhenUsed="0"/>
+    <w:lsdException w:name="Medium Grid 3 Accent 4" w:semiHidden="0" w:uiPriority="69" w:unhideWhenUsed="0"/>
+    <w:lsdException w:name="Dark List Accent 4" w:semiHidden="0" w:uiPriority="70" w:unhideWhenUsed="0"/>
+    <w:lsdException w:name="Colorful Shading Accent 4" w:semiHidden="0" w:uiPriority="71" w:unhideWhenUsed="0"/>
+    <w:lsdException w:name="Colorful List Accent 4" w:semiHidden="0" w:uiPriority="72" w:unhideWhenUsed="0"/>
+    <w:lsdException w:name="Colorful Grid Accent 4" w:semiHidden="0" w:uiPriority="73" w:unhideWhenUsed="0"/>
+    <w:lsdException w:name="Light Shading Accent 5" w:semiHidden="0" w:uiPriority="60" w:unhideWhenUsed="0"/>
+    <w:lsdException w:name="Light List Accent 5" w:semiHidden="0" w:uiPriority="61" w:unhideWhenUsed="0"/>
+    <w:lsdException w:name="Light Grid Accent 5" w:semiHidden="0" w:uiPriority="62" w:unhideWhenUsed="0"/>
+    <w:lsdException w:name="Medium Shading 1 Accent 5" w:semiHidden="0" w:uiPriority="63" w:unhideWhenUsed="0"/>
+    <w:lsdException w:name="Medium Shading 2 Accent 5" w:semiHidden="0" w:uiPriority="64" w:unhideWhenUsed="0"/>
+    <w:lsdException w:name="Medium List 1 Accent 5" w:semiHidden="0" w:uiPriority="65" w:unhideWhenUsed="0"/>
+    <w:lsdException w:name="Medium List 2 Accent 5" w:semiHidden="0" w:uiPriority="66" w:unhideWhenUsed="0"/>
+    <w:lsdException w:name="Medium Grid 1 Accent 5" w:semiHidden="0" w:uiPriority="67" w:unhideWhenUsed="0"/>
+    <w:lsdException w:name="Medium Grid 2 Accent 5" w:semiHidden="0" w:uiPriority="68" w:unhideWhenUsed="0"/>
+    <w:lsdException w:name="Medium Grid 3 Accent 5" w:semiHidden="0" w:uiPriority="69" w:unhideWhenUsed="0"/>
+    <w:lsdException w:name="Dark List Accent 5" w:semiHidden="0" w:uiPriority="70" w:unhideWhenUsed="0"/>
+    <w:lsdException w:name="Colorful Shading Accent 5" w:semiHidden="0" w:uiPriority="71" w:unhideWhenUsed="0"/>
+    <w:lsdException w:name="Colorful List Accent 5" w:semiHidden="0" w:uiPriority="72" w:unhideWhenUsed="0"/>
+    <w:lsdException w:name="Colorful Grid Accent 5" w:semiHidden="0" w:uiPriority="73" w:unhideWhenUsed="0"/>
+    <w:lsdException w:name="Light Shading Accent 6" w:semiHidden="0" w:uiPriority="60" w:unhideWhenUsed="0"/>
+    <w:lsdException w:name="Light List Accent 6" w:semiHidden="0" w:uiPriority="61" w:unhideWhenUsed="0"/>
+    <w:lsdException w:name="Light Grid Accent 6" w:semiHidden="0" w:uiPriority="62" w:unhideWhenUsed="0"/>
+    <w:lsdException w:name="Medium Shading 1 Accent 6" w:semiHidden="0" w:uiPriority="63" w:unhideWhenUsed="0"/>
+    <w:lsdException w:name="Medium Shading 2 Accent 6" w:semiHidden="0" w:uiPriority="64" w:unhideWhenUsed="0"/>
+    <w:lsdException w:name="Medium List 1 Accent 6" w:semiHidden="0" w:uiPriority="65" w:unhideWhenUsed="0"/>
+    <w:lsdException w:name="Medium List 2 Accent 6" w:semiHidden="0" w:uiPriority="66" w:unhideWhenUsed="0"/>
+    <w:lsdException w:name="Medium Grid 1 Accent 6" w:semiHidden="0" w:uiPriority="67" w:unhideWhenUsed="0"/>
+    <w:lsdException w:name="Medium Grid 2 Accent 6" w:semiHidden="0" w:uiPriority="68" w:unhideWhenUsed="0"/>
+    <w:lsdException w:name="Medium Grid 3 Accent 6" w:semiHidden="0" w:uiPriority="69" w:unhideWhenUsed="0"/>
+    <w:lsdException w:name="Dark List Accent 6" w:semiHidden="0" w:uiPriority="70" w:unhideWhenUsed="0"/>
+    <w:lsdException w:name="Colorful Shading Accent 6" w:semiHidden="0" w:uiPriority="71" w:unhideWhenUsed="0"/>
+    <w:lsdException w:name="Colorful List Accent 6" w:semiHidden="0" w:uiPriority="72" w:unhideWhenUsed="0"/>
+    <w:lsdException w:name="Colorful Grid Accent 6" w:semiHidden="0" w:uiPriority="73" w:unhideWhenUsed="0"/>
+    <w:lsdException w:name="Subtle Emphasis" w:semiHidden="0" w:uiPriority="19" w:unhideWhenUsed="0" w:qFormat="1"/>
+    <w:lsdException w:name="Intense Emphasis" w:semiHidden="0" w:uiPriority="21" w:unhideWhenUsed="0" w:qFormat="1"/>
+    <w:lsdException w:name="Subtle Reference" w:semiHidden="0" w:uiPriority="31" w:unhideWhenUsed="0" w:qFormat="1"/>
+    <w:lsdException w:name="Intense Reference" w:semiHidden="0" w:uiPriority="32" w:unhideWhenUsed="0" w:qFormat="1"/>
+    <w:lsdException w:name="Book Title" w:semiHidden="0" w:uiPriority="33" w:unhideWhenUsed="0" w:qFormat="1"/>
+    <w:lsdException w:name="Bibliography" w:uiPriority="37"/>
+    <w:lsdException w:name="TOC Heading" w:uiPriority="39" w:qFormat="1"/>
+  </w:latentStyles>
+  <w:style w:type="paragraph" w:default="1" w:styleId="Normal">
+    <w:name w:val="Normal"/>
+    <w:qFormat/>
+  </w:style>
+  <w:style w:type="character" w:default="1" w:styleId="DefaultParagraphFont">
+    <w:name w:val="Default Paragraph Font"/>
+    <w:uiPriority w:val="1"/>
+    <w:semiHidden/>
+    <w:unhideWhenUsed/>
+  </w:style>
+  <w:style w:type="table" w:default="1" w:styleId="TableNormal">
+    <w:name w:val="Normal Table"/>
+    <w:uiPriority w:val="99"/>
+    <w:semiHidden/>
+    <w:unhideWhenUsed/>
+    <w:tblPr>
+      <w:tblInd w:w="0" w:type="dxa"/>
+      <w:tblCellMar>
+        <w:top w:w="0" w:type="dxa"/>
+        <w:left w:w="108" w:type="dxa"/>
+        <w:bottom w:w="0" w:type="dxa"/>
+        <w:right w:w="108" w:type="dxa"/>
+      </w:tblCellMar>
+    </w:tblPr>
+  </w:style>
+  <w:style w:type="numbering" w:default="1" w:styleId="NoList">
+    <w:name w:val="No List"/>
+    <w:uiPriority w:val="99"/>
+    <w:semiHidden/>
+    <w:unhideWhenUsed/>
+  </w:style>
+  <w:style w:type="paragraph" w:customStyle="1" w:styleId="61053F4B1ED643D0A45BF33F70C85E1A">
+    <w:name w:val="61053F4B1ED643D0A45BF33F70C85E1A"/>
+    <w:rsid w:val="00FC221D"/>
+  </w:style>
+  <w:style w:type="paragraph" w:customStyle="1" w:styleId="91EC7EB925654A5193AA157551036C1A">
+    <w:name w:val="91EC7EB925654A5193AA157551036C1A"/>
+    <w:rsid w:val="00FC221D"/>
+  </w:style>
+  <w:style w:type="paragraph" w:customStyle="1" w:styleId="28881EE45138429CAF1BA6B0229A1ECA">
+    <w:name w:val="28881EE45138429CAF1BA6B0229A1ECA"/>
+    <w:rsid w:val="00FC221D"/>
+  </w:style>
+</w:styles>
+</file>
+
+<file path=word/glossary/stylesWithEffects.xml><?xml version="1.0" encoding="utf-8"?>
+<w:styles xmlns:wpc="http://schemas.microsoft.com/office/word/2010/wordprocessingCanvas" xmlns:mc="http://schemas.openxmlformats.org/markup-compatibility/2006" xmlns:o="urn:schemas-microsoft-com:office:office" xmlns:r="http://schemas.openxmlformats.org/officeDocument/2006/relationships" xmlns:m="http://schemas.openxmlformats.org/officeDocument/2006/math" xmlns:v="urn:schemas-microsoft-com:vml" xmlns:wp14="http://schemas.microsoft.com/office/word/2010/wordprocessingDrawing" xmlns:wp="http://schemas.openxmlformats.org/drawingml/2006/wordprocessingDrawing" xmlns:w10="urn:schemas-microsoft-com:office:word" xmlns:w="http://schemas.openxmlformats.org/wordprocessingml/2006/main" xmlns:w14="http://schemas.microsoft.com/office/word/2010/wordml" xmlns:wpg="http://schemas.microsoft.com/office/word/2010/wordprocessingGroup" xmlns:wpi="http://schemas.microsoft.com/office/word/2010/wordprocessingInk" xmlns:wne="http://schemas.microsoft.com/office/word/2006/wordml" xmlns:wps="http://schemas.microsoft.com/office/word/2010/wordprocessingShape" mc:Ignorable="w14 wp14">
+  <w:docDefaults>
+    <w:rPrDefault>
+      <w:rPr>
+        <w:rFonts w:asciiTheme="minorHAnsi" w:eastAsiaTheme="minorEastAsia" w:hAnsiTheme="minorHAnsi" w:cstheme="minorBidi"/>
+        <w:sz w:val="22"/>
+        <w:szCs w:val="22"/>
+        <w:lang w:val="en-IN" w:eastAsia="en-IN" w:bidi="ar-SA"/>
+      </w:rPr>
+    </w:rPrDefault>
+    <w:pPrDefault>
+      <w:pPr>
+        <w:spacing w:after="200" w:line="276" w:lineRule="auto"/>
+      </w:pPr>
+    </w:pPrDefault>
+  </w:docDefaults>
+  <w:latentStyles w:defLockedState="0" w:defUIPriority="99" w:defSemiHidden="1" w:defUnhideWhenUsed="1" w:defQFormat="0" w:count="267">
+    <w:lsdException w:name="Normal" w:semiHidden="0" w:uiPriority="0" w:unhideWhenUsed="0" w:qFormat="1"/>
+    <w:lsdException w:name="heading 1" w:semiHidden="0" w:uiPriority="9" w:unhideWhenUsed="0" w:qFormat="1"/>
+    <w:lsdException w:name="heading 2" w:uiPriority="9" w:qFormat="1"/>
+    <w:lsdException w:name="heading 3" w:uiPriority="9" w:qFormat="1"/>
+    <w:lsdException w:name="heading 4" w:uiPriority="9" w:qFormat="1"/>
+    <w:lsdException w:name="heading 5" w:uiPriority="9" w:qFormat="1"/>
+    <w:lsdException w:name="heading 6" w:uiPriority="9" w:qFormat="1"/>
+    <w:lsdException w:name="heading 7" w:uiPriority="9" w:qFormat="1"/>
+    <w:lsdException w:name="heading 8" w:uiPriority="9" w:qFormat="1"/>
+    <w:lsdException w:name="heading 9" w:uiPriority="9" w:qFormat="1"/>
+    <w:lsdException w:name="toc 1" w:uiPriority="39"/>
+    <w:lsdException w:name="toc 2" w:uiPriority="39"/>
+    <w:lsdException w:name="toc 3" w:uiPriority="39"/>
+    <w:lsdException w:name="toc 4" w:uiPriority="39"/>
+    <w:lsdException w:name="toc 5" w:uiPriority="39"/>
+    <w:lsdException w:name="toc 6" w:uiPriority="39"/>
+    <w:lsdException w:name="toc 7" w:uiPriority="39"/>
+    <w:lsdException w:name="toc 8" w:uiPriority="39"/>
+    <w:lsdException w:name="toc 9" w:uiPriority="39"/>
+    <w:lsdException w:name="caption" w:uiPriority="35" w:qFormat="1"/>
+    <w:lsdException w:name="Title" w:semiHidden="0" w:uiPriority="10" w:unhideWhenUsed="0" w:qFormat="1"/>
+    <w:lsdException w:name="Default Paragraph Font" w:uiPriority="1"/>
+    <w:lsdException w:name="Subtitle" w:semiHidden="0" w:uiPriority="11" w:unhideWhenUsed="0" w:qFormat="1"/>
+    <w:lsdException w:name="Strong" w:semiHidden="0" w:uiPriority="22" w:unhideWhenUsed="0" w:qFormat="1"/>
+    <w:lsdException w:name="Emphasis" w:semiHidden="0" w:uiPriority="20" w:unhideWhenUsed="0" w:qFormat="1"/>
+    <w:lsdException w:name="Table Grid" w:semiHidden="0" w:uiPriority="59" w:unhideWhenUsed="0"/>
+    <w:lsdException w:name="Placeholder Text" w:unhideWhenUsed="0"/>
+    <w:lsdException w:name="No Spacing" w:semiHidden="0" w:uiPriority="1" w:unhideWhenUsed="0" w:qFormat="1"/>
+    <w:lsdException w:name="Light Shading" w:semiHidden="0" w:uiPriority="60" w:unhideWhenUsed="0"/>
+    <w:lsdException w:name="Light List" w:semiHidden="0" w:uiPriority="61" w:unhideWhenUsed="0"/>
+    <w:lsdException w:name="Light Grid" w:semiHidden="0" w:uiPriority="62" w:unhideWhenUsed="0"/>
+    <w:lsdException w:name="Medium Shading 1" w:semiHidden="0" w:uiPriority="63" w:unhideWhenUsed="0"/>
+    <w:lsdException w:name="Medium Shading 2" w:semiHidden="0" w:uiPriority="64" w:unhideWhenUsed="0"/>
+    <w:lsdException w:name="Medium List 1" w:semiHidden="0" w:uiPriority="65" w:unhideWhenUsed="0"/>
+    <w:lsdException w:name="Medium List 2" w:semiHidden="0" w:uiPriority="66" w:unhideWhenUsed="0"/>
+    <w:lsdException w:name="Medium Grid 1" w:semiHidden="0" w:uiPriority="67" w:unhideWhenUsed="0"/>
+    <w:lsdException w:name="Medium Grid 2" w:semiHidden="0" w:uiPriority="68" w:unhideWhenUsed="0"/>
+    <w:lsdException w:name="Medium Grid 3" w:semiHidden="0" w:uiPriority="69" w:unhideWhenUsed="0"/>
+    <w:lsdException w:name="Dark List" w:semiHidden="0" w:uiPriority="70" w:unhideWhenUsed="0"/>
+    <w:lsdException w:name="Colorful Shading" w:semiHidden="0" w:uiPriority="71" w:unhideWhenUsed="0"/>
+    <w:lsdException w:name="Colorful List" w:semiHidden="0" w:uiPriority="72" w:unhideWhenUsed="0"/>
+    <w:lsdException w:name="Colorful Grid" w:semiHidden="0" w:uiPriority="73" w:unhideWhenUsed="0"/>
+    <w:lsdException w:name="Light Shading Accent 1" w:semiHidden="0" w:uiPriority="60" w:unhideWhenUsed="0"/>
+    <w:lsdException w:name="Light List Accent 1" w:semiHidden="0" w:uiPriority="61" w:unhideWhenUsed="0"/>
+    <w:lsdException w:name="Light Grid Accent 1" w:semiHidden="0" w:uiPriority="62" w:unhideWhenUsed="0"/>
+    <w:lsdException w:name="Medium Shading 1 Accent 1" w:semiHidden="0" w:uiPriority="63" w:unhideWhenUsed="0"/>
+    <w:lsdException w:name="Medium Shading 2 Accent 1" w:semiHidden="0" w:uiPriority="64" w:unhideWhenUsed="0"/>
+    <w:lsdException w:name="Medium List 1 Accent 1" w:semiHidden="0" w:uiPriority="65" w:unhideWhenUsed="0"/>
+    <w:lsdException w:name="Revision" w:unhideWhenUsed="0"/>
+    <w:lsdException w:name="List Paragraph" w:semiHidden="0" w:uiPriority="34" w:unhideWhenUsed="0" w:qFormat="1"/>
+    <w:lsdException w:name="Quote" w:semiHidden="0" w:uiPriority="29" w:unhideWhenUsed="0" w:qFormat="1"/>
+    <w:lsdException w:name="Intense Quote" w:semiHidden="0" w:uiPriority="30" w:unhideWhenUsed="0" w:qFormat="1"/>
+    <w:lsdException w:name="Medium List 2 Accent 1" w:semiHidden="0" w:uiPriority="66" w:unhideWhenUsed="0"/>
+    <w:lsdException w:name="Medium Grid 1 Accent 1" w:semiHidden="0" w:uiPriority="67" w:unhideWhenUsed="0"/>
+    <w:lsdException w:name="Medium Grid 2 Accent 1" w:semiHidden="0" w:uiPriority="68" w:unhideWhenUsed="0"/>
+    <w:lsdException w:name="Medium Grid 3 Accent 1" w:semiHidden="0" w:uiPriority="69" w:unhideWhenUsed="0"/>
+    <w:lsdException w:name="Dark List Accent 1" w:semiHidden="0" w:uiPriority="70" w:unhideWhenUsed="0"/>
+    <w:lsdException w:name="Colorful Shading Accent 1" w:semiHidden="0" w:uiPriority="71" w:unhideWhenUsed="0"/>
+    <w:lsdException w:name="Colorful List Accent 1" w:semiHidden="0" w:uiPriority="72" w:unhideWhenUsed="0"/>
+    <w:lsdException w:name="Colorful Grid Accent 1" w:semiHidden="0" w:uiPriority="73" w:unhideWhenUsed="0"/>
+    <w:lsdException w:name="Light Shading Accent 2" w:semiHidden="0" w:uiPriority="60" w:unhideWhenUsed="0"/>
+    <w:lsdException w:name="Light List Accent 2" w:semiHidden="0" w:uiPriority="61" w:unhideWhenUsed="0"/>
+    <w:lsdException w:name="Light Grid Accent 2" w:semiHidden="0" w:uiPriority="62" w:unhideWhenUsed="0"/>
+    <w:lsdException w:name="Medium Shading 1 Accent 2" w:semiHidden="0" w:uiPriority="63" w:unhideWhenUsed="0"/>
+    <w:lsdException w:name="Medium Shading 2 Accent 2" w:semiHidden="0" w:uiPriority="64" w:unhideWhenUsed="0"/>
+    <w:lsdException w:name="Medium List 1 Accent 2" w:semiHidden="0" w:uiPriority="65" w:unhideWhenUsed="0"/>
+    <w:lsdException w:name="Medium List 2 Accent 2" w:semiHidden="0" w:uiPriority="66" w:unhideWhenUsed="0"/>
+    <w:lsdException w:name="Medium Grid 1 Accent 2" w:semiHidden="0" w:uiPriority="67" w:unhideWhenUsed="0"/>
+    <w:lsdException w:name="Medium Grid 2 Accent 2" w:semiHidden="0" w:uiPriority="68" w:unhideWhenUsed="0"/>
+    <w:lsdException w:name="Medium Grid 3 Accent 2" w:semiHidden="0" w:uiPriority="69" w:unhideWhenUsed="0"/>
+    <w:lsdException w:name="Dark List Accent 2" w:semiHidden="0" w:uiPriority="70" w:unhideWhenUsed="0"/>
+    <w:lsdException w:name="Colorful Shading Accent 2" w:semiHidden="0" w:uiPriority="71" w:unhideWhenUsed="0"/>
+    <w:lsdException w:name="Colorful List Accent 2" w:semiHidden="0" w:uiPriority="72" w:unhideWhenUsed="0"/>
+    <w:lsdException w:name="Colorful Grid Accent 2" w:semiHidden="0" w:uiPriority="73" w:unhideWhenUsed="0"/>
+    <w:lsdException w:name="Light Shading Accent 3" w:semiHidden="0" w:uiPriority="60" w:unhideWhenUsed="0"/>
+    <w:lsdException w:name="Light List Accent 3" w:semiHidden="0" w:uiPriority="61" w:unhideWhenUsed="0"/>
+    <w:lsdException w:name="Light Grid Accent 3" w:semiHidden="0" w:uiPriority="62" w:unhideWhenUsed="0"/>
+    <w:lsdException w:name="Medium Shading 1 Accent 3" w:semiHidden="0" w:uiPriority="63" w:unhideWhenUsed="0"/>
+    <w:lsdException w:name="Medium Shading 2 Accent 3" w:semiHidden="0" w:uiPriority="64" w:unhideWhenUsed="0"/>
+    <w:lsdException w:name="Medium List 1 Accent 3" w:semiHidden="0" w:uiPriority="65" w:unhideWhenUsed="0"/>
+    <w:lsdException w:name="Medium List 2 Accent 3" w:semiHidden="0" w:uiPriority="66" w:unhideWhenUsed="0"/>
+    <w:lsdException w:name="Medium Grid 1 Accent 3" w:semiHidden="0" w:uiPriority="67" w:unhideWhenUsed="0"/>
+    <w:lsdException w:name="Medium Grid 2 Accent 3" w:semiHidden="0" w:uiPriority="68" w:unhideWhenUsed="0"/>
+    <w:lsdException w:name="Medium Grid 3 Accent 3" w:semiHidden="0" w:uiPriority="69" w:unhideWhenUsed="0"/>
+    <w:lsdException w:name="Dark List Accent 3" w:semiHidden="0" w:uiPriority="70" w:unhideWhenUsed="0"/>
+    <w:lsdException w:name="Colorful Shading Accent 3" w:semiHidden="0" w:uiPriority="71" w:unhideWhenUsed="0"/>
+    <w:lsdException w:name="Colorful List Accent 3" w:semiHidden="0" w:uiPriority="72" w:unhideWhenUsed="0"/>
+    <w:lsdException w:name="Colorful Grid Accent 3" w:semiHidden="0" w:uiPriority="73" w:unhideWhenUsed="0"/>
+    <w:lsdException w:name="Light Shading Accent 4" w:semiHidden="0" w:uiPriority="60" w:unhideWhenUsed="0"/>
+    <w:lsdException w:name="Light List Accent 4" w:semiHidden="0" w:uiPriority="61" w:unhideWhenUsed="0"/>
+    <w:lsdException w:name="Light Grid Accent 4" w:semiHidden="0" w:uiPriority="62" w:unhideWhenUsed="0"/>
+    <w:lsdException w:name="Medium Shading 1 Accent 4" w:semiHidden="0" w:uiPriority="63" w:unhideWhenUsed="0"/>
+    <w:lsdException w:name="Medium Shading 2 Accent 4" w:semiHidden="0" w:uiPriority="64" w:unhideWhenUsed="0"/>
+    <w:lsdException w:name="Medium List 1 Accent 4" w:semiHidden="0" w:uiPriority="65" w:unhideWhenUsed="0"/>
+    <w:lsdException w:name="Medium List 2 Accent 4" w:semiHidden="0" w:uiPriority="66" w:unhideWhenUsed="0"/>
+    <w:lsdException w:name="Medium Grid 1 Accent 4" w:semiHidden="0" w:uiPriority="67" w:unhideWhenUsed="0"/>
+    <w:lsdException w:name="Medium Grid 2 Accent 4" w:semiHidden="0" w:uiPriority="68" w:unhideWhenUsed="0"/>
+    <w:lsdException w:name="Medium Grid 3 Accent 4" w:semiHidden="0" w:uiPriority="69" w:unhideWhenUsed="0"/>
+    <w:lsdException w:name="Dark List Accent 4" w:semiHidden="0" w:uiPriority="70" w:unhideWhenUsed="0"/>
+    <w:lsdException w:name="Colorful Shading Accent 4" w:semiHidden="0" w:uiPriority="71" w:unhideWhenUsed="0"/>
+    <w:lsdException w:name="Colorful List Accent 4" w:semiHidden="0" w:uiPriority="72" w:unhideWhenUsed="0"/>
+    <w:lsdException w:name="Colorful Grid Accent 4" w:semiHidden="0" w:uiPriority="73" w:unhideWhenUsed="0"/>
+    <w:lsdException w:name="Light Shading Accent 5" w:semiHidden="0" w:uiPriority="60" w:unhideWhenUsed="0"/>
+    <w:lsdException w:name="Light List Accent 5" w:semiHidden="0" w:uiPriority="61" w:unhideWhenUsed="0"/>
+    <w:lsdException w:name="Light Grid Accent 5" w:semiHidden="0" w:uiPriority="62" w:unhideWhenUsed="0"/>
+    <w:lsdException w:name="Medium Shading 1 Accent 5" w:semiHidden="0" w:uiPriority="63" w:unhideWhenUsed="0"/>
+    <w:lsdException w:name="Medium Shading 2 Accent 5" w:semiHidden="0" w:uiPriority="64" w:unhideWhenUsed="0"/>
+    <w:lsdException w:name="Medium List 1 Accent 5" w:semiHidden="0" w:uiPriority="65" w:unhideWhenUsed="0"/>
+    <w:lsdException w:name="Medium List 2 Accent 5" w:semiHidden="0" w:uiPriority="66" w:unhideWhenUsed="0"/>
+    <w:lsdException w:name="Medium Grid 1 Accent 5" w:semiHidden="0" w:uiPriority="67" w:unhideWhenUsed="0"/>
+    <w:lsdException w:name="Medium Grid 2 Accent 5" w:semiHidden="0" w:uiPriority="68" w:unhideWhenUsed="0"/>
+    <w:lsdException w:name="Medium Grid 3 Accent 5" w:semiHidden="0" w:uiPriority="69" w:unhideWhenUsed="0"/>
+    <w:lsdException w:name="Dark List Accent 5" w:semiHidden="0" w:uiPriority="70" w:unhideWhenUsed="0"/>
+    <w:lsdException w:name="Colorful Shading Accent 5" w:semiHidden="0" w:uiPriority="71" w:unhideWhenUsed="0"/>
+    <w:lsdException w:name="Colorful List Accent 5" w:semiHidden="0" w:uiPriority="72" w:unhideWhenUsed="0"/>
+    <w:lsdException w:name="Colorful Grid Accent 5" w:semiHidden="0" w:uiPriority="73" w:unhideWhenUsed="0"/>
+    <w:lsdException w:name="Light Shading Accent 6" w:semiHidden="0" w:uiPriority="60" w:unhideWhenUsed="0"/>
+    <w:lsdException w:name="Light List Accent 6" w:semiHidden="0" w:uiPriority="61" w:unhideWhenUsed="0"/>
+    <w:lsdException w:name="Light Grid Accent 6" w:semiHidden="0" w:uiPriority="62" w:unhideWhenUsed="0"/>
+    <w:lsdException w:name="Medium Shading 1 Accent 6" w:semiHidden="0" w:uiPriority="63" w:unhideWhenUsed="0"/>
+    <w:lsdException w:name="Medium Shading 2 Accent 6" w:semiHidden="0" w:uiPriority="64" w:unhideWhenUsed="0"/>
+    <w:lsdException w:name="Medium List 1 Accent 6" w:semiHidden="0" w:uiPriority="65" w:unhideWhenUsed="0"/>
+    <w:lsdException w:name="Medium List 2 Accent 6" w:semiHidden="0" w:uiPriority="66" w:unhideWhenUsed="0"/>
+    <w:lsdException w:name="Medium Grid 1 Accent 6" w:semiHidden="0" w:uiPriority="67" w:unhideWhenUsed="0"/>
+    <w:lsdException w:name="Medium Grid 2 Accent 6" w:semiHidden="0" w:uiPriority="68" w:unhideWhenUsed="0"/>
+    <w:lsdException w:name="Medium Grid 3 Accent 6" w:semiHidden="0" w:uiPriority="69" w:unhideWhenUsed="0"/>
+    <w:lsdException w:name="Dark List Accent 6" w:semiHidden="0" w:uiPriority="70" w:unhideWhenUsed="0"/>
+    <w:lsdException w:name="Colorful Shading Accent 6" w:semiHidden="0" w:uiPriority="71" w:unhideWhenUsed="0"/>
+    <w:lsdException w:name="Colorful List Accent 6" w:semiHidden="0" w:uiPriority="72" w:unhideWhenUsed="0"/>
+    <w:lsdException w:name="Colorful Grid Accent 6" w:semiHidden="0" w:uiPriority="73" w:unhideWhenUsed="0"/>
+    <w:lsdException w:name="Subtle Emphasis" w:semiHidden="0" w:uiPriority="19" w:unhideWhenUsed="0" w:qFormat="1"/>
+    <w:lsdException w:name="Intense Emphasis" w:semiHidden="0" w:uiPriority="21" w:unhideWhenUsed="0" w:qFormat="1"/>
+    <w:lsdException w:name="Subtle Reference" w:semiHidden="0" w:uiPriority="31" w:unhideWhenUsed="0" w:qFormat="1"/>
+    <w:lsdException w:name="Intense Reference" w:semiHidden="0" w:uiPriority="32" w:unhideWhenUsed="0" w:qFormat="1"/>
+    <w:lsdException w:name="Book Title" w:semiHidden="0" w:uiPriority="33" w:unhideWhenUsed="0" w:qFormat="1"/>
+    <w:lsdException w:name="Bibliography" w:uiPriority="37"/>
+    <w:lsdException w:name="TOC Heading" w:uiPriority="39" w:qFormat="1"/>
+  </w:latentStyles>
+  <w:style w:type="paragraph" w:default="1" w:styleId="Normal">
+    <w:name w:val="Normal"/>
+    <w:qFormat/>
+  </w:style>
+  <w:style w:type="character" w:default="1" w:styleId="DefaultParagraphFont">
+    <w:name w:val="Default Paragraph Font"/>
+    <w:uiPriority w:val="1"/>
+    <w:semiHidden/>
+    <w:unhideWhenUsed/>
+  </w:style>
+  <w:style w:type="table" w:default="1" w:styleId="TableNormal">
+    <w:name w:val="Normal Table"/>
+    <w:uiPriority w:val="99"/>
+    <w:semiHidden/>
+    <w:unhideWhenUsed/>
+    <w:tblPr>
+      <w:tblInd w:w="0" w:type="dxa"/>
+      <w:tblCellMar>
+        <w:top w:w="0" w:type="dxa"/>
+        <w:left w:w="108" w:type="dxa"/>
+        <w:bottom w:w="0" w:type="dxa"/>
+        <w:right w:w="108" w:type="dxa"/>
+      </w:tblCellMar>
+    </w:tblPr>
+  </w:style>
+  <w:style w:type="numbering" w:default="1" w:styleId="NoList">
+    <w:name w:val="No List"/>
+    <w:uiPriority w:val="99"/>
+    <w:semiHidden/>
+    <w:unhideWhenUsed/>
+  </w:style>
+  <w:style w:type="paragraph" w:customStyle="1" w:styleId="61053F4B1ED643D0A45BF33F70C85E1A">
+    <w:name w:val="61053F4B1ED643D0A45BF33F70C85E1A"/>
+    <w:rsid w:val="00FC221D"/>
+  </w:style>
+  <w:style w:type="paragraph" w:customStyle="1" w:styleId="91EC7EB925654A5193AA157551036C1A">
+    <w:name w:val="91EC7EB925654A5193AA157551036C1A"/>
+    <w:rsid w:val="00FC221D"/>
+  </w:style>
+  <w:style w:type="paragraph" w:customStyle="1" w:styleId="28881EE45138429CAF1BA6B0229A1ECA">
+    <w:name w:val="28881EE45138429CAF1BA6B0229A1ECA"/>
+    <w:rsid w:val="00FC221D"/>
+  </w:style>
+</w:styles>
+</file>
+
+<file path=word/glossary/webSettings.xml><?xml version="1.0" encoding="utf-8"?>
+<w:webSettings xmlns:mc="http://schemas.openxmlformats.org/markup-compatibility/2006" xmlns:r="http://schemas.openxmlformats.org/officeDocument/2006/relationships" xmlns:w="http://schemas.openxmlformats.org/wordprocessingml/2006/main" xmlns:w14="http://schemas.microsoft.com/office/word/2010/wordml" mc:Ignorable="w14">
+  <w:optimizeForBrowser/>
+  <w:allowPNG/>
+</w:webSettings>
 </file>
 
 <file path=word/theme/theme1.xml><?xml version="1.0" encoding="utf-8"?>
@@ -7333,7 +10257,7 @@
 </file>
 
 <file path=customXml/itemProps1.xml><?xml version="1.0" encoding="utf-8"?>
-<ds:datastoreItem xmlns:ds="http://schemas.openxmlformats.org/officeDocument/2006/customXml" ds:itemID="{8C6B6ACF-1D3E-4217-9AC3-061CB2E2A9D0}">
+<ds:datastoreItem xmlns:ds="http://schemas.openxmlformats.org/officeDocument/2006/customXml" ds:itemID="{441F5F55-19B7-4282-B86C-912944465C51}">
   <ds:schemaRefs>
     <ds:schemaRef ds:uri="http://schemas.openxmlformats.org/officeDocument/2006/bibliography"/>
   </ds:schemaRefs>
